--- a/reports/Student#1/Testing Report.docx
+++ b/reports/Student#1/Testing Report.docx
@@ -99,13 +99,8 @@
           <w:numId w:val="1"/>
         </w:numPr>
       </w:pPr>
-      <w:proofErr w:type="spellStart"/>
       <w:r>
-        <w:t>Fecha</w:t>
-      </w:r>
-      <w:proofErr w:type="spellEnd"/>
-      <w:r>
-        <w:t>:</w:t>
+        <w:t>Fecha:</w:t>
       </w:r>
       <w:r>
         <w:t xml:space="preserve"> 2</w:t>
@@ -118,31 +113,13 @@
       </w:r>
     </w:p>
     <w:p>
-      <w:proofErr w:type="spellStart"/>
       <w:r>
         <w:rPr>
           <w:b/>
           <w:bCs/>
         </w:rPr>
-        <w:t>Tabla</w:t>
+        <w:t>Tabla de contenidos</w:t>
       </w:r>
-      <w:proofErr w:type="spellEnd"/>
-      <w:r>
-        <w:rPr>
-          <w:b/>
-          <w:bCs/>
-        </w:rPr>
-        <w:t xml:space="preserve"> de </w:t>
-      </w:r>
-      <w:proofErr w:type="spellStart"/>
-      <w:r>
-        <w:rPr>
-          <w:b/>
-          <w:bCs/>
-        </w:rPr>
-        <w:t>contenidos</w:t>
-      </w:r>
-      <w:proofErr w:type="spellEnd"/>
     </w:p>
     <w:tbl>
       <w:tblPr>
@@ -186,7 +163,6 @@
                 <w:bCs/>
               </w:rPr>
             </w:pPr>
-            <w:proofErr w:type="spellStart"/>
             <w:r>
               <w:rPr>
                 <w:b/>
@@ -194,7 +170,6 @@
               </w:rPr>
               <w:t>Sección</w:t>
             </w:r>
-            <w:proofErr w:type="spellEnd"/>
           </w:p>
         </w:tc>
         <w:tc>
@@ -231,19 +206,9 @@
             <w:hideMark/>
           </w:tcPr>
           <w:p>
-            <w:proofErr w:type="spellStart"/>
-            <w:r>
-              <w:t>Resumen</w:t>
-            </w:r>
-            <w:proofErr w:type="spellEnd"/>
-            <w:r>
-              <w:t xml:space="preserve"> </w:t>
-            </w:r>
-            <w:proofErr w:type="spellStart"/>
-            <w:r>
-              <w:t>ejecutivo</w:t>
-            </w:r>
-            <w:proofErr w:type="spellEnd"/>
+            <w:r>
+              <w:t>Resumen ejecutivo</w:t>
+            </w:r>
           </w:p>
         </w:tc>
         <w:tc>
@@ -270,19 +235,9 @@
             <w:hideMark/>
           </w:tcPr>
           <w:p>
-            <w:proofErr w:type="spellStart"/>
-            <w:r>
-              <w:t>Tabla</w:t>
-            </w:r>
-            <w:proofErr w:type="spellEnd"/>
-            <w:r>
-              <w:t xml:space="preserve"> de </w:t>
-            </w:r>
-            <w:proofErr w:type="spellStart"/>
-            <w:r>
-              <w:t>revisiones</w:t>
-            </w:r>
-            <w:proofErr w:type="spellEnd"/>
+            <w:r>
+              <w:t>Tabla de revisiones</w:t>
+            </w:r>
           </w:p>
         </w:tc>
         <w:tc>
@@ -309,11 +264,9 @@
             <w:hideMark/>
           </w:tcPr>
           <w:p>
-            <w:proofErr w:type="spellStart"/>
             <w:r>
               <w:t>Introducción</w:t>
             </w:r>
-            <w:proofErr w:type="spellEnd"/>
           </w:p>
         </w:tc>
         <w:tc>
@@ -341,13 +294,8 @@
           </w:tcPr>
           <w:p>
             <w:r>
-              <w:t xml:space="preserve">Testing </w:t>
-            </w:r>
-            <w:proofErr w:type="spellStart"/>
-            <w:r>
-              <w:t>funcional</w:t>
-            </w:r>
-            <w:proofErr w:type="spellEnd"/>
+              <w:t>Testing funcional</w:t>
+            </w:r>
           </w:p>
         </w:tc>
         <w:tc>
@@ -430,11 +378,9 @@
             <w:hideMark/>
           </w:tcPr>
           <w:p>
-            <w:proofErr w:type="spellStart"/>
             <w:r>
               <w:t>Conclusiones</w:t>
             </w:r>
-            <w:proofErr w:type="spellEnd"/>
           </w:p>
         </w:tc>
         <w:tc>
@@ -461,11 +407,9 @@
             <w:hideMark/>
           </w:tcPr>
           <w:p>
-            <w:proofErr w:type="spellStart"/>
             <w:r>
               <w:t>Bibliografía</w:t>
             </w:r>
-            <w:proofErr w:type="spellEnd"/>
           </w:p>
         </w:tc>
         <w:tc>
@@ -510,35 +454,7 @@
           <w:lang w:val="es-ES"/>
         </w:rPr>
         <w:br/>
-        <w:t xml:space="preserve">Este reporte presenta de manera detallada el proceso de </w:t>
-      </w:r>
-      <w:proofErr w:type="spellStart"/>
-      <w:r>
-        <w:rPr>
-          <w:lang w:val="es-ES"/>
-        </w:rPr>
-        <w:t>testing</w:t>
-      </w:r>
-      <w:proofErr w:type="spellEnd"/>
-      <w:r>
-        <w:rPr>
-          <w:lang w:val="es-ES"/>
-        </w:rPr>
-        <w:t xml:space="preserve"> llevado a cabo sobre la aplicación, incluyendo la metodología formal utilizada para garantizar la calidad funcional y el rendimiento del sistema. Se describen las funcionalidades evaluadas, los casos de prueba implementados y los resultados obtenidos, tanto en términos de detección de errores como de cobertura de código. Además, se exponen los resultados del </w:t>
-      </w:r>
-      <w:proofErr w:type="spellStart"/>
-      <w:r>
-        <w:rPr>
-          <w:lang w:val="es-ES"/>
-        </w:rPr>
-        <w:t>testing</w:t>
-      </w:r>
-      <w:proofErr w:type="spellEnd"/>
-      <w:r>
-        <w:rPr>
-          <w:lang w:val="es-ES"/>
-        </w:rPr>
-        <w:t xml:space="preserve"> de performance, con análisis estadísticos que permiten comparar el comportamiento del sistema en diferentes entornos. </w:t>
+        <w:t xml:space="preserve">Este reporte presenta de manera detallada el proceso de testing llevado a cabo sobre la aplicación, incluyendo la metodología formal utilizada para garantizar la calidad funcional y el rendimiento del sistema. Se describen las funcionalidades evaluadas, los casos de prueba implementados y los resultados obtenidos, tanto en términos de detección de errores como de cobertura de código. Además, se exponen los resultados del testing de performance, con análisis estadísticos que permiten comparar el comportamiento del sistema en diferentes entornos. </w:t>
       </w:r>
       <w:r>
         <w:rPr>
@@ -572,21 +488,12 @@
           <w:bCs/>
         </w:rPr>
       </w:pPr>
-      <w:proofErr w:type="spellStart"/>
       <w:r>
         <w:rPr>
           <w:b/>
           <w:bCs/>
         </w:rPr>
-        <w:t>Tabla</w:t>
-      </w:r>
-      <w:proofErr w:type="spellEnd"/>
-      <w:r>
-        <w:rPr>
-          <w:b/>
-          <w:bCs/>
-        </w:rPr>
-        <w:t xml:space="preserve"> de </w:t>
+        <w:t xml:space="preserve">Tabla de </w:t>
       </w:r>
       <w:r>
         <w:rPr>
@@ -615,12 +522,9 @@
             <w:tcW w:w="2405" w:type="dxa"/>
           </w:tcPr>
           <w:p>
-            <w:proofErr w:type="spellStart"/>
-            <w:r>
-              <w:lastRenderedPageBreak/>
+            <w:r>
               <w:t>Fecha</w:t>
             </w:r>
-            <w:proofErr w:type="spellEnd"/>
           </w:p>
         </w:tc>
         <w:tc>
@@ -628,11 +532,9 @@
             <w:tcW w:w="6089" w:type="dxa"/>
           </w:tcPr>
           <w:p>
-            <w:proofErr w:type="spellStart"/>
             <w:r>
               <w:t>Cambios</w:t>
             </w:r>
-            <w:proofErr w:type="spellEnd"/>
           </w:p>
         </w:tc>
       </w:tr>
@@ -657,27 +559,9 @@
           </w:tcPr>
           <w:p/>
           <w:p>
-            <w:proofErr w:type="spellStart"/>
-            <w:r>
-              <w:t>Versión</w:t>
-            </w:r>
-            <w:proofErr w:type="spellEnd"/>
-            <w:r>
-              <w:t xml:space="preserve"> </w:t>
-            </w:r>
-            <w:proofErr w:type="spellStart"/>
-            <w:r>
-              <w:t>inicial</w:t>
-            </w:r>
-            <w:proofErr w:type="spellEnd"/>
-            <w:r>
-              <w:t xml:space="preserve"> del </w:t>
-            </w:r>
-            <w:proofErr w:type="spellStart"/>
-            <w:r>
-              <w:t>reporte</w:t>
-            </w:r>
-            <w:proofErr w:type="spellEnd"/>
+            <w:r>
+              <w:t>Versión inicial del reporte</w:t>
+            </w:r>
           </w:p>
           <w:p/>
         </w:tc>
@@ -724,21 +608,7 @@
               <w:rPr>
                 <w:lang w:val="es-ES"/>
               </w:rPr>
-              <w:t xml:space="preserve">n los resultados del </w:t>
-            </w:r>
-            <w:proofErr w:type="spellStart"/>
-            <w:r>
-              <w:rPr>
-                <w:lang w:val="es-ES"/>
-              </w:rPr>
-              <w:t>performing</w:t>
-            </w:r>
-            <w:proofErr w:type="spellEnd"/>
-            <w:r>
-              <w:rPr>
-                <w:lang w:val="es-ES"/>
-              </w:rPr>
-              <w:t xml:space="preserve"> test</w:t>
+              <w:t>n los resultados del performing test</w:t>
             </w:r>
           </w:p>
           <w:p>
@@ -798,44 +668,14 @@
         <w:rPr>
           <w:lang w:val="es-ES"/>
         </w:rPr>
-        <w:t xml:space="preserve">del sistema. El primer capítulo se centra en el </w:t>
+        <w:t xml:space="preserve">del sistema. El primer capítulo se centra en el testing funcional de las features implementadas para los requisitos 8 y 9 del </w:t>
       </w:r>
-      <w:proofErr w:type="spellStart"/>
       <w:r>
         <w:rPr>
           <w:lang w:val="es-ES"/>
         </w:rPr>
-        <w:t>testing</w:t>
+        <w:t>Student</w:t>
       </w:r>
-      <w:proofErr w:type="spellEnd"/>
-      <w:r>
-        <w:rPr>
-          <w:lang w:val="es-ES"/>
-        </w:rPr>
-        <w:t xml:space="preserve"> funcional de las </w:t>
-      </w:r>
-      <w:proofErr w:type="spellStart"/>
-      <w:r>
-        <w:rPr>
-          <w:lang w:val="es-ES"/>
-        </w:rPr>
-        <w:t>features</w:t>
-      </w:r>
-      <w:proofErr w:type="spellEnd"/>
-      <w:r>
-        <w:rPr>
-          <w:lang w:val="es-ES"/>
-        </w:rPr>
-        <w:t xml:space="preserve"> implementadas para los requisitos 8 y 9 del </w:t>
-      </w:r>
-      <w:proofErr w:type="spellStart"/>
-      <w:r>
-        <w:rPr>
-          <w:lang w:val="es-ES"/>
-        </w:rPr>
-        <w:t>Studnet</w:t>
-      </w:r>
-      <w:proofErr w:type="spellEnd"/>
       <w:r>
         <w:rPr>
           <w:lang w:val="es-ES"/>
@@ -866,21 +706,7 @@
         <w:rPr>
           <w:lang w:val="es-ES"/>
         </w:rPr>
-        <w:t xml:space="preserve">En el capítulo 3  nos centraremos en ver distintas mutaciones sobre el código, y si los </w:t>
-      </w:r>
-      <w:proofErr w:type="spellStart"/>
-      <w:r>
-        <w:rPr>
-          <w:lang w:val="es-ES"/>
-        </w:rPr>
-        <w:t>tests</w:t>
-      </w:r>
-      <w:proofErr w:type="spellEnd"/>
-      <w:r>
-        <w:rPr>
-          <w:lang w:val="es-ES"/>
-        </w:rPr>
-        <w:t xml:space="preserve"> de la aplicación se ejecutan correctamente después de hacer pequeñas mutaciones en el código.</w:t>
+        <w:t>En el capítulo 3  nos centraremos en ver distintas mutaciones sobre el código, y si los tests de la aplicación se ejecutan correctamente después de hacer pequeñas mutaciones en el código.</w:t>
       </w:r>
     </w:p>
     <w:p>
@@ -904,36 +730,16 @@
           <w:bCs/>
           <w:lang w:val="es-ES"/>
         </w:rPr>
-        <w:t xml:space="preserve">Capítulo 1: </w:t>
+        <w:t xml:space="preserve">Capítulo 1: Testing </w:t>
       </w:r>
-      <w:proofErr w:type="spellStart"/>
       <w:r>
         <w:rPr>
           <w:b/>
           <w:bCs/>
           <w:lang w:val="es-ES"/>
         </w:rPr>
-        <w:t>Testing</w:t>
-      </w:r>
-      <w:proofErr w:type="spellEnd"/>
-      <w:r>
-        <w:rPr>
-          <w:b/>
-          <w:bCs/>
-          <w:lang w:val="es-ES"/>
-        </w:rPr>
-        <w:t xml:space="preserve"> </w:t>
-      </w:r>
-      <w:proofErr w:type="spellStart"/>
-      <w:r>
-        <w:rPr>
-          <w:b/>
-          <w:bCs/>
-          <w:lang w:val="es-ES"/>
-        </w:rPr>
         <w:t>functional</w:t>
       </w:r>
-      <w:proofErr w:type="spellEnd"/>
     </w:p>
     <w:p>
       <w:pPr>
@@ -945,21 +751,7 @@
         <w:rPr>
           <w:lang w:val="es-ES"/>
         </w:rPr>
-        <w:t xml:space="preserve">El </w:t>
-      </w:r>
-      <w:proofErr w:type="spellStart"/>
-      <w:r>
-        <w:rPr>
-          <w:lang w:val="es-ES"/>
-        </w:rPr>
-        <w:t>testing</w:t>
-      </w:r>
-      <w:proofErr w:type="spellEnd"/>
-      <w:r>
-        <w:rPr>
-          <w:lang w:val="es-ES"/>
-        </w:rPr>
-        <w:t xml:space="preserve"> funcional se llevó a cabo mediante una metodología formal que incluyó la creación de pruebas positivas, negativas y de </w:t>
+        <w:t xml:space="preserve">El testing funcional se llevó a cabo mediante una metodología formal que incluyó la creación de pruebas positivas, negativas y de </w:t>
       </w:r>
       <w:r>
         <w:rPr>
@@ -977,35 +769,7 @@
         <w:rPr>
           <w:lang w:val="es-ES"/>
         </w:rPr>
-        <w:t xml:space="preserve"> Se han utilizado los </w:t>
-      </w:r>
-      <w:proofErr w:type="spellStart"/>
-      <w:r>
-        <w:rPr>
-          <w:lang w:val="es-ES"/>
-        </w:rPr>
-        <w:t>launchers</w:t>
-      </w:r>
-      <w:proofErr w:type="spellEnd"/>
-      <w:r>
-        <w:rPr>
-          <w:lang w:val="es-ES"/>
-        </w:rPr>
-        <w:t xml:space="preserve"> </w:t>
-      </w:r>
-      <w:proofErr w:type="spellStart"/>
-      <w:r>
-        <w:rPr>
-          <w:lang w:val="es-ES"/>
-        </w:rPr>
-        <w:t>record</w:t>
-      </w:r>
-      <w:proofErr w:type="spellEnd"/>
-      <w:r>
-        <w:rPr>
-          <w:lang w:val="es-ES"/>
-        </w:rPr>
-        <w:t xml:space="preserve">, para grabar las pruebas, replay para poder </w:t>
+        <w:t xml:space="preserve"> Se han utilizado los launchers record, para grabar las pruebas, replay para poder </w:t>
       </w:r>
       <w:r>
         <w:rPr>
@@ -1017,21 +781,7 @@
         <w:rPr>
           <w:lang w:val="es-ES"/>
         </w:rPr>
-        <w:t xml:space="preserve"> y </w:t>
-      </w:r>
-      <w:proofErr w:type="spellStart"/>
-      <w:r>
-        <w:rPr>
-          <w:lang w:val="es-ES"/>
-        </w:rPr>
-        <w:t>analyse</w:t>
-      </w:r>
-      <w:proofErr w:type="spellEnd"/>
-      <w:r>
-        <w:rPr>
-          <w:lang w:val="es-ES"/>
-        </w:rPr>
-        <w:t xml:space="preserve"> para analizar </w:t>
+        <w:t xml:space="preserve"> y analyse para analizar </w:t>
       </w:r>
       <w:r>
         <w:rPr>
@@ -1056,36 +806,14 @@
         <w:rPr>
           <w:lang w:val="es-ES"/>
         </w:rPr>
-        <w:t>Para cada operación de cada requisito tendremos 2 tipos de ficheros, un .</w:t>
-      </w:r>
-      <w:proofErr w:type="spellStart"/>
-      <w:r>
-        <w:rPr>
-          <w:lang w:val="es-ES"/>
-        </w:rPr>
-        <w:t>safe</w:t>
-      </w:r>
-      <w:proofErr w:type="spellEnd"/>
-      <w:r>
-        <w:rPr>
-          <w:lang w:val="es-ES"/>
-        </w:rPr>
-        <w:t xml:space="preserve"> donde estarán las peticiones válidas al sistema y luego </w:t>
+        <w:t xml:space="preserve">Para cada operación de cada requisito tendremos 2 tipos de ficheros, un .safe donde estarán las peticiones válidas al sistema y luego </w:t>
       </w:r>
       <w:r>
         <w:rPr>
           <w:lang w:val="es-ES"/>
         </w:rPr>
-        <w:t xml:space="preserve">un. </w:t>
+        <w:t>un. hack</w:t>
       </w:r>
-      <w:proofErr w:type="spellStart"/>
-      <w:r>
-        <w:rPr>
-          <w:lang w:val="es-ES"/>
-        </w:rPr>
-        <w:t>hack</w:t>
-      </w:r>
-      <w:proofErr w:type="spellEnd"/>
       <w:r>
         <w:rPr>
           <w:lang w:val="es-ES"/>
@@ -1133,49 +861,7 @@
         <w:rPr>
           <w:lang w:val="es-ES"/>
         </w:rPr>
-        <w:t xml:space="preserve"> Además, se aunarán los campos de los formularios puesto que es el mismo para el </w:t>
-      </w:r>
-      <w:proofErr w:type="spellStart"/>
-      <w:r>
-        <w:rPr>
-          <w:lang w:val="es-ES"/>
-        </w:rPr>
-        <w:t>create</w:t>
-      </w:r>
-      <w:proofErr w:type="spellEnd"/>
-      <w:r>
-        <w:rPr>
-          <w:lang w:val="es-ES"/>
-        </w:rPr>
-        <w:t xml:space="preserve">, </w:t>
-      </w:r>
-      <w:proofErr w:type="spellStart"/>
-      <w:r>
-        <w:rPr>
-          <w:lang w:val="es-ES"/>
-        </w:rPr>
-        <w:t>update</w:t>
-      </w:r>
-      <w:proofErr w:type="spellEnd"/>
-      <w:r>
-        <w:rPr>
-          <w:lang w:val="es-ES"/>
-        </w:rPr>
-        <w:t xml:space="preserve"> y </w:t>
-      </w:r>
-      <w:proofErr w:type="spellStart"/>
-      <w:r>
-        <w:rPr>
-          <w:lang w:val="es-ES"/>
-        </w:rPr>
-        <w:t>publish</w:t>
-      </w:r>
-      <w:proofErr w:type="spellEnd"/>
-      <w:r>
-        <w:rPr>
-          <w:lang w:val="es-ES"/>
-        </w:rPr>
-        <w:t>.</w:t>
+        <w:t xml:space="preserve"> Además, se aunarán los campos de los formularios puesto que es el mismo para el create, update y publish.</w:t>
       </w:r>
     </w:p>
     <w:p>
@@ -1195,7 +881,6 @@
         <w:rPr>
           <w:lang w:val="es-ES"/>
         </w:rPr>
-        <w:lastRenderedPageBreak/>
         <w:t>Requisito 8 operaciones con los vuelos:</w:t>
       </w:r>
     </w:p>
@@ -1442,21 +1127,7 @@
               <w:rPr>
                 <w:lang w:val="es-ES"/>
               </w:rPr>
-              <w:t xml:space="preserve">Listar vuelos sin tener autorización de </w:t>
-            </w:r>
-            <w:proofErr w:type="spellStart"/>
-            <w:r>
-              <w:rPr>
-                <w:lang w:val="es-ES"/>
-              </w:rPr>
-              <w:t>Airline</w:t>
-            </w:r>
-            <w:proofErr w:type="spellEnd"/>
-            <w:r>
-              <w:rPr>
-                <w:lang w:val="es-ES"/>
-              </w:rPr>
-              <w:t xml:space="preserve"> Manager</w:t>
+              <w:t>Listar vuelos sin tener autorización de Airline Manager</w:t>
             </w:r>
           </w:p>
         </w:tc>
@@ -1648,16 +1319,8 @@
               <w:rPr>
                 <w:lang w:val="es-ES"/>
               </w:rPr>
-              <w:t xml:space="preserve">Visualizar un vuelo sin ser </w:t>
-            </w:r>
-            <w:proofErr w:type="spellStart"/>
-            <w:r>
-              <w:rPr>
-                <w:lang w:val="es-ES"/>
-              </w:rPr>
-              <w:t>AirlineManager</w:t>
-            </w:r>
-            <w:proofErr w:type="spellEnd"/>
+              <w:t>Visualizar un vuelo sin ser AirlineManager</w:t>
+            </w:r>
           </w:p>
         </w:tc>
         <w:tc>
@@ -1878,21 +1541,7 @@
               <w:rPr>
                 <w:lang w:val="es-ES"/>
               </w:rPr>
-              <w:t xml:space="preserve">Se nos da error en todos los campos de que no pueden ser nulos, excepto en </w:t>
-            </w:r>
-            <w:proofErr w:type="spellStart"/>
-            <w:r>
-              <w:rPr>
-                <w:lang w:val="es-ES"/>
-              </w:rPr>
-              <w:t>description</w:t>
-            </w:r>
-            <w:proofErr w:type="spellEnd"/>
-            <w:r>
-              <w:rPr>
-                <w:lang w:val="es-ES"/>
-              </w:rPr>
-              <w:t xml:space="preserve">, pues es </w:t>
+              <w:t xml:space="preserve">Se nos da error en todos los campos de que no pueden ser nulos, excepto en description, pues es </w:t>
             </w:r>
             <w:r>
               <w:rPr>
@@ -2378,7 +2027,6 @@
               <w:rPr>
                 <w:lang w:val="es-ES"/>
               </w:rPr>
-              <w:lastRenderedPageBreak/>
               <w:t>CP-11</w:t>
             </w:r>
           </w:p>
@@ -2505,49 +2153,7 @@
               <w:rPr>
                 <w:lang w:val="es-ES"/>
               </w:rPr>
-              <w:t xml:space="preserve">un vuelo con </w:t>
-            </w:r>
-            <w:proofErr w:type="spellStart"/>
-            <w:r>
-              <w:rPr>
-                <w:lang w:val="es-ES"/>
-              </w:rPr>
-              <w:t>autrotrasbordo</w:t>
-            </w:r>
-            <w:proofErr w:type="spellEnd"/>
-            <w:r>
-              <w:rPr>
-                <w:lang w:val="es-ES"/>
-              </w:rPr>
-              <w:t xml:space="preserve"> a </w:t>
-            </w:r>
-            <w:proofErr w:type="spellStart"/>
-            <w:r>
-              <w:rPr>
-                <w:lang w:val="es-ES"/>
-              </w:rPr>
-              <w:t>Self-Transef</w:t>
-            </w:r>
-            <w:proofErr w:type="spellEnd"/>
-            <w:r>
-              <w:rPr>
-                <w:lang w:val="es-ES"/>
-              </w:rPr>
-              <w:t xml:space="preserve"> y a No-</w:t>
-            </w:r>
-            <w:proofErr w:type="spellStart"/>
-            <w:r>
-              <w:rPr>
-                <w:lang w:val="es-ES"/>
-              </w:rPr>
-              <w:t>Self</w:t>
-            </w:r>
-            <w:proofErr w:type="spellEnd"/>
-            <w:r>
-              <w:rPr>
-                <w:lang w:val="es-ES"/>
-              </w:rPr>
-              <w:t>-Transfer</w:t>
+              <w:t>un vuelo con autrotrasbordo a Self-Transef y a No-Self-Transfer</w:t>
             </w:r>
           </w:p>
         </w:tc>
@@ -3274,21 +2880,7 @@
               <w:rPr>
                 <w:lang w:val="es-ES"/>
               </w:rPr>
-              <w:t xml:space="preserve">un vuelo con </w:t>
-            </w:r>
-            <w:proofErr w:type="spellStart"/>
-            <w:r>
-              <w:rPr>
-                <w:lang w:val="es-ES"/>
-              </w:rPr>
-              <w:t>description</w:t>
-            </w:r>
-            <w:proofErr w:type="spellEnd"/>
-            <w:r>
-              <w:rPr>
-                <w:lang w:val="es-ES"/>
-              </w:rPr>
-              <w:t xml:space="preserve"> de 1 carácter</w:t>
+              <w:t>un vuelo con description de 1 carácter</w:t>
             </w:r>
           </w:p>
         </w:tc>
@@ -3390,21 +2982,7 @@
               <w:rPr>
                 <w:lang w:val="es-ES"/>
               </w:rPr>
-              <w:t xml:space="preserve">un vuelo con </w:t>
-            </w:r>
-            <w:proofErr w:type="spellStart"/>
-            <w:r>
-              <w:rPr>
-                <w:lang w:val="es-ES"/>
-              </w:rPr>
-              <w:t>description</w:t>
-            </w:r>
-            <w:proofErr w:type="spellEnd"/>
-            <w:r>
-              <w:rPr>
-                <w:lang w:val="es-ES"/>
-              </w:rPr>
-              <w:t xml:space="preserve"> de 2 caracteres</w:t>
+              <w:t>un vuelo con description de 2 caracteres</w:t>
             </w:r>
           </w:p>
         </w:tc>
@@ -3506,21 +3084,7 @@
               <w:rPr>
                 <w:lang w:val="es-ES"/>
               </w:rPr>
-              <w:t xml:space="preserve">un vuelo con </w:t>
-            </w:r>
-            <w:proofErr w:type="spellStart"/>
-            <w:r>
-              <w:rPr>
-                <w:lang w:val="es-ES"/>
-              </w:rPr>
-              <w:t>description</w:t>
-            </w:r>
-            <w:proofErr w:type="spellEnd"/>
-            <w:r>
-              <w:rPr>
-                <w:lang w:val="es-ES"/>
-              </w:rPr>
-              <w:t xml:space="preserve"> de 254 caracteres</w:t>
+              <w:t>un vuelo con description de 254 caracteres</w:t>
             </w:r>
           </w:p>
         </w:tc>
@@ -3598,7 +3162,6 @@
               <w:rPr>
                 <w:lang w:val="es-ES"/>
               </w:rPr>
-              <w:lastRenderedPageBreak/>
               <w:t>CP-22</w:t>
             </w:r>
           </w:p>
@@ -3623,21 +3186,7 @@
               <w:rPr>
                 <w:lang w:val="es-ES"/>
               </w:rPr>
-              <w:t xml:space="preserve">un vuelo con </w:t>
-            </w:r>
-            <w:proofErr w:type="spellStart"/>
-            <w:r>
-              <w:rPr>
-                <w:lang w:val="es-ES"/>
-              </w:rPr>
-              <w:t>description</w:t>
-            </w:r>
-            <w:proofErr w:type="spellEnd"/>
-            <w:r>
-              <w:rPr>
-                <w:lang w:val="es-ES"/>
-              </w:rPr>
-              <w:t xml:space="preserve"> de 255 caracteres</w:t>
+              <w:t>un vuelo con description de 255 caracteres</w:t>
             </w:r>
           </w:p>
         </w:tc>
@@ -3739,21 +3288,7 @@
               <w:rPr>
                 <w:lang w:val="es-ES"/>
               </w:rPr>
-              <w:t xml:space="preserve">r un vuelo con </w:t>
-            </w:r>
-            <w:proofErr w:type="spellStart"/>
-            <w:r>
-              <w:rPr>
-                <w:lang w:val="es-ES"/>
-              </w:rPr>
-              <w:t>description</w:t>
-            </w:r>
-            <w:proofErr w:type="spellEnd"/>
-            <w:r>
-              <w:rPr>
-                <w:lang w:val="es-ES"/>
-              </w:rPr>
-              <w:t xml:space="preserve"> de 256 caracteres</w:t>
+              <w:t>r un vuelo con description de 256 caracteres</w:t>
             </w:r>
           </w:p>
         </w:tc>
@@ -3957,16 +3492,8 @@
               <w:rPr>
                 <w:lang w:val="es-ES"/>
               </w:rPr>
-              <w:t xml:space="preserve">Crear un vuelo sin tener el rol de </w:t>
-            </w:r>
-            <w:proofErr w:type="spellStart"/>
-            <w:r>
-              <w:rPr>
-                <w:lang w:val="es-ES"/>
-              </w:rPr>
-              <w:t>AirlineManager</w:t>
-            </w:r>
-            <w:proofErr w:type="spellEnd"/>
+              <w:t>Crear un vuelo sin tener el rol de AirlineManager</w:t>
+            </w:r>
           </w:p>
         </w:tc>
         <w:tc>
@@ -4157,16 +3684,8 @@
               <w:rPr>
                 <w:lang w:val="es-ES"/>
               </w:rPr>
-              <w:t xml:space="preserve">Publicar un vuelo sin </w:t>
-            </w:r>
-            <w:proofErr w:type="spellStart"/>
-            <w:r>
-              <w:rPr>
-                <w:lang w:val="es-ES"/>
-              </w:rPr>
-              <w:t>legs</w:t>
-            </w:r>
-            <w:proofErr w:type="spellEnd"/>
+              <w:t>Publicar un vuelo sin legs</w:t>
+            </w:r>
           </w:p>
         </w:tc>
         <w:tc>
@@ -4183,16 +3702,8 @@
               <w:rPr>
                 <w:lang w:val="es-ES"/>
               </w:rPr>
-              <w:t xml:space="preserve">Nos indica que el vuelo no puede publicarse si no tiene </w:t>
-            </w:r>
-            <w:proofErr w:type="spellStart"/>
-            <w:r>
-              <w:rPr>
-                <w:lang w:val="es-ES"/>
-              </w:rPr>
-              <w:t>legs</w:t>
-            </w:r>
-            <w:proofErr w:type="spellEnd"/>
+              <w:t>Nos indica que el vuelo no puede publicarse si no tiene legs</w:t>
+            </w:r>
           </w:p>
         </w:tc>
         <w:tc>
@@ -4275,21 +3786,7 @@
               <w:rPr>
                 <w:lang w:val="es-ES"/>
               </w:rPr>
-              <w:t xml:space="preserve">Publicar un vuelo con sus </w:t>
-            </w:r>
-            <w:proofErr w:type="spellStart"/>
-            <w:r>
-              <w:rPr>
-                <w:lang w:val="es-ES"/>
-              </w:rPr>
-              <w:t>legs</w:t>
-            </w:r>
-            <w:proofErr w:type="spellEnd"/>
-            <w:r>
-              <w:rPr>
-                <w:lang w:val="es-ES"/>
-              </w:rPr>
-              <w:t xml:space="preserve"> no publicadas</w:t>
+              <w:t>Publicar un vuelo con sus legs no publicadas</w:t>
             </w:r>
           </w:p>
         </w:tc>
@@ -4307,21 +3804,7 @@
               <w:rPr>
                 <w:lang w:val="es-ES"/>
               </w:rPr>
-              <w:t xml:space="preserve">Nos indica que se deben publicar los </w:t>
-            </w:r>
-            <w:proofErr w:type="spellStart"/>
-            <w:r>
-              <w:rPr>
-                <w:lang w:val="es-ES"/>
-              </w:rPr>
-              <w:t>legs</w:t>
-            </w:r>
-            <w:proofErr w:type="spellEnd"/>
-            <w:r>
-              <w:rPr>
-                <w:lang w:val="es-ES"/>
-              </w:rPr>
-              <w:t xml:space="preserve"> antes de publicar el vuelo</w:t>
+              <w:t>Nos indica que se deben publicar los legs antes de publicar el vuelo</w:t>
             </w:r>
           </w:p>
         </w:tc>
@@ -4603,16 +4086,8 @@
               <w:rPr>
                 <w:lang w:val="es-ES"/>
               </w:rPr>
-              <w:t xml:space="preserve">Actualizar un vuelo sin tener rol, o rol diferente a </w:t>
-            </w:r>
-            <w:proofErr w:type="spellStart"/>
-            <w:r>
-              <w:rPr>
-                <w:lang w:val="es-ES"/>
-              </w:rPr>
-              <w:t>AirlineManager</w:t>
-            </w:r>
-            <w:proofErr w:type="spellEnd"/>
+              <w:t>Actualizar un vuelo sin tener rol, o rol diferente a AirlineManager</w:t>
+            </w:r>
           </w:p>
         </w:tc>
         <w:tc>
@@ -4881,7 +4356,6 @@
               <w:rPr>
                 <w:lang w:val="es-ES"/>
               </w:rPr>
-              <w:lastRenderedPageBreak/>
               <w:t>CP-33</w:t>
             </w:r>
           </w:p>
@@ -5008,16 +4482,8 @@
               <w:rPr>
                 <w:lang w:val="es-ES"/>
               </w:rPr>
-              <w:t xml:space="preserve">Eliminar un vuelo sin tener rol, o rol diferente a </w:t>
-            </w:r>
-            <w:proofErr w:type="spellStart"/>
-            <w:r>
-              <w:rPr>
-                <w:lang w:val="es-ES"/>
-              </w:rPr>
-              <w:t>AirlineManager</w:t>
-            </w:r>
-            <w:proofErr w:type="spellEnd"/>
+              <w:t>Eliminar un vuelo sin tener rol, o rol diferente a AirlineManager</w:t>
+            </w:r>
           </w:p>
         </w:tc>
         <w:tc>
@@ -5639,21 +5105,7 @@
               <w:rPr>
                 <w:lang w:val="es-ES"/>
               </w:rPr>
-              <w:t xml:space="preserve">Listar tramos sin tener autorización de </w:t>
-            </w:r>
-            <w:proofErr w:type="spellStart"/>
-            <w:r>
-              <w:rPr>
-                <w:lang w:val="es-ES"/>
-              </w:rPr>
-              <w:t>Airline</w:t>
-            </w:r>
-            <w:proofErr w:type="spellEnd"/>
-            <w:r>
-              <w:rPr>
-                <w:lang w:val="es-ES"/>
-              </w:rPr>
-              <w:t xml:space="preserve"> Manager</w:t>
+              <w:t>Listar tramos sin tener autorización de Airline Manager</w:t>
             </w:r>
           </w:p>
         </w:tc>
@@ -5983,16 +5435,8 @@
               <w:rPr>
                 <w:lang w:val="es-ES"/>
               </w:rPr>
-              <w:t xml:space="preserve">Visualizar un tramo sin tener ningún rol o un rol diferente a </w:t>
-            </w:r>
-            <w:proofErr w:type="spellStart"/>
-            <w:r>
-              <w:rPr>
-                <w:lang w:val="es-ES"/>
-              </w:rPr>
-              <w:t>AirlineManager</w:t>
-            </w:r>
-            <w:proofErr w:type="spellEnd"/>
+              <w:t>Visualizar un tramo sin tener ningún rol o un rol diferente a AirlineManager</w:t>
+            </w:r>
           </w:p>
         </w:tc>
         <w:tc>
@@ -6171,7 +5615,6 @@
               <w:rPr>
                 <w:lang w:val="es-ES"/>
               </w:rPr>
-              <w:lastRenderedPageBreak/>
               <w:t>CP-0</w:t>
             </w:r>
             <w:r>
@@ -6316,21 +5759,7 @@
               <w:rPr>
                 <w:lang w:val="es-ES"/>
               </w:rPr>
-              <w:t xml:space="preserve">un tramo con un </w:t>
-            </w:r>
-            <w:proofErr w:type="spellStart"/>
-            <w:r>
-              <w:rPr>
-                <w:lang w:val="es-ES"/>
-              </w:rPr>
-              <w:t>flightNumber</w:t>
-            </w:r>
-            <w:proofErr w:type="spellEnd"/>
-            <w:r>
-              <w:rPr>
-                <w:lang w:val="es-ES"/>
-              </w:rPr>
-              <w:t xml:space="preserve"> ya existente</w:t>
+              <w:t>un tramo con un flightNumber ya existente</w:t>
             </w:r>
           </w:p>
         </w:tc>
@@ -6438,21 +5867,7 @@
               <w:rPr>
                 <w:lang w:val="es-ES"/>
               </w:rPr>
-              <w:t xml:space="preserve">un tramo con un </w:t>
-            </w:r>
-            <w:proofErr w:type="spellStart"/>
-            <w:r>
-              <w:rPr>
-                <w:lang w:val="es-ES"/>
-              </w:rPr>
-              <w:t>flightNumber</w:t>
-            </w:r>
-            <w:proofErr w:type="spellEnd"/>
-            <w:r>
-              <w:rPr>
-                <w:lang w:val="es-ES"/>
-              </w:rPr>
-              <w:t xml:space="preserve"> que no es acorde al patrón</w:t>
+              <w:t>un tramo con un flightNumber que no es acorde al patrón</w:t>
             </w:r>
           </w:p>
         </w:tc>
@@ -6470,21 +5885,7 @@
               <w:rPr>
                 <w:lang w:val="es-ES"/>
               </w:rPr>
-              <w:t xml:space="preserve">Nos indica que el </w:t>
-            </w:r>
-            <w:proofErr w:type="spellStart"/>
-            <w:r>
-              <w:rPr>
-                <w:lang w:val="es-ES"/>
-              </w:rPr>
-              <w:t>flightNumber</w:t>
-            </w:r>
-            <w:proofErr w:type="spellEnd"/>
-            <w:r>
-              <w:rPr>
-                <w:lang w:val="es-ES"/>
-              </w:rPr>
-              <w:t xml:space="preserve"> debe empezar por el IATA de la aerolínea seguido de 4 dígitos.</w:t>
+              <w:t>Nos indica que el flightNumber debe empezar por el IATA de la aerolínea seguido de 4 dígitos.</w:t>
             </w:r>
           </w:p>
         </w:tc>
@@ -6582,33 +5983,11 @@
               </w:rPr>
               <w:t xml:space="preserve"> </w:t>
             </w:r>
-            <w:proofErr w:type="spellStart"/>
-            <w:r>
-              <w:rPr>
-                <w:lang w:val="es-ES"/>
-              </w:rPr>
-              <w:t>Scheduled</w:t>
-            </w:r>
-            <w:proofErr w:type="spellEnd"/>
-            <w:r>
-              <w:rPr>
-                <w:lang w:val="es-ES"/>
-              </w:rPr>
-              <w:t xml:space="preserve"> </w:t>
-            </w:r>
-            <w:proofErr w:type="spellStart"/>
-            <w:r>
-              <w:rPr>
-                <w:lang w:val="es-ES"/>
-              </w:rPr>
-              <w:t>Departure</w:t>
-            </w:r>
-            <w:proofErr w:type="spellEnd"/>
-            <w:r>
-              <w:rPr>
-                <w:lang w:val="es-ES"/>
-              </w:rPr>
-              <w:t xml:space="preserve">  </w:t>
+            <w:r>
+              <w:rPr>
+                <w:lang w:val="es-ES"/>
+              </w:rPr>
+              <w:t xml:space="preserve">Scheduled Departure  </w:t>
             </w:r>
             <w:r>
               <w:rPr>
@@ -6724,35 +6103,7 @@
               <w:rPr>
                 <w:lang w:val="es-ES"/>
               </w:rPr>
-              <w:t xml:space="preserve">Crear/Actualizar/Publicar un tramo con  </w:t>
-            </w:r>
-            <w:proofErr w:type="spellStart"/>
-            <w:r>
-              <w:rPr>
-                <w:lang w:val="es-ES"/>
-              </w:rPr>
-              <w:t>Scheduled</w:t>
-            </w:r>
-            <w:proofErr w:type="spellEnd"/>
-            <w:r>
-              <w:rPr>
-                <w:lang w:val="es-ES"/>
-              </w:rPr>
-              <w:t xml:space="preserve"> </w:t>
-            </w:r>
-            <w:proofErr w:type="spellStart"/>
-            <w:r>
-              <w:rPr>
-                <w:lang w:val="es-ES"/>
-              </w:rPr>
-              <w:t>Departure</w:t>
-            </w:r>
-            <w:proofErr w:type="spellEnd"/>
-            <w:r>
-              <w:rPr>
-                <w:lang w:val="es-ES"/>
-              </w:rPr>
-              <w:t xml:space="preserve">  01</w:t>
+              <w:t>Crear/Actualizar/Publicar un tramo con  Scheduled Departure  01</w:t>
             </w:r>
             <w:r>
               <w:rPr>
@@ -6903,35 +6254,7 @@
               <w:rPr>
                 <w:lang w:val="es-ES"/>
               </w:rPr>
-              <w:t xml:space="preserve">Crear/Actualizar/Publicar un tramo con  </w:t>
-            </w:r>
-            <w:proofErr w:type="spellStart"/>
-            <w:r>
-              <w:rPr>
-                <w:lang w:val="es-ES"/>
-              </w:rPr>
-              <w:t>Scheduled</w:t>
-            </w:r>
-            <w:proofErr w:type="spellEnd"/>
-            <w:r>
-              <w:rPr>
-                <w:lang w:val="es-ES"/>
-              </w:rPr>
-              <w:t xml:space="preserve"> </w:t>
-            </w:r>
-            <w:proofErr w:type="spellStart"/>
-            <w:r>
-              <w:rPr>
-                <w:lang w:val="es-ES"/>
-              </w:rPr>
-              <w:t>Departure</w:t>
-            </w:r>
-            <w:proofErr w:type="spellEnd"/>
-            <w:r>
-              <w:rPr>
-                <w:lang w:val="es-ES"/>
-              </w:rPr>
-              <w:t xml:space="preserve">  </w:t>
+              <w:t xml:space="preserve">Crear/Actualizar/Publicar un tramo con  Scheduled Departure  </w:t>
             </w:r>
             <w:r>
               <w:rPr>
@@ -7061,35 +6384,7 @@
               <w:rPr>
                 <w:lang w:val="es-ES"/>
               </w:rPr>
-              <w:t xml:space="preserve">Crear/Actualizar/Publicar un tramo con  </w:t>
-            </w:r>
-            <w:proofErr w:type="spellStart"/>
-            <w:r>
-              <w:rPr>
-                <w:lang w:val="es-ES"/>
-              </w:rPr>
-              <w:t>Scheduled</w:t>
-            </w:r>
-            <w:proofErr w:type="spellEnd"/>
-            <w:r>
-              <w:rPr>
-                <w:lang w:val="es-ES"/>
-              </w:rPr>
-              <w:t xml:space="preserve"> </w:t>
-            </w:r>
-            <w:proofErr w:type="spellStart"/>
-            <w:r>
-              <w:rPr>
-                <w:lang w:val="es-ES"/>
-              </w:rPr>
-              <w:t>Departure</w:t>
-            </w:r>
-            <w:proofErr w:type="spellEnd"/>
-            <w:r>
-              <w:rPr>
-                <w:lang w:val="es-ES"/>
-              </w:rPr>
-              <w:t xml:space="preserve">  01</w:t>
+              <w:t>Crear/Actualizar/Publicar un tramo con  Scheduled Departure  01</w:t>
             </w:r>
             <w:r>
               <w:rPr>
@@ -7240,35 +6535,7 @@
               <w:rPr>
                 <w:lang w:val="es-ES"/>
               </w:rPr>
-              <w:t xml:space="preserve">Crear/Actualizar/Publicar un tramo con  </w:t>
-            </w:r>
-            <w:proofErr w:type="spellStart"/>
-            <w:r>
-              <w:rPr>
-                <w:lang w:val="es-ES"/>
-              </w:rPr>
-              <w:t>Scheduled</w:t>
-            </w:r>
-            <w:proofErr w:type="spellEnd"/>
-            <w:r>
-              <w:rPr>
-                <w:lang w:val="es-ES"/>
-              </w:rPr>
-              <w:t xml:space="preserve"> </w:t>
-            </w:r>
-            <w:proofErr w:type="spellStart"/>
-            <w:r>
-              <w:rPr>
-                <w:lang w:val="es-ES"/>
-              </w:rPr>
-              <w:t>Departure</w:t>
-            </w:r>
-            <w:proofErr w:type="spellEnd"/>
-            <w:r>
-              <w:rPr>
-                <w:lang w:val="es-ES"/>
-              </w:rPr>
-              <w:t xml:space="preserve">  01</w:t>
+              <w:t>Crear/Actualizar/Publicar un tramo con  Scheduled Departure  01</w:t>
             </w:r>
             <w:r>
               <w:rPr>
@@ -7419,35 +6686,7 @@
               <w:rPr>
                 <w:lang w:val="es-ES"/>
               </w:rPr>
-              <w:t xml:space="preserve">Crear/Actualizar/Publicar un tramo con  </w:t>
-            </w:r>
-            <w:proofErr w:type="spellStart"/>
-            <w:r>
-              <w:rPr>
-                <w:lang w:val="es-ES"/>
-              </w:rPr>
-              <w:t>Scheduled</w:t>
-            </w:r>
-            <w:proofErr w:type="spellEnd"/>
-            <w:r>
-              <w:rPr>
-                <w:lang w:val="es-ES"/>
-              </w:rPr>
-              <w:t xml:space="preserve"> </w:t>
-            </w:r>
-            <w:proofErr w:type="spellStart"/>
-            <w:r>
-              <w:rPr>
-                <w:lang w:val="es-ES"/>
-              </w:rPr>
-              <w:t>Departure</w:t>
-            </w:r>
-            <w:proofErr w:type="spellEnd"/>
-            <w:r>
-              <w:rPr>
-                <w:lang w:val="es-ES"/>
-              </w:rPr>
-              <w:t xml:space="preserve">  </w:t>
+              <w:t xml:space="preserve">Crear/Actualizar/Publicar un tramo con  Scheduled Departure  </w:t>
             </w:r>
             <w:r>
               <w:rPr>
@@ -7580,7 +6819,6 @@
               <w:rPr>
                 <w:lang w:val="es-ES"/>
               </w:rPr>
-              <w:lastRenderedPageBreak/>
               <w:t>CP-1</w:t>
             </w:r>
             <w:r>
@@ -7605,35 +6843,7 @@
               <w:rPr>
                 <w:lang w:val="es-ES"/>
               </w:rPr>
-              <w:t xml:space="preserve">Crear/Actualizar/Publicar un tramo con  </w:t>
-            </w:r>
-            <w:proofErr w:type="spellStart"/>
-            <w:r>
-              <w:rPr>
-                <w:lang w:val="es-ES"/>
-              </w:rPr>
-              <w:t>Scheduled</w:t>
-            </w:r>
-            <w:proofErr w:type="spellEnd"/>
-            <w:r>
-              <w:rPr>
-                <w:lang w:val="es-ES"/>
-              </w:rPr>
-              <w:t xml:space="preserve"> </w:t>
-            </w:r>
-            <w:proofErr w:type="spellStart"/>
-            <w:r>
-              <w:rPr>
-                <w:lang w:val="es-ES"/>
-              </w:rPr>
-              <w:t>Departure</w:t>
-            </w:r>
-            <w:proofErr w:type="spellEnd"/>
-            <w:r>
-              <w:rPr>
-                <w:lang w:val="es-ES"/>
-              </w:rPr>
-              <w:t xml:space="preserve">  01</w:t>
+              <w:t>Crear/Actualizar/Publicar un tramo con  Scheduled Departure  01</w:t>
             </w:r>
             <w:r>
               <w:rPr>
@@ -7784,35 +6994,7 @@
               <w:rPr>
                 <w:lang w:val="es-ES"/>
               </w:rPr>
-              <w:t xml:space="preserve">Crear/Actualizar/Publicar un tramo con  </w:t>
-            </w:r>
-            <w:proofErr w:type="spellStart"/>
-            <w:r>
-              <w:rPr>
-                <w:lang w:val="es-ES"/>
-              </w:rPr>
-              <w:t>Scheduled</w:t>
-            </w:r>
-            <w:proofErr w:type="spellEnd"/>
-            <w:r>
-              <w:rPr>
-                <w:lang w:val="es-ES"/>
-              </w:rPr>
-              <w:t xml:space="preserve"> </w:t>
-            </w:r>
-            <w:proofErr w:type="spellStart"/>
-            <w:r>
-              <w:rPr>
-                <w:lang w:val="es-ES"/>
-              </w:rPr>
-              <w:t>Arrival</w:t>
-            </w:r>
-            <w:proofErr w:type="spellEnd"/>
-            <w:r>
-              <w:rPr>
-                <w:lang w:val="es-ES"/>
-              </w:rPr>
-              <w:t xml:space="preserve">  </w:t>
+              <w:t xml:space="preserve">Crear/Actualizar/Publicar un tramo con  Scheduled Arrival  </w:t>
             </w:r>
             <w:r>
               <w:rPr>
@@ -7928,35 +7110,7 @@
               <w:rPr>
                 <w:lang w:val="es-ES"/>
               </w:rPr>
-              <w:t xml:space="preserve">Crear/Actualizar/Publicar un tramo con  </w:t>
-            </w:r>
-            <w:proofErr w:type="spellStart"/>
-            <w:r>
-              <w:rPr>
-                <w:lang w:val="es-ES"/>
-              </w:rPr>
-              <w:t>Scheduled</w:t>
-            </w:r>
-            <w:proofErr w:type="spellEnd"/>
-            <w:r>
-              <w:rPr>
-                <w:lang w:val="es-ES"/>
-              </w:rPr>
-              <w:t xml:space="preserve"> </w:t>
-            </w:r>
-            <w:proofErr w:type="spellStart"/>
-            <w:r>
-              <w:rPr>
-                <w:lang w:val="es-ES"/>
-              </w:rPr>
-              <w:t>Departure</w:t>
-            </w:r>
-            <w:proofErr w:type="spellEnd"/>
-            <w:r>
-              <w:rPr>
-                <w:lang w:val="es-ES"/>
-              </w:rPr>
-              <w:t xml:space="preserve">  usando una fecha dentro del rango</w:t>
+              <w:t>Crear/Actualizar/Publicar un tramo con  Scheduled Departure  usando una fecha dentro del rango</w:t>
             </w:r>
           </w:p>
           <w:p>
@@ -8065,58 +7219,8 @@
               <w:rPr>
                 <w:lang w:val="es-ES"/>
               </w:rPr>
-              <w:t xml:space="preserve">Crear/Actualizar/Publicar un tramo con  </w:t>
-            </w:r>
-            <w:proofErr w:type="spellStart"/>
-            <w:r>
-              <w:rPr>
-                <w:lang w:val="es-ES"/>
-              </w:rPr>
-              <w:t>Scheduled</w:t>
-            </w:r>
-            <w:proofErr w:type="spellEnd"/>
-            <w:r>
-              <w:rPr>
-                <w:lang w:val="es-ES"/>
-              </w:rPr>
-              <w:t xml:space="preserve"> </w:t>
-            </w:r>
-            <w:proofErr w:type="spellStart"/>
-            <w:r>
-              <w:rPr>
-                <w:lang w:val="es-ES"/>
-              </w:rPr>
-              <w:t>Arrivale</w:t>
-            </w:r>
-            <w:proofErr w:type="spellEnd"/>
-            <w:r>
-              <w:rPr>
-                <w:lang w:val="es-ES"/>
-              </w:rPr>
-              <w:t xml:space="preserve"> igual o inferior a </w:t>
-            </w:r>
-            <w:proofErr w:type="spellStart"/>
-            <w:r>
-              <w:rPr>
-                <w:lang w:val="es-ES"/>
-              </w:rPr>
-              <w:t>Scheduled</w:t>
-            </w:r>
-            <w:proofErr w:type="spellEnd"/>
-            <w:r>
-              <w:rPr>
-                <w:lang w:val="es-ES"/>
-              </w:rPr>
-              <w:t xml:space="preserve"> </w:t>
-            </w:r>
-            <w:proofErr w:type="spellStart"/>
-            <w:r>
-              <w:rPr>
-                <w:lang w:val="es-ES"/>
-              </w:rPr>
-              <w:t>Departure</w:t>
-            </w:r>
-            <w:proofErr w:type="spellEnd"/>
+              <w:t>Crear/Actualizar/Publicar un tramo con  Scheduled Arrivale igual o inferior a Scheduled Departure</w:t>
+            </w:r>
           </w:p>
           <w:p>
             <w:pPr>
@@ -8230,21 +7334,7 @@
               <w:rPr>
                 <w:lang w:val="es-ES"/>
               </w:rPr>
-              <w:t xml:space="preserve">con cualquiera de los status disponibles, </w:t>
-            </w:r>
-            <w:proofErr w:type="spellStart"/>
-            <w:r>
-              <w:rPr>
-                <w:lang w:val="es-ES"/>
-              </w:rPr>
-              <w:t>On_TIME</w:t>
-            </w:r>
-            <w:proofErr w:type="spellEnd"/>
-            <w:r>
-              <w:rPr>
-                <w:lang w:val="es-ES"/>
-              </w:rPr>
-              <w:t>, DELAYED, CANCELLED o LANDED</w:t>
+              <w:t>con cualquiera de los status disponibles, On_TIME, DELAYED, CANCELLED o LANDED</w:t>
             </w:r>
           </w:p>
         </w:tc>
@@ -8348,56 +7438,12 @@
               </w:rPr>
               <w:t xml:space="preserve">Crear/Actualizar/Publicar un tramo dentro de un mismo vuelo que tenga </w:t>
             </w:r>
-            <w:proofErr w:type="spellStart"/>
-            <w:r>
-              <w:rPr>
-                <w:lang w:val="es-ES"/>
-              </w:rPr>
-              <w:t>Scheduled</w:t>
-            </w:r>
-            <w:proofErr w:type="spellEnd"/>
-            <w:r>
-              <w:rPr>
-                <w:lang w:val="es-ES"/>
-              </w:rPr>
-              <w:t xml:space="preserve"> </w:t>
-            </w:r>
-            <w:proofErr w:type="spellStart"/>
-            <w:r>
-              <w:rPr>
-                <w:lang w:val="es-ES"/>
-              </w:rPr>
-              <w:t>Departure</w:t>
-            </w:r>
-            <w:proofErr w:type="spellEnd"/>
-            <w:r>
-              <w:rPr>
-                <w:lang w:val="es-ES"/>
-              </w:rPr>
-              <w:t xml:space="preserve"> y </w:t>
-            </w:r>
-            <w:proofErr w:type="spellStart"/>
-            <w:r>
-              <w:rPr>
-                <w:lang w:val="es-ES"/>
-              </w:rPr>
-              <w:t>Scheduled</w:t>
-            </w:r>
-            <w:proofErr w:type="spellEnd"/>
-            <w:r>
-              <w:rPr>
-                <w:lang w:val="es-ES"/>
-              </w:rPr>
-              <w:t xml:space="preserve"> </w:t>
-            </w:r>
-            <w:proofErr w:type="spellStart"/>
-            <w:r>
-              <w:rPr>
-                <w:lang w:val="es-ES"/>
-              </w:rPr>
-              <w:t>Arrival</w:t>
-            </w:r>
-            <w:proofErr w:type="spellEnd"/>
+            <w:r>
+              <w:rPr>
+                <w:lang w:val="es-ES"/>
+              </w:rPr>
+              <w:t>Scheduled Departure y Scheduled Arrival</w:t>
+            </w:r>
             <w:r>
               <w:rPr>
                 <w:lang w:val="es-ES"/>
@@ -8517,35 +7563,7 @@
               <w:rPr>
                 <w:lang w:val="es-ES"/>
               </w:rPr>
-              <w:t xml:space="preserve">un tramo con </w:t>
-            </w:r>
-            <w:proofErr w:type="spellStart"/>
-            <w:r>
-              <w:rPr>
-                <w:lang w:val="es-ES"/>
-              </w:rPr>
-              <w:t>departureAirport</w:t>
-            </w:r>
-            <w:proofErr w:type="spellEnd"/>
-            <w:r>
-              <w:rPr>
-                <w:lang w:val="es-ES"/>
-              </w:rPr>
-              <w:t xml:space="preserve"> o un </w:t>
-            </w:r>
-            <w:proofErr w:type="spellStart"/>
-            <w:r>
-              <w:rPr>
-                <w:lang w:val="es-ES"/>
-              </w:rPr>
-              <w:t>arrivalDeparture</w:t>
-            </w:r>
-            <w:proofErr w:type="spellEnd"/>
-            <w:r>
-              <w:rPr>
-                <w:lang w:val="es-ES"/>
-              </w:rPr>
-              <w:t xml:space="preserve"> existente</w:t>
+              <w:t>un tramo con departureAirport o un arrivalDeparture existente</w:t>
             </w:r>
           </w:p>
         </w:tc>
@@ -8647,35 +7665,7 @@
               <w:rPr>
                 <w:lang w:val="es-ES"/>
               </w:rPr>
-              <w:t xml:space="preserve">Crear/Actualizar/Publicar un tramo con </w:t>
-            </w:r>
-            <w:proofErr w:type="spellStart"/>
-            <w:r>
-              <w:rPr>
-                <w:lang w:val="es-ES"/>
-              </w:rPr>
-              <w:t>departureAirport</w:t>
-            </w:r>
-            <w:proofErr w:type="spellEnd"/>
-            <w:r>
-              <w:rPr>
-                <w:lang w:val="es-ES"/>
-              </w:rPr>
-              <w:t xml:space="preserve"> o un </w:t>
-            </w:r>
-            <w:proofErr w:type="spellStart"/>
-            <w:r>
-              <w:rPr>
-                <w:lang w:val="es-ES"/>
-              </w:rPr>
-              <w:t>arrivalDeparture</w:t>
-            </w:r>
-            <w:proofErr w:type="spellEnd"/>
-            <w:r>
-              <w:rPr>
-                <w:lang w:val="es-ES"/>
-              </w:rPr>
-              <w:t xml:space="preserve"> que no exista</w:t>
+              <w:t>Crear/Actualizar/Publicar un tramo con departureAirport o un arrivalDeparture que no exista</w:t>
             </w:r>
           </w:p>
         </w:tc>
@@ -8777,30 +7767,8 @@
               <w:rPr>
                 <w:lang w:val="es-ES"/>
               </w:rPr>
-              <w:t xml:space="preserve">Crear/Actualizar/Publicar un tramo con </w:t>
-            </w:r>
-            <w:proofErr w:type="spellStart"/>
-            <w:r>
-              <w:rPr>
-                <w:lang w:val="es-ES"/>
-              </w:rPr>
-              <w:t>departureAirport</w:t>
-            </w:r>
-            <w:proofErr w:type="spellEnd"/>
-            <w:r>
-              <w:rPr>
-                <w:lang w:val="es-ES"/>
-              </w:rPr>
-              <w:t xml:space="preserve"> igual a </w:t>
-            </w:r>
-            <w:proofErr w:type="spellStart"/>
-            <w:r>
-              <w:rPr>
-                <w:lang w:val="es-ES"/>
-              </w:rPr>
-              <w:t>arrivalDeparture</w:t>
-            </w:r>
-            <w:proofErr w:type="spellEnd"/>
+              <w:t>Crear/Actualizar/Publicar un tramo con departureAirport igual a arrivalDeparture</w:t>
+            </w:r>
           </w:p>
         </w:tc>
         <w:tc>
@@ -8877,7 +7845,6 @@
               <w:rPr>
                 <w:lang w:val="es-ES"/>
               </w:rPr>
-              <w:lastRenderedPageBreak/>
               <w:t>CP-2</w:t>
             </w:r>
             <w:r>
@@ -8920,21 +7887,7 @@
               <w:rPr>
                 <w:lang w:val="es-ES"/>
               </w:rPr>
-              <w:t xml:space="preserve">un </w:t>
-            </w:r>
-            <w:proofErr w:type="spellStart"/>
-            <w:r>
-              <w:rPr>
-                <w:lang w:val="es-ES"/>
-              </w:rPr>
-              <w:t>aircraft</w:t>
-            </w:r>
-            <w:proofErr w:type="spellEnd"/>
-            <w:r>
-              <w:rPr>
-                <w:lang w:val="es-ES"/>
-              </w:rPr>
-              <w:t xml:space="preserve"> existente y no usado en las fechas de ese tramo</w:t>
+              <w:t>un aircraft existente y no usado en las fechas de ese tramo</w:t>
             </w:r>
           </w:p>
         </w:tc>
@@ -9036,21 +7989,7 @@
               <w:rPr>
                 <w:lang w:val="es-ES"/>
               </w:rPr>
-              <w:t xml:space="preserve">Crear/Actualizar/Publicar un tramo con un </w:t>
-            </w:r>
-            <w:proofErr w:type="spellStart"/>
-            <w:r>
-              <w:rPr>
-                <w:lang w:val="es-ES"/>
-              </w:rPr>
-              <w:t>aircraft</w:t>
-            </w:r>
-            <w:proofErr w:type="spellEnd"/>
-            <w:r>
-              <w:rPr>
-                <w:lang w:val="es-ES"/>
-              </w:rPr>
-              <w:t xml:space="preserve"> existente y usado en las fechas de ese tramo</w:t>
+              <w:t>Crear/Actualizar/Publicar un tramo con un aircraft existente y usado en las fechas de ese tramo</w:t>
             </w:r>
           </w:p>
         </w:tc>
@@ -9152,21 +8091,7 @@
               <w:rPr>
                 <w:lang w:val="es-ES"/>
               </w:rPr>
-              <w:t xml:space="preserve">Crear/Actualizar/Publicar un tramo con un </w:t>
-            </w:r>
-            <w:proofErr w:type="spellStart"/>
-            <w:r>
-              <w:rPr>
-                <w:lang w:val="es-ES"/>
-              </w:rPr>
-              <w:t>aircraft</w:t>
-            </w:r>
-            <w:proofErr w:type="spellEnd"/>
-            <w:r>
-              <w:rPr>
-                <w:lang w:val="es-ES"/>
-              </w:rPr>
-              <w:t xml:space="preserve"> existente y que esté en mantenimiento</w:t>
+              <w:t>Crear/Actualizar/Publicar un tramo con un aircraft existente y que esté en mantenimiento</w:t>
             </w:r>
           </w:p>
         </w:tc>
@@ -9268,21 +8193,7 @@
               <w:rPr>
                 <w:lang w:val="es-ES"/>
               </w:rPr>
-              <w:t xml:space="preserve">Crear/Actualizar/Publicar un tramo con un </w:t>
-            </w:r>
-            <w:proofErr w:type="spellStart"/>
-            <w:r>
-              <w:rPr>
-                <w:lang w:val="es-ES"/>
-              </w:rPr>
-              <w:t>aircraft</w:t>
-            </w:r>
-            <w:proofErr w:type="spellEnd"/>
-            <w:r>
-              <w:rPr>
-                <w:lang w:val="es-ES"/>
-              </w:rPr>
-              <w:t xml:space="preserve"> que no existe</w:t>
+              <w:t>Crear/Actualizar/Publicar un tramo con un aircraft que no existe</w:t>
             </w:r>
           </w:p>
         </w:tc>
@@ -9710,16 +8621,8 @@
               <w:rPr>
                 <w:lang w:val="es-ES"/>
               </w:rPr>
-              <w:t xml:space="preserve">sin estar logado o con un rol diferente a </w:t>
-            </w:r>
-            <w:proofErr w:type="spellStart"/>
-            <w:r>
-              <w:rPr>
-                <w:lang w:val="es-ES"/>
-              </w:rPr>
-              <w:t>manger</w:t>
-            </w:r>
-            <w:proofErr w:type="spellEnd"/>
+              <w:t>sin estar logado o con un rol diferente a manger</w:t>
+            </w:r>
           </w:p>
         </w:tc>
         <w:tc>
@@ -10103,7 +9006,6 @@
         <w:rPr>
           <w:noProof/>
         </w:rPr>
-        <w:lastRenderedPageBreak/>
         <w:drawing>
           <wp:inline distT="0" distB="0" distL="0" distR="0" wp14:anchorId="1B9C6483" wp14:editId="341FB189">
             <wp:extent cx="5400040" cy="2252980"/>
@@ -10160,25 +9062,7 @@
           <w:bCs/>
           <w:lang w:val="es-ES"/>
         </w:rPr>
-        <w:t xml:space="preserve">Capítulo 2: </w:t>
-      </w:r>
-      <w:proofErr w:type="spellStart"/>
-      <w:r>
-        <w:rPr>
-          <w:b/>
-          <w:bCs/>
-          <w:lang w:val="es-ES"/>
-        </w:rPr>
-        <w:t>Testing</w:t>
-      </w:r>
-      <w:proofErr w:type="spellEnd"/>
-      <w:r>
-        <w:rPr>
-          <w:b/>
-          <w:bCs/>
-          <w:lang w:val="es-ES"/>
-        </w:rPr>
-        <w:t xml:space="preserve"> de performance</w:t>
+        <w:t>Capítulo 2: Testing de performance</w:t>
       </w:r>
     </w:p>
     <w:p>
@@ -10191,55 +9075,13 @@
         <w:rPr>
           <w:lang w:val="es-ES"/>
         </w:rPr>
-        <w:t xml:space="preserve">En este capítulo nos centraremos en el </w:t>
-      </w:r>
-      <w:proofErr w:type="spellStart"/>
-      <w:r>
-        <w:rPr>
-          <w:lang w:val="es-ES"/>
-        </w:rPr>
-        <w:t>performing</w:t>
-      </w:r>
-      <w:proofErr w:type="spellEnd"/>
-      <w:r>
-        <w:rPr>
-          <w:lang w:val="es-ES"/>
-        </w:rPr>
-        <w:t xml:space="preserve"> test antes y después de añadir </w:t>
-      </w:r>
-      <w:proofErr w:type="spellStart"/>
-      <w:r>
-        <w:rPr>
-          <w:lang w:val="es-ES"/>
-        </w:rPr>
-        <w:t>ínidces</w:t>
-      </w:r>
-      <w:proofErr w:type="spellEnd"/>
-      <w:r>
-        <w:rPr>
-          <w:lang w:val="es-ES"/>
-        </w:rPr>
-        <w:t>.</w:t>
+        <w:t>En este capítulo nos centraremos en el performing test antes y después de añadir ínidces.</w:t>
       </w:r>
       <w:r>
         <w:rPr>
           <w:lang w:val="es-ES"/>
         </w:rPr>
-        <w:t xml:space="preserve"> Esta comparativa se ha hecho usando un portátil con 16 GB </w:t>
-      </w:r>
-      <w:proofErr w:type="spellStart"/>
-      <w:r>
-        <w:rPr>
-          <w:lang w:val="es-ES"/>
-        </w:rPr>
-        <w:t>Ram</w:t>
-      </w:r>
-      <w:proofErr w:type="spellEnd"/>
-      <w:r>
-        <w:rPr>
-          <w:lang w:val="es-ES"/>
-        </w:rPr>
-        <w:t xml:space="preserve"> y un procesador 15-12450H.</w:t>
+        <w:t xml:space="preserve"> Esta comparativa se ha hecho usando un portátil con 16 GB Ram y un procesador 15-12450H.</w:t>
       </w:r>
     </w:p>
     <w:p>
@@ -10340,7 +9182,6 @@
           <w:noProof/>
           <w:lang w:val="es-ES"/>
         </w:rPr>
-        <w:lastRenderedPageBreak/>
         <w:drawing>
           <wp:inline distT="0" distB="0" distL="0" distR="0" wp14:anchorId="5BF1851D" wp14:editId="39F219D3">
             <wp:extent cx="5311600" cy="3406435"/>
@@ -10456,7 +9297,6 @@
           <w:noProof/>
           <w:lang w:val="es-ES"/>
         </w:rPr>
-        <w:lastRenderedPageBreak/>
         <w:drawing>
           <wp:inline distT="0" distB="0" distL="0" distR="0" wp14:anchorId="0BFF5C5B" wp14:editId="1B3ACDF5">
             <wp:extent cx="3825572" cy="2255715"/>
@@ -10545,7 +9385,6 @@
         </w:rPr>
         <w:t>Además, se ha realizado un contraste de hipótesis (Z-Test a dos colas) entre los tiempos antes y después de aplicar los índices, obteniendo un p-valor de 0,975. Este valor es considerablemente superior al umbral de significación (</w:t>
       </w:r>
-      <w:proofErr w:type="spellStart"/>
       <w:r>
         <w:rPr>
           <w:lang w:val="es-ES"/>
@@ -10558,7 +9397,6 @@
         </w:rPr>
         <w:t>lpha</w:t>
       </w:r>
-      <w:proofErr w:type="spellEnd"/>
       <w:r>
         <w:rPr>
           <w:lang w:val="es-ES"/>
@@ -10583,21 +9421,7 @@
         <w:rPr>
           <w:lang w:val="es-ES"/>
         </w:rPr>
-        <w:t xml:space="preserve">Ahora se va a mostrar la gráfica hecha con un pc de escritorio con 32 GB de </w:t>
-      </w:r>
-      <w:proofErr w:type="spellStart"/>
-      <w:r>
-        <w:rPr>
-          <w:lang w:val="es-ES"/>
-        </w:rPr>
-        <w:t>Ram</w:t>
-      </w:r>
-      <w:proofErr w:type="spellEnd"/>
-      <w:r>
-        <w:rPr>
-          <w:lang w:val="es-ES"/>
-        </w:rPr>
-        <w:t xml:space="preserve"> y un procesador Ryzen 7 5700x, que es más potente </w:t>
+        <w:t xml:space="preserve">Ahora se va a mostrar la gráfica hecha con un pc de escritorio con 32 GB de Ram y un procesador Ryzen 7 5700x, que es más potente </w:t>
       </w:r>
       <w:r>
         <w:rPr>
@@ -10617,7 +9441,6 @@
           <w:noProof/>
           <w:lang w:val="es-ES"/>
         </w:rPr>
-        <w:lastRenderedPageBreak/>
         <w:drawing>
           <wp:inline distT="0" distB="0" distL="0" distR="0" wp14:anchorId="400C4BE1" wp14:editId="63BCA3B4">
             <wp:extent cx="5311600" cy="3139712"/>
@@ -10797,7 +9620,6 @@
           <w:bCs/>
           <w:lang w:val="es-ES"/>
         </w:rPr>
-        <w:lastRenderedPageBreak/>
         <w:t>Capítulo 3: Mutantes</w:t>
       </w:r>
     </w:p>
@@ -10830,21 +9652,7 @@
         <w:rPr>
           <w:lang w:val="es-ES"/>
         </w:rPr>
-        <w:t xml:space="preserve">no podrá encontrar un </w:t>
-      </w:r>
-      <w:proofErr w:type="spellStart"/>
-      <w:r>
-        <w:rPr>
-          <w:lang w:val="es-ES"/>
-        </w:rPr>
-        <w:t>aircraft</w:t>
-      </w:r>
-      <w:proofErr w:type="spellEnd"/>
-      <w:r>
-        <w:rPr>
-          <w:lang w:val="es-ES"/>
-        </w:rPr>
-        <w:t xml:space="preserve"> nulo.</w:t>
+        <w:t>no podrá encontrar un aircraft nulo.</w:t>
       </w:r>
     </w:p>
     <w:p>
@@ -10978,21 +9786,7 @@
         <w:rPr>
           <w:lang w:val="es-ES"/>
         </w:rPr>
-        <w:t xml:space="preserve">En este mutante se prueba a cambiar el límite superior del tag, y podemos comprobar que los </w:t>
-      </w:r>
-      <w:proofErr w:type="spellStart"/>
-      <w:r>
-        <w:rPr>
-          <w:lang w:val="es-ES"/>
-        </w:rPr>
-        <w:t>tests</w:t>
-      </w:r>
-      <w:proofErr w:type="spellEnd"/>
-      <w:r>
-        <w:rPr>
-          <w:lang w:val="es-ES"/>
-        </w:rPr>
-        <w:t xml:space="preserve"> dan fallos, pues en los test cuando el tag tenía 50 caracteres no daba ningún error.</w:t>
+        <w:t>En este mutante se prueba a cambiar el límite superior del tag, y podemos comprobar que los tests dan fallos, pues en los test cuando el tag tenía 50 caracteres no daba ningún error.</w:t>
       </w:r>
     </w:p>
     <w:p>
@@ -11141,7 +9935,6 @@
         <w:rPr>
           <w:lang w:val="es-ES"/>
         </w:rPr>
-        <w:lastRenderedPageBreak/>
         <w:t>Mutante 3</w:t>
       </w:r>
     </w:p>
@@ -11156,21 +9949,7 @@
         <w:rPr>
           <w:lang w:val="es-ES"/>
         </w:rPr>
-        <w:t xml:space="preserve">En este mutante se cambia el operador != </w:t>
-      </w:r>
-      <w:proofErr w:type="spellStart"/>
-      <w:r>
-        <w:rPr>
-          <w:lang w:val="es-ES"/>
-        </w:rPr>
-        <w:t>null</w:t>
-      </w:r>
-      <w:proofErr w:type="spellEnd"/>
-      <w:r>
-        <w:rPr>
-          <w:lang w:val="es-ES"/>
-        </w:rPr>
-        <w:t>, por un ==, entonces al intentar publicar un vuelo nulo, falla.</w:t>
+        <w:t>En este mutante se cambia el operador != null, por un ==, entonces al intentar publicar un vuelo nulo, falla.</w:t>
       </w:r>
     </w:p>
     <w:p>
@@ -11325,21 +10104,7 @@
         <w:rPr>
           <w:lang w:val="es-ES"/>
         </w:rPr>
-        <w:t xml:space="preserve">En este mutante se prueba a cambiar el operador == por un != en el segundo </w:t>
-      </w:r>
-      <w:proofErr w:type="spellStart"/>
-      <w:r>
-        <w:rPr>
-          <w:lang w:val="es-ES"/>
-        </w:rPr>
-        <w:t>branch</w:t>
-      </w:r>
-      <w:proofErr w:type="spellEnd"/>
-      <w:r>
-        <w:rPr>
-          <w:lang w:val="es-ES"/>
-        </w:rPr>
-        <w:t xml:space="preserve"> del status para y da fallo puesto que al mostrar un tramo del manager logado va a dar error.</w:t>
+        <w:t>En este mutante se prueba a cambiar el operador == por un != en el segundo branch del status para y da fallo puesto que al mostrar un tramo del manager logado va a dar error.</w:t>
       </w:r>
     </w:p>
     <w:p>
@@ -11488,7 +10253,6 @@
         <w:rPr>
           <w:lang w:val="es-ES"/>
         </w:rPr>
-        <w:lastRenderedPageBreak/>
         <w:t xml:space="preserve">Mutante </w:t>
       </w:r>
       <w:r>
@@ -11508,21 +10272,7 @@
         <w:rPr>
           <w:lang w:val="es-ES"/>
         </w:rPr>
-        <w:t xml:space="preserve">Se ha cambiado el límite inferior del coste para que pueda ser negativo, y los </w:t>
-      </w:r>
-      <w:proofErr w:type="spellStart"/>
-      <w:r>
-        <w:rPr>
-          <w:lang w:val="es-ES"/>
-        </w:rPr>
-        <w:t>tests</w:t>
-      </w:r>
-      <w:proofErr w:type="spellEnd"/>
-      <w:r>
-        <w:rPr>
-          <w:lang w:val="es-ES"/>
-        </w:rPr>
-        <w:t xml:space="preserve"> fallan, puesto que cuando se prueba un valor menor que 0 da error.</w:t>
+        <w:t>Se ha cambiado el límite inferior del coste para que pueda ser negativo, y los tests fallan, puesto que cuando se prueba un valor menor que 0 da error.</w:t>
       </w:r>
     </w:p>
     <w:p>
@@ -11646,152 +10396,50 @@
       </w:pPr>
     </w:p>
     <w:p>
-      <w:proofErr w:type="spellStart"/>
+      <w:pPr>
+        <w:rPr>
+          <w:lang w:val="es-ES"/>
+        </w:rPr>
+      </w:pPr>
       <w:r>
         <w:rPr>
           <w:b/>
           <w:bCs/>
+          <w:lang w:val="es-ES"/>
         </w:rPr>
         <w:t>Conclusiones</w:t>
       </w:r>
-      <w:proofErr w:type="spellEnd"/>
     </w:p>
-    <w:p/>
     <w:p>
       <w:pPr>
         <w:rPr>
           <w:lang w:val="es-ES"/>
         </w:rPr>
       </w:pPr>
+    </w:p>
+    <w:p>
+      <w:pPr>
+        <w:rPr>
+          <w:lang w:val="es-ES"/>
+        </w:rPr>
+      </w:pPr>
       <w:r>
         <w:rPr>
           <w:lang w:val="es-ES"/>
         </w:rPr>
-        <w:t xml:space="preserve">En este reporte se han añadido los resultados de las pruebas del formal </w:t>
-      </w:r>
-      <w:proofErr w:type="spellStart"/>
-      <w:r>
-        <w:rPr>
-          <w:lang w:val="es-ES"/>
-        </w:rPr>
-        <w:t>testing</w:t>
-      </w:r>
-      <w:proofErr w:type="spellEnd"/>
-      <w:r>
-        <w:rPr>
-          <w:lang w:val="es-ES"/>
-        </w:rPr>
-        <w:t xml:space="preserve">, del performance </w:t>
-      </w:r>
-      <w:proofErr w:type="spellStart"/>
-      <w:r>
-        <w:rPr>
-          <w:lang w:val="es-ES"/>
-        </w:rPr>
-        <w:t>testing</w:t>
-      </w:r>
-      <w:proofErr w:type="spellEnd"/>
-      <w:r>
-        <w:rPr>
-          <w:lang w:val="es-ES"/>
-        </w:rPr>
-        <w:t xml:space="preserve"> y de las mutaciones del código. </w:t>
+        <w:t xml:space="preserve">En este reporte se han añadido los resultados de las pruebas del formal testing, del performance testing y de las mutaciones del código. </w:t>
       </w:r>
       <w:r>
         <w:rPr>
           <w:lang w:val="es-ES"/>
         </w:rPr>
-        <w:t xml:space="preserve">En cuanto al </w:t>
-      </w:r>
-      <w:proofErr w:type="spellStart"/>
-      <w:r>
-        <w:rPr>
-          <w:lang w:val="es-ES"/>
-        </w:rPr>
-        <w:t>testing</w:t>
-      </w:r>
-      <w:proofErr w:type="spellEnd"/>
-      <w:r>
-        <w:rPr>
-          <w:lang w:val="es-ES"/>
-        </w:rPr>
-        <w:t xml:space="preserve"> de las </w:t>
-      </w:r>
-      <w:proofErr w:type="spellStart"/>
-      <w:r>
-        <w:rPr>
-          <w:lang w:val="es-ES"/>
-        </w:rPr>
-        <w:t>features</w:t>
-      </w:r>
-      <w:proofErr w:type="spellEnd"/>
-      <w:r>
-        <w:rPr>
-          <w:lang w:val="es-ES"/>
-        </w:rPr>
-        <w:t xml:space="preserve"> podemos ver que tenemos un 100% de </w:t>
-      </w:r>
-      <w:proofErr w:type="spellStart"/>
-      <w:r>
-        <w:rPr>
-          <w:lang w:val="es-ES"/>
-        </w:rPr>
-        <w:t>coverage</w:t>
-      </w:r>
-      <w:proofErr w:type="spellEnd"/>
-      <w:r>
-        <w:rPr>
-          <w:lang w:val="es-ES"/>
-        </w:rPr>
-        <w:t xml:space="preserve"> y muchos casos d </w:t>
-      </w:r>
-      <w:proofErr w:type="spellStart"/>
-      <w:r>
-        <w:rPr>
-          <w:lang w:val="es-ES"/>
-        </w:rPr>
-        <w:t>epruebas</w:t>
-      </w:r>
-      <w:proofErr w:type="spellEnd"/>
-      <w:r>
-        <w:rPr>
-          <w:lang w:val="es-ES"/>
-        </w:rPr>
-        <w:t xml:space="preserve"> por lo que se puede asegurar que el código es funcional y está bien testado. </w:t>
+        <w:t xml:space="preserve">En cuanto al testing de las features podemos ver que tenemos un 100% de coverage y muchos casos d epruebas por lo que se puede asegurar que el código es funcional y está bien testado. </w:t>
       </w:r>
       <w:r>
         <w:rPr>
           <w:lang w:val="es-ES"/>
         </w:rPr>
-        <w:t xml:space="preserve">Como podemos ver en el performance </w:t>
-      </w:r>
-      <w:proofErr w:type="spellStart"/>
-      <w:r>
-        <w:rPr>
-          <w:lang w:val="es-ES"/>
-        </w:rPr>
-        <w:t>testing</w:t>
-      </w:r>
-      <w:proofErr w:type="spellEnd"/>
-      <w:r>
-        <w:rPr>
-          <w:lang w:val="es-ES"/>
-        </w:rPr>
-        <w:t xml:space="preserve">, a pesar de añadir índices el rendimiento no mejora, sin embargo, haciéndolo desde una máquina más potente que la original, sí que mejora un poco el rendimiento. En cuanto a las mutaciones, podemos ver que al realizar algunas modificaciones en el código los test fallan y no lo permiten, lo que indica que los </w:t>
-      </w:r>
-      <w:proofErr w:type="spellStart"/>
-      <w:r>
-        <w:rPr>
-          <w:lang w:val="es-ES"/>
-        </w:rPr>
-        <w:t>tests</w:t>
-      </w:r>
-      <w:proofErr w:type="spellEnd"/>
-      <w:r>
-        <w:rPr>
-          <w:lang w:val="es-ES"/>
-        </w:rPr>
-        <w:t xml:space="preserve"> son efectivos detectando alteraciones en </w:t>
+        <w:t xml:space="preserve">Como podemos ver en el performance testing, a pesar de añadir índices el rendimiento no mejora, sin embargo, haciéndolo desde una máquina más potente que la original, sí que mejora un poco el rendimiento. En cuanto a las mutaciones, podemos ver que al realizar algunas modificaciones en el código los test fallan y no lo permiten, lo que indica que los tests son efectivos detectando alteraciones en </w:t>
       </w:r>
       <w:r>
         <w:rPr>
@@ -14184,6 +12832,7 @@
   <w:style w:type="character" w:default="1" w:styleId="DefaultParagraphFont">
     <w:name w:val="Default Paragraph Font"/>
     <w:uiPriority w:val="1"/>
+    <w:semiHidden/>
     <w:unhideWhenUsed/>
   </w:style>
   <w:style w:type="table" w:default="1" w:styleId="TableNormal">

--- a/reports/Student#1/Testing Report.docx
+++ b/reports/Student#1/Testing Report.docx
@@ -523,6 +523,7 @@
           </w:tcPr>
           <w:p>
             <w:r>
+              <w:lastRenderedPageBreak/>
               <w:t>Fecha</w:t>
             </w:r>
           </w:p>
@@ -881,6 +882,7 @@
         <w:rPr>
           <w:lang w:val="es-ES"/>
         </w:rPr>
+        <w:lastRenderedPageBreak/>
         <w:t>Requisito 8 operaciones con los vuelos:</w:t>
       </w:r>
     </w:p>
@@ -2027,6 +2029,7 @@
               <w:rPr>
                 <w:lang w:val="es-ES"/>
               </w:rPr>
+              <w:lastRenderedPageBreak/>
               <w:t>CP-11</w:t>
             </w:r>
           </w:p>
@@ -2045,7 +2048,13 @@
               <w:rPr>
                 <w:lang w:val="es-ES"/>
               </w:rPr>
-              <w:t>Crear un vuelo con un tag de 51 caracteres</w:t>
+              <w:t xml:space="preserve">Crear/Actualizar/Publicar </w:t>
+            </w:r>
+            <w:r>
+              <w:rPr>
+                <w:lang w:val="es-ES"/>
+              </w:rPr>
+              <w:t>un vuelo con un tag de 51 caracteres</w:t>
             </w:r>
           </w:p>
         </w:tc>
@@ -2123,13 +2132,7 @@
               <w:rPr>
                 <w:lang w:val="es-ES"/>
               </w:rPr>
-              <w:t>CP-1</w:t>
-            </w:r>
-            <w:r>
-              <w:rPr>
-                <w:lang w:val="es-ES"/>
-              </w:rPr>
-              <w:t>2</w:t>
+              <w:t>CP-12</w:t>
             </w:r>
           </w:p>
         </w:tc>
@@ -2147,13 +2150,13 @@
               <w:rPr>
                 <w:lang w:val="es-ES"/>
               </w:rPr>
-              <w:t xml:space="preserve">Crear/Actualizar/Publicar </w:t>
-            </w:r>
-            <w:r>
-              <w:rPr>
-                <w:lang w:val="es-ES"/>
-              </w:rPr>
-              <w:t>un vuelo con autrotrasbordo a Self-Transef y a No-Self-Transfer</w:t>
+              <w:t xml:space="preserve">Crear/Actualizar/Publicar un vuelo con un </w:t>
+            </w:r>
+            <w:r>
+              <w:rPr>
+                <w:lang w:val="es-ES"/>
+              </w:rPr>
+              <w:t>tag con juegos de caracteres diferentes</w:t>
             </w:r>
           </w:p>
         </w:tc>
@@ -2171,7 +2174,7 @@
               <w:rPr>
                 <w:lang w:val="es-ES"/>
               </w:rPr>
-              <w:t>Acepta ambos valores del desplegable</w:t>
+              <w:t>Acepta el valor</w:t>
             </w:r>
           </w:p>
         </w:tc>
@@ -2249,13 +2252,13 @@
               <w:rPr>
                 <w:lang w:val="es-ES"/>
               </w:rPr>
-              <w:t xml:space="preserve">Crear/Actualizar/Publicar </w:t>
-            </w:r>
-            <w:r>
-              <w:rPr>
-                <w:lang w:val="es-ES"/>
-              </w:rPr>
-              <w:t>un vuelo con el campo Money en EUR  -0.01</w:t>
+              <w:t xml:space="preserve">Crear/Actualizar/Publicar un vuelo con un tag </w:t>
+            </w:r>
+            <w:r>
+              <w:rPr>
+                <w:lang w:val="es-ES"/>
+              </w:rPr>
+              <w:t>que sean injections o scripts</w:t>
             </w:r>
           </w:p>
         </w:tc>
@@ -2273,7 +2276,7 @@
               <w:rPr>
                 <w:lang w:val="es-ES"/>
               </w:rPr>
-              <w:t>Nos indica que se pasa de rango no puede ser negativo</w:t>
+              <w:t>Acepta el valor y no se ejecutan ni injections ni scripts</w:t>
             </w:r>
           </w:p>
         </w:tc>
@@ -2351,13 +2354,7 @@
               <w:rPr>
                 <w:lang w:val="es-ES"/>
               </w:rPr>
-              <w:t xml:space="preserve">Crear/Actualizar/Publicar </w:t>
-            </w:r>
-            <w:r>
-              <w:rPr>
-                <w:lang w:val="es-ES"/>
-              </w:rPr>
-              <w:t>un vuelo con el campo Money en EUR  0.0</w:t>
+              <w:t>Crear/Actualizar/Publicar un vuelo con autrotrasbordo a Self-Transef y a No-Self-Transfer</w:t>
             </w:r>
           </w:p>
         </w:tc>
@@ -2375,7 +2372,7 @@
               <w:rPr>
                 <w:lang w:val="es-ES"/>
               </w:rPr>
-              <w:t>Acepta el valor</w:t>
+              <w:t>Acepta ambos valores del desplegable</w:t>
             </w:r>
           </w:p>
         </w:tc>
@@ -2453,13 +2450,7 @@
               <w:rPr>
                 <w:lang w:val="es-ES"/>
               </w:rPr>
-              <w:t xml:space="preserve">Crear/Actualizar/Publicar </w:t>
-            </w:r>
-            <w:r>
-              <w:rPr>
-                <w:lang w:val="es-ES"/>
-              </w:rPr>
-              <w:t>un vuelo con el campo Money en EUR  0.01</w:t>
+              <w:t>Crear/Actualizar/Publicar un vuelo con el campo Money en EUR  -0.01</w:t>
             </w:r>
           </w:p>
         </w:tc>
@@ -2477,7 +2468,7 @@
               <w:rPr>
                 <w:lang w:val="es-ES"/>
               </w:rPr>
-              <w:t>Acepta el valor</w:t>
+              <w:t>Nos indica que se pasa de rango no puede ser negativo</w:t>
             </w:r>
           </w:p>
         </w:tc>
@@ -2555,13 +2546,7 @@
               <w:rPr>
                 <w:lang w:val="es-ES"/>
               </w:rPr>
-              <w:t xml:space="preserve">Crear/Actualizar/Publicar </w:t>
-            </w:r>
-            <w:r>
-              <w:rPr>
-                <w:lang w:val="es-ES"/>
-              </w:rPr>
-              <w:t>un vuelo con el campo Money en EUR  999999.99</w:t>
+              <w:t>Crear/Actualizar/Publicar un vuelo con el campo Money en EUR  0.0</w:t>
             </w:r>
           </w:p>
         </w:tc>
@@ -2657,26 +2642,7 @@
               <w:rPr>
                 <w:lang w:val="es-ES"/>
               </w:rPr>
-              <w:t xml:space="preserve">Crear/Actualizar/Publicar </w:t>
-            </w:r>
-            <w:r>
-              <w:rPr>
-                <w:lang w:val="es-ES"/>
-              </w:rPr>
-              <w:t xml:space="preserve">un vuelo con el campo Money en EUR  </w:t>
-            </w:r>
-          </w:p>
-          <w:p>
-            <w:pPr>
-              <w:rPr>
-                <w:lang w:val="es-ES"/>
-              </w:rPr>
-            </w:pPr>
-            <w:r>
-              <w:rPr>
-                <w:lang w:val="es-ES"/>
-              </w:rPr>
-              <w:t>1000000.00</w:t>
+              <w:t>Crear/Actualizar/Publicar un vuelo con el campo Money en EUR  0.01</w:t>
             </w:r>
           </w:p>
         </w:tc>
@@ -2772,13 +2738,7 @@
               <w:rPr>
                 <w:lang w:val="es-ES"/>
               </w:rPr>
-              <w:t xml:space="preserve">Crear/Actualizar/Publicar </w:t>
-            </w:r>
-            <w:r>
-              <w:rPr>
-                <w:lang w:val="es-ES"/>
-              </w:rPr>
-              <w:t>un vuelo con el campo Money en EUR  1000000.01</w:t>
+              <w:t>Crear/Actualizar/Publicar un vuelo con el campo Money en EUR  999999.99</w:t>
             </w:r>
           </w:p>
         </w:tc>
@@ -2796,7 +2756,7 @@
               <w:rPr>
                 <w:lang w:val="es-ES"/>
               </w:rPr>
-              <w:t>Nos indica que sobrepasa el límite que es 1000000</w:t>
+              <w:t>Acepta el valor</w:t>
             </w:r>
           </w:p>
         </w:tc>
@@ -2874,13 +2834,20 @@
               <w:rPr>
                 <w:lang w:val="es-ES"/>
               </w:rPr>
-              <w:t xml:space="preserve">Crear/Actualizar/Publicar </w:t>
-            </w:r>
-            <w:r>
-              <w:rPr>
-                <w:lang w:val="es-ES"/>
-              </w:rPr>
-              <w:t>un vuelo con description de 1 carácter</w:t>
+              <w:t xml:space="preserve">Crear/Actualizar/Publicar un vuelo con el campo Money en EUR  </w:t>
+            </w:r>
+          </w:p>
+          <w:p>
+            <w:pPr>
+              <w:rPr>
+                <w:lang w:val="es-ES"/>
+              </w:rPr>
+            </w:pPr>
+            <w:r>
+              <w:rPr>
+                <w:lang w:val="es-ES"/>
+              </w:rPr>
+              <w:t>1000000.00</w:t>
             </w:r>
           </w:p>
         </w:tc>
@@ -2976,13 +2943,7 @@
               <w:rPr>
                 <w:lang w:val="es-ES"/>
               </w:rPr>
-              <w:t xml:space="preserve">Crear/Actualizar/Publicar </w:t>
-            </w:r>
-            <w:r>
-              <w:rPr>
-                <w:lang w:val="es-ES"/>
-              </w:rPr>
-              <w:t>un vuelo con description de 2 caracteres</w:t>
+              <w:t>Crear/Actualizar/Publicar un vuelo con el campo Money en EUR  1000000.01</w:t>
             </w:r>
           </w:p>
         </w:tc>
@@ -3000,7 +2961,7 @@
               <w:rPr>
                 <w:lang w:val="es-ES"/>
               </w:rPr>
-              <w:t>Acepta el valor</w:t>
+              <w:t>Nos indica que sobrepasa el límite que es 1000000</w:t>
             </w:r>
           </w:p>
         </w:tc>
@@ -3078,13 +3039,7 @@
               <w:rPr>
                 <w:lang w:val="es-ES"/>
               </w:rPr>
-              <w:t xml:space="preserve">Crear/Actualizar/Publicar </w:t>
-            </w:r>
-            <w:r>
-              <w:rPr>
-                <w:lang w:val="es-ES"/>
-              </w:rPr>
-              <w:t>un vuelo con description de 254 caracteres</w:t>
+              <w:t>Crear/Actualizar/Publicar un vuelo con description de 1 carácter</w:t>
             </w:r>
           </w:p>
         </w:tc>
@@ -3162,6 +3117,7 @@
               <w:rPr>
                 <w:lang w:val="es-ES"/>
               </w:rPr>
+              <w:lastRenderedPageBreak/>
               <w:t>CP-22</w:t>
             </w:r>
           </w:p>
@@ -3180,13 +3136,7 @@
               <w:rPr>
                 <w:lang w:val="es-ES"/>
               </w:rPr>
-              <w:t xml:space="preserve">Crear/Actualizar/Publicar </w:t>
-            </w:r>
-            <w:r>
-              <w:rPr>
-                <w:lang w:val="es-ES"/>
-              </w:rPr>
-              <w:t>un vuelo con description de 255 caracteres</w:t>
+              <w:t>Crear/Actualizar/Publicar un vuelo con description de 2 caracteres</w:t>
             </w:r>
           </w:p>
         </w:tc>
@@ -3282,13 +3232,7 @@
               <w:rPr>
                 <w:lang w:val="es-ES"/>
               </w:rPr>
-              <w:t>Crear/Actualizar/Publica</w:t>
-            </w:r>
-            <w:r>
-              <w:rPr>
-                <w:lang w:val="es-ES"/>
-              </w:rPr>
-              <w:t>r un vuelo con description de 256 caracteres</w:t>
+              <w:t>Crear/Actualizar/Publicar un vuelo con description de 254 caracteres</w:t>
             </w:r>
           </w:p>
         </w:tc>
@@ -3306,7 +3250,7 @@
               <w:rPr>
                 <w:lang w:val="es-ES"/>
               </w:rPr>
-              <w:t>Nos indica que se excede el límite del valor del campo pues está ente 0 y 255</w:t>
+              <w:t>Acepta el valor</w:t>
             </w:r>
           </w:p>
         </w:tc>
@@ -3384,13 +3328,7 @@
               <w:rPr>
                 <w:lang w:val="es-ES"/>
               </w:rPr>
-              <w:t xml:space="preserve">Crear/Actualizar/Publicar </w:t>
-            </w:r>
-            <w:r>
-              <w:rPr>
-                <w:lang w:val="es-ES"/>
-              </w:rPr>
-              <w:t>un vuelo con todos los campos válidos</w:t>
+              <w:t>Crear/Actualizar/Publicar un vuelo con description de 255 caracteres</w:t>
             </w:r>
           </w:p>
         </w:tc>
@@ -3408,7 +3346,7 @@
               <w:rPr>
                 <w:lang w:val="es-ES"/>
               </w:rPr>
-              <w:t>Se crea el vuelo exitosamente</w:t>
+              <w:t>Acepta el valor</w:t>
             </w:r>
           </w:p>
         </w:tc>
@@ -3468,13 +3406,7 @@
               <w:rPr>
                 <w:lang w:val="es-ES"/>
               </w:rPr>
-              <w:t>CP-2</w:t>
-            </w:r>
-            <w:r>
-              <w:rPr>
-                <w:lang w:val="es-ES"/>
-              </w:rPr>
-              <w:t>5</w:t>
+              <w:t>CP-25</w:t>
             </w:r>
           </w:p>
         </w:tc>
@@ -3492,7 +3424,7 @@
               <w:rPr>
                 <w:lang w:val="es-ES"/>
               </w:rPr>
-              <w:t>Crear un vuelo sin tener el rol de AirlineManager</w:t>
+              <w:t>Crear/Actualizar/Publicar un vuelo con description de 256 caracteres</w:t>
             </w:r>
           </w:p>
         </w:tc>
@@ -3510,7 +3442,7 @@
               <w:rPr>
                 <w:lang w:val="es-ES"/>
               </w:rPr>
-              <w:t>Se desautoriza la petición</w:t>
+              <w:t>Nos indica que se excede el límite del valor del campo pues está ente 0 y 255</w:t>
             </w:r>
           </w:p>
         </w:tc>
@@ -3588,7 +3520,19 @@
               <w:rPr>
                 <w:lang w:val="es-ES"/>
               </w:rPr>
-              <w:t>Actualizar un vuelo sin actualizar ningún campo</w:t>
+              <w:t xml:space="preserve">Crear/Actualizar/Publicar un vuelo con </w:t>
+            </w:r>
+            <w:r>
+              <w:rPr>
+                <w:lang w:val="es-ES"/>
+              </w:rPr>
+              <w:t xml:space="preserve">un description </w:t>
+            </w:r>
+            <w:r>
+              <w:rPr>
+                <w:lang w:val="es-ES"/>
+              </w:rPr>
+              <w:t>con juegos de caracteres diferentes</w:t>
             </w:r>
           </w:p>
         </w:tc>
@@ -3606,7 +3550,7 @@
               <w:rPr>
                 <w:lang w:val="es-ES"/>
               </w:rPr>
-              <w:t>La operación se ejecuta exitosamente.</w:t>
+              <w:t>Acepta el valor</w:t>
             </w:r>
           </w:p>
         </w:tc>
@@ -3620,12 +3564,6 @@
                 <w:lang w:val="es-ES"/>
               </w:rPr>
             </w:pPr>
-            <w:r>
-              <w:rPr>
-                <w:lang w:val="es-ES"/>
-              </w:rPr>
-              <w:t>Nada</w:t>
-            </w:r>
           </w:p>
         </w:tc>
         <w:tc>
@@ -3638,12 +3576,6 @@
                 <w:lang w:val="es-ES"/>
               </w:rPr>
             </w:pPr>
-            <w:r>
-              <w:rPr>
-                <w:lang w:val="es-ES"/>
-              </w:rPr>
-              <w:t>Baja</w:t>
-            </w:r>
           </w:p>
         </w:tc>
       </w:tr>
@@ -3684,7 +3616,25 @@
               <w:rPr>
                 <w:lang w:val="es-ES"/>
               </w:rPr>
-              <w:t>Publicar un vuelo sin legs</w:t>
+              <w:t xml:space="preserve">Crear/Actualizar/Publicar un vuelo con un </w:t>
+            </w:r>
+            <w:r>
+              <w:rPr>
+                <w:lang w:val="es-ES"/>
+              </w:rPr>
+              <w:t>description</w:t>
+            </w:r>
+            <w:r>
+              <w:rPr>
+                <w:lang w:val="es-ES"/>
+              </w:rPr>
+              <w:t xml:space="preserve"> que sean injections</w:t>
+            </w:r>
+            <w:r>
+              <w:rPr>
+                <w:lang w:val="es-ES"/>
+              </w:rPr>
+              <w:t xml:space="preserve"> o scripts</w:t>
             </w:r>
           </w:p>
         </w:tc>
@@ -3702,7 +3652,13 @@
               <w:rPr>
                 <w:lang w:val="es-ES"/>
               </w:rPr>
-              <w:t>Nos indica que el vuelo no puede publicarse si no tiene legs</w:t>
+              <w:t>Acepta el valor y no se ejecuta</w:t>
+            </w:r>
+            <w:r>
+              <w:rPr>
+                <w:lang w:val="es-ES"/>
+              </w:rPr>
+              <w:t>n injections ni scripts</w:t>
             </w:r>
           </w:p>
         </w:tc>
@@ -3716,12 +3672,6 @@
                 <w:lang w:val="es-ES"/>
               </w:rPr>
             </w:pPr>
-            <w:r>
-              <w:rPr>
-                <w:lang w:val="es-ES"/>
-              </w:rPr>
-              <w:t>Nada</w:t>
-            </w:r>
           </w:p>
         </w:tc>
         <w:tc>
@@ -3734,18 +3684,6 @@
                 <w:lang w:val="es-ES"/>
               </w:rPr>
             </w:pPr>
-            <w:r>
-              <w:rPr>
-                <w:lang w:val="es-ES"/>
-              </w:rPr>
-              <w:t>Baja</w:t>
-            </w:r>
-            <w:r>
-              <w:rPr>
-                <w:lang w:val="es-ES"/>
-              </w:rPr>
-              <w:t xml:space="preserve"> </w:t>
-            </w:r>
           </w:p>
         </w:tc>
       </w:tr>
@@ -3786,7 +3724,7 @@
               <w:rPr>
                 <w:lang w:val="es-ES"/>
               </w:rPr>
-              <w:t>Publicar un vuelo con sus legs no publicadas</w:t>
+              <w:t>Crear/Actualizar/Publicar un vuelo con todos los campos válidos</w:t>
             </w:r>
           </w:p>
         </w:tc>
@@ -3804,7 +3742,7 @@
               <w:rPr>
                 <w:lang w:val="es-ES"/>
               </w:rPr>
-              <w:t>Nos indica que se deben publicar los legs antes de publicar el vuelo</w:t>
+              <w:t>Se crea el vuelo exitosamente</w:t>
             </w:r>
           </w:p>
         </w:tc>
@@ -3882,19 +3820,7 @@
               <w:rPr>
                 <w:lang w:val="es-ES"/>
               </w:rPr>
-              <w:t>Actualizar</w:t>
-            </w:r>
-            <w:r>
-              <w:rPr>
-                <w:lang w:val="es-ES"/>
-              </w:rPr>
-              <w:t>/Publicar</w:t>
-            </w:r>
-            <w:r>
-              <w:rPr>
-                <w:lang w:val="es-ES"/>
-              </w:rPr>
-              <w:t xml:space="preserve"> un vuelo ya publicado</w:t>
+              <w:t>Crear un vuelo sin tener el rol de AirlineManager</w:t>
             </w:r>
           </w:p>
         </w:tc>
@@ -3990,7 +3916,7 @@
               <w:rPr>
                 <w:lang w:val="es-ES"/>
               </w:rPr>
-              <w:t>Actualizar un vuelo que pertenece a otro manager</w:t>
+              <w:t>Actualizar un vuelo sin actualizar ningún campo</w:t>
             </w:r>
           </w:p>
         </w:tc>
@@ -4008,7 +3934,7 @@
               <w:rPr>
                 <w:lang w:val="es-ES"/>
               </w:rPr>
-              <w:t>Se desautoriza la petición</w:t>
+              <w:t>La operación se ejecuta exitosamente.</w:t>
             </w:r>
           </w:p>
         </w:tc>
@@ -4086,7 +4012,7 @@
               <w:rPr>
                 <w:lang w:val="es-ES"/>
               </w:rPr>
-              <w:t>Actualizar un vuelo sin tener rol, o rol diferente a AirlineManager</w:t>
+              <w:t>Publicar un vuelo sin legs</w:t>
             </w:r>
           </w:p>
         </w:tc>
@@ -4104,7 +4030,7 @@
               <w:rPr>
                 <w:lang w:val="es-ES"/>
               </w:rPr>
-              <w:t>Se desautoriza la petición</w:t>
+              <w:t>Nos indica que el vuelo no puede publicarse si no tiene legs</w:t>
             </w:r>
           </w:p>
         </w:tc>
@@ -4141,6 +4067,12 @@
                 <w:lang w:val="es-ES"/>
               </w:rPr>
               <w:t>Baja</w:t>
+            </w:r>
+            <w:r>
+              <w:rPr>
+                <w:lang w:val="es-ES"/>
+              </w:rPr>
+              <w:t xml:space="preserve"> </w:t>
             </w:r>
           </w:p>
         </w:tc>
@@ -4164,7 +4096,7 @@
               <w:rPr>
                 <w:lang w:val="es-ES"/>
               </w:rPr>
-              <w:t>CP-31</w:t>
+              <w:t>CP-32</w:t>
             </w:r>
           </w:p>
         </w:tc>
@@ -4182,7 +4114,7 @@
               <w:rPr>
                 <w:lang w:val="es-ES"/>
               </w:rPr>
-              <w:t>Eliminar un vuelo no publicado</w:t>
+              <w:t>Publicar un vuelo con sus legs no publicadas</w:t>
             </w:r>
           </w:p>
         </w:tc>
@@ -4200,7 +4132,7 @@
               <w:rPr>
                 <w:lang w:val="es-ES"/>
               </w:rPr>
-              <w:t>La operación se ejecuta exitosamente</w:t>
+              <w:t>Nos indica que se deben publicar los legs antes de publicar el vuelo</w:t>
             </w:r>
           </w:p>
         </w:tc>
@@ -4260,7 +4192,7 @@
               <w:rPr>
                 <w:lang w:val="es-ES"/>
               </w:rPr>
-              <w:t>CP-32</w:t>
+              <w:t>CP-33</w:t>
             </w:r>
           </w:p>
         </w:tc>
@@ -4278,7 +4210,7 @@
               <w:rPr>
                 <w:lang w:val="es-ES"/>
               </w:rPr>
-              <w:t>Eliminar un vuelo que pertenece a otro manager</w:t>
+              <w:t>Actualizar/Publicar un vuelo ya publicado</w:t>
             </w:r>
           </w:p>
         </w:tc>
@@ -4356,7 +4288,8 @@
               <w:rPr>
                 <w:lang w:val="es-ES"/>
               </w:rPr>
-              <w:t>CP-33</w:t>
+              <w:lastRenderedPageBreak/>
+              <w:t>CP-34</w:t>
             </w:r>
           </w:p>
         </w:tc>
@@ -4374,7 +4307,7 @@
               <w:rPr>
                 <w:lang w:val="es-ES"/>
               </w:rPr>
-              <w:t>Eliminar un vuelo que ya está publicado</w:t>
+              <w:t>Actualizar un vuelo que pertenece a otro manager</w:t>
             </w:r>
           </w:p>
         </w:tc>
@@ -4452,19 +4385,7 @@
               <w:rPr>
                 <w:lang w:val="es-ES"/>
               </w:rPr>
-              <w:t>CP</w:t>
-            </w:r>
-            <w:r>
-              <w:rPr>
-                <w:lang w:val="es-ES"/>
-              </w:rPr>
-              <w:t>-</w:t>
-            </w:r>
-            <w:r>
-              <w:rPr>
-                <w:lang w:val="es-ES"/>
-              </w:rPr>
-              <w:t>34</w:t>
+              <w:t>CP-35</w:t>
             </w:r>
           </w:p>
         </w:tc>
@@ -4482,7 +4403,7 @@
               <w:rPr>
                 <w:lang w:val="es-ES"/>
               </w:rPr>
-              <w:t>Eliminar un vuelo sin tener rol, o rol diferente a AirlineManager</w:t>
+              <w:t>Actualizar un vuelo sin tener rol, o rol diferente a AirlineManager</w:t>
             </w:r>
           </w:p>
         </w:tc>
@@ -4560,7 +4481,391 @@
               <w:rPr>
                 <w:lang w:val="es-ES"/>
               </w:rPr>
-              <w:t>CP-35</w:t>
+              <w:t>CP-36</w:t>
+            </w:r>
+          </w:p>
+        </w:tc>
+        <w:tc>
+          <w:tcPr>
+            <w:tcW w:w="2835" w:type="dxa"/>
+          </w:tcPr>
+          <w:p>
+            <w:pPr>
+              <w:rPr>
+                <w:lang w:val="es-ES"/>
+              </w:rPr>
+            </w:pPr>
+            <w:r>
+              <w:rPr>
+                <w:lang w:val="es-ES"/>
+              </w:rPr>
+              <w:t>Eliminar un vuelo no publicado</w:t>
+            </w:r>
+          </w:p>
+        </w:tc>
+        <w:tc>
+          <w:tcPr>
+            <w:tcW w:w="2050" w:type="dxa"/>
+          </w:tcPr>
+          <w:p>
+            <w:pPr>
+              <w:rPr>
+                <w:lang w:val="es-ES"/>
+              </w:rPr>
+            </w:pPr>
+            <w:r>
+              <w:rPr>
+                <w:lang w:val="es-ES"/>
+              </w:rPr>
+              <w:t>La operación se ejecuta exitosamente</w:t>
+            </w:r>
+          </w:p>
+        </w:tc>
+        <w:tc>
+          <w:tcPr>
+            <w:tcW w:w="1393" w:type="dxa"/>
+          </w:tcPr>
+          <w:p>
+            <w:pPr>
+              <w:rPr>
+                <w:lang w:val="es-ES"/>
+              </w:rPr>
+            </w:pPr>
+            <w:r>
+              <w:rPr>
+                <w:lang w:val="es-ES"/>
+              </w:rPr>
+              <w:t>Nada</w:t>
+            </w:r>
+          </w:p>
+        </w:tc>
+        <w:tc>
+          <w:tcPr>
+            <w:tcW w:w="1397" w:type="dxa"/>
+          </w:tcPr>
+          <w:p>
+            <w:pPr>
+              <w:rPr>
+                <w:lang w:val="es-ES"/>
+              </w:rPr>
+            </w:pPr>
+            <w:r>
+              <w:rPr>
+                <w:lang w:val="es-ES"/>
+              </w:rPr>
+              <w:t>Baja</w:t>
+            </w:r>
+          </w:p>
+        </w:tc>
+      </w:tr>
+      <w:tr>
+        <w:trPr>
+          <w:trHeight w:val="1083"/>
+          <w:jc w:val="center"/>
+        </w:trPr>
+        <w:tc>
+          <w:tcPr>
+            <w:tcW w:w="899" w:type="dxa"/>
+          </w:tcPr>
+          <w:p>
+            <w:pPr>
+              <w:rPr>
+                <w:lang w:val="es-ES"/>
+              </w:rPr>
+            </w:pPr>
+            <w:r>
+              <w:rPr>
+                <w:lang w:val="es-ES"/>
+              </w:rPr>
+              <w:t>CP-37</w:t>
+            </w:r>
+          </w:p>
+        </w:tc>
+        <w:tc>
+          <w:tcPr>
+            <w:tcW w:w="2835" w:type="dxa"/>
+          </w:tcPr>
+          <w:p>
+            <w:pPr>
+              <w:rPr>
+                <w:lang w:val="es-ES"/>
+              </w:rPr>
+            </w:pPr>
+            <w:r>
+              <w:rPr>
+                <w:lang w:val="es-ES"/>
+              </w:rPr>
+              <w:t>Eliminar un vuelo que pertenece a otro manager</w:t>
+            </w:r>
+          </w:p>
+        </w:tc>
+        <w:tc>
+          <w:tcPr>
+            <w:tcW w:w="2050" w:type="dxa"/>
+          </w:tcPr>
+          <w:p>
+            <w:pPr>
+              <w:rPr>
+                <w:lang w:val="es-ES"/>
+              </w:rPr>
+            </w:pPr>
+            <w:r>
+              <w:rPr>
+                <w:lang w:val="es-ES"/>
+              </w:rPr>
+              <w:t>Se desautoriza la petición</w:t>
+            </w:r>
+          </w:p>
+        </w:tc>
+        <w:tc>
+          <w:tcPr>
+            <w:tcW w:w="1393" w:type="dxa"/>
+          </w:tcPr>
+          <w:p>
+            <w:pPr>
+              <w:rPr>
+                <w:lang w:val="es-ES"/>
+              </w:rPr>
+            </w:pPr>
+            <w:r>
+              <w:rPr>
+                <w:lang w:val="es-ES"/>
+              </w:rPr>
+              <w:t>Nada</w:t>
+            </w:r>
+          </w:p>
+        </w:tc>
+        <w:tc>
+          <w:tcPr>
+            <w:tcW w:w="1397" w:type="dxa"/>
+          </w:tcPr>
+          <w:p>
+            <w:pPr>
+              <w:rPr>
+                <w:lang w:val="es-ES"/>
+              </w:rPr>
+            </w:pPr>
+            <w:r>
+              <w:rPr>
+                <w:lang w:val="es-ES"/>
+              </w:rPr>
+              <w:t>Baja</w:t>
+            </w:r>
+          </w:p>
+        </w:tc>
+      </w:tr>
+      <w:tr>
+        <w:trPr>
+          <w:trHeight w:val="1083"/>
+          <w:jc w:val="center"/>
+        </w:trPr>
+        <w:tc>
+          <w:tcPr>
+            <w:tcW w:w="899" w:type="dxa"/>
+          </w:tcPr>
+          <w:p>
+            <w:pPr>
+              <w:rPr>
+                <w:lang w:val="es-ES"/>
+              </w:rPr>
+            </w:pPr>
+            <w:r>
+              <w:rPr>
+                <w:lang w:val="es-ES"/>
+              </w:rPr>
+              <w:t>CP-38</w:t>
+            </w:r>
+          </w:p>
+        </w:tc>
+        <w:tc>
+          <w:tcPr>
+            <w:tcW w:w="2835" w:type="dxa"/>
+          </w:tcPr>
+          <w:p>
+            <w:pPr>
+              <w:rPr>
+                <w:lang w:val="es-ES"/>
+              </w:rPr>
+            </w:pPr>
+            <w:r>
+              <w:rPr>
+                <w:lang w:val="es-ES"/>
+              </w:rPr>
+              <w:t>Eliminar un vuelo que ya está publicado</w:t>
+            </w:r>
+          </w:p>
+        </w:tc>
+        <w:tc>
+          <w:tcPr>
+            <w:tcW w:w="2050" w:type="dxa"/>
+          </w:tcPr>
+          <w:p>
+            <w:pPr>
+              <w:rPr>
+                <w:lang w:val="es-ES"/>
+              </w:rPr>
+            </w:pPr>
+            <w:r>
+              <w:rPr>
+                <w:lang w:val="es-ES"/>
+              </w:rPr>
+              <w:t>Se desautoriza la petición</w:t>
+            </w:r>
+          </w:p>
+        </w:tc>
+        <w:tc>
+          <w:tcPr>
+            <w:tcW w:w="1393" w:type="dxa"/>
+          </w:tcPr>
+          <w:p>
+            <w:pPr>
+              <w:rPr>
+                <w:lang w:val="es-ES"/>
+              </w:rPr>
+            </w:pPr>
+            <w:r>
+              <w:rPr>
+                <w:lang w:val="es-ES"/>
+              </w:rPr>
+              <w:t>Nada</w:t>
+            </w:r>
+          </w:p>
+        </w:tc>
+        <w:tc>
+          <w:tcPr>
+            <w:tcW w:w="1397" w:type="dxa"/>
+          </w:tcPr>
+          <w:p>
+            <w:pPr>
+              <w:rPr>
+                <w:lang w:val="es-ES"/>
+              </w:rPr>
+            </w:pPr>
+            <w:r>
+              <w:rPr>
+                <w:lang w:val="es-ES"/>
+              </w:rPr>
+              <w:t>Baja</w:t>
+            </w:r>
+          </w:p>
+        </w:tc>
+      </w:tr>
+      <w:tr>
+        <w:trPr>
+          <w:trHeight w:val="1083"/>
+          <w:jc w:val="center"/>
+        </w:trPr>
+        <w:tc>
+          <w:tcPr>
+            <w:tcW w:w="899" w:type="dxa"/>
+          </w:tcPr>
+          <w:p>
+            <w:pPr>
+              <w:rPr>
+                <w:lang w:val="es-ES"/>
+              </w:rPr>
+            </w:pPr>
+            <w:r>
+              <w:rPr>
+                <w:lang w:val="es-ES"/>
+              </w:rPr>
+              <w:t>CP-39</w:t>
+            </w:r>
+          </w:p>
+        </w:tc>
+        <w:tc>
+          <w:tcPr>
+            <w:tcW w:w="2835" w:type="dxa"/>
+          </w:tcPr>
+          <w:p>
+            <w:pPr>
+              <w:rPr>
+                <w:lang w:val="es-ES"/>
+              </w:rPr>
+            </w:pPr>
+            <w:r>
+              <w:rPr>
+                <w:lang w:val="es-ES"/>
+              </w:rPr>
+              <w:t>Eliminar un vuelo sin tener rol, o rol diferente a AirlineManager</w:t>
+            </w:r>
+          </w:p>
+        </w:tc>
+        <w:tc>
+          <w:tcPr>
+            <w:tcW w:w="2050" w:type="dxa"/>
+          </w:tcPr>
+          <w:p>
+            <w:pPr>
+              <w:rPr>
+                <w:lang w:val="es-ES"/>
+              </w:rPr>
+            </w:pPr>
+            <w:r>
+              <w:rPr>
+                <w:lang w:val="es-ES"/>
+              </w:rPr>
+              <w:t>Se desautoriza la petición</w:t>
+            </w:r>
+          </w:p>
+        </w:tc>
+        <w:tc>
+          <w:tcPr>
+            <w:tcW w:w="1393" w:type="dxa"/>
+          </w:tcPr>
+          <w:p>
+            <w:pPr>
+              <w:rPr>
+                <w:lang w:val="es-ES"/>
+              </w:rPr>
+            </w:pPr>
+            <w:r>
+              <w:rPr>
+                <w:lang w:val="es-ES"/>
+              </w:rPr>
+              <w:t>Nada</w:t>
+            </w:r>
+          </w:p>
+        </w:tc>
+        <w:tc>
+          <w:tcPr>
+            <w:tcW w:w="1397" w:type="dxa"/>
+          </w:tcPr>
+          <w:p>
+            <w:pPr>
+              <w:rPr>
+                <w:lang w:val="es-ES"/>
+              </w:rPr>
+            </w:pPr>
+            <w:r>
+              <w:rPr>
+                <w:lang w:val="es-ES"/>
+              </w:rPr>
+              <w:t>Baja</w:t>
+            </w:r>
+          </w:p>
+        </w:tc>
+      </w:tr>
+      <w:tr>
+        <w:trPr>
+          <w:trHeight w:val="1083"/>
+          <w:jc w:val="center"/>
+        </w:trPr>
+        <w:tc>
+          <w:tcPr>
+            <w:tcW w:w="899" w:type="dxa"/>
+          </w:tcPr>
+          <w:p>
+            <w:pPr>
+              <w:rPr>
+                <w:lang w:val="es-ES"/>
+              </w:rPr>
+            </w:pPr>
+            <w:r>
+              <w:rPr>
+                <w:lang w:val="es-ES"/>
+              </w:rPr>
+              <w:t>CP-40</w:t>
             </w:r>
           </w:p>
         </w:tc>
@@ -5183,6 +5488,7 @@
               <w:rPr>
                 <w:lang w:val="es-ES"/>
               </w:rPr>
+              <w:lastRenderedPageBreak/>
               <w:t>CP-0</w:t>
             </w:r>
             <w:r>
@@ -6360,6 +6666,7 @@
               <w:rPr>
                 <w:lang w:val="es-ES"/>
               </w:rPr>
+              <w:lastRenderedPageBreak/>
               <w:t>CP-1</w:t>
             </w:r>
             <w:r>
@@ -7533,6 +7840,7 @@
               <w:rPr>
                 <w:lang w:val="es-ES"/>
               </w:rPr>
+              <w:lastRenderedPageBreak/>
               <w:t>CP-2</w:t>
             </w:r>
             <w:r>
@@ -8578,6 +8886,7 @@
               <w:rPr>
                 <w:lang w:val="es-ES"/>
               </w:rPr>
+              <w:lastRenderedPageBreak/>
               <w:t>CP-3</w:t>
             </w:r>
             <w:r>
@@ -9103,16 +9412,23 @@
           <w:lang w:val="es-ES"/>
         </w:rPr>
       </w:pPr>
+    </w:p>
+    <w:p>
+      <w:pPr>
+        <w:rPr>
+          <w:lang w:val="es-ES"/>
+        </w:rPr>
+      </w:pPr>
       <w:r>
         <w:rPr>
           <w:noProof/>
-          <w:lang w:val="es-ES"/>
-        </w:rPr>
+        </w:rPr>
+        <w:lastRenderedPageBreak/>
         <w:drawing>
-          <wp:inline distT="0" distB="0" distL="0" distR="0" wp14:anchorId="5F26A517" wp14:editId="6E0721BF">
-            <wp:extent cx="5400040" cy="3124200"/>
-            <wp:effectExtent l="0" t="0" r="0" b="0"/>
-            <wp:docPr id="891739336" name="Picture 1" descr="A graph with blue bars&#10;&#10;AI-generated content may be incorrect."/>
+          <wp:inline distT="0" distB="0" distL="0" distR="0" wp14:anchorId="6FD22E49" wp14:editId="5900D0A1">
+            <wp:extent cx="5400040" cy="2696845"/>
+            <wp:effectExtent l="0" t="0" r="0" b="8255"/>
+            <wp:docPr id="1287918515" name="Picture 2" descr="A graph with orange bars&#10;&#10;AI-generated content may be incorrect."/>
             <wp:cNvGraphicFramePr>
               <a:graphicFrameLocks xmlns:a="http://schemas.openxmlformats.org/drawingml/2006/main" noChangeAspect="1"/>
             </wp:cNvGraphicFramePr>
@@ -9120,8 +9436,10 @@
               <a:graphicData uri="http://schemas.openxmlformats.org/drawingml/2006/picture">
                 <pic:pic xmlns:pic="http://schemas.openxmlformats.org/drawingml/2006/picture">
                   <pic:nvPicPr>
-                    <pic:cNvPr id="891739336" name="Picture 1" descr="A graph with blue bars&#10;&#10;AI-generated content may be incorrect."/>
-                    <pic:cNvPicPr/>
+                    <pic:cNvPr id="1287918515" name="Picture 2" descr="A graph with orange bars&#10;&#10;AI-generated content may be incorrect."/>
+                    <pic:cNvPicPr>
+                      <a:picLocks noChangeAspect="1" noChangeArrowheads="1"/>
+                    </pic:cNvPicPr>
                   </pic:nvPicPr>
                   <pic:blipFill>
                     <a:blip r:embed="rId6">
@@ -9131,6 +9449,181 @@
                         </a:ext>
                       </a:extLst>
                     </a:blip>
+                    <a:srcRect/>
+                    <a:stretch>
+                      <a:fillRect/>
+                    </a:stretch>
+                  </pic:blipFill>
+                  <pic:spPr bwMode="auto">
+                    <a:xfrm>
+                      <a:off x="0" y="0"/>
+                      <a:ext cx="5400040" cy="2696845"/>
+                    </a:xfrm>
+                    <a:prstGeom prst="rect">
+                      <a:avLst/>
+                    </a:prstGeom>
+                    <a:noFill/>
+                    <a:ln>
+                      <a:noFill/>
+                    </a:ln>
+                  </pic:spPr>
+                </pic:pic>
+              </a:graphicData>
+            </a:graphic>
+          </wp:inline>
+        </w:drawing>
+      </w:r>
+    </w:p>
+    <w:p>
+      <w:pPr>
+        <w:rPr>
+          <w:lang w:val="es-ES"/>
+        </w:rPr>
+      </w:pPr>
+    </w:p>
+    <w:p>
+      <w:pPr>
+        <w:rPr>
+          <w:lang w:val="es-ES"/>
+        </w:rPr>
+      </w:pPr>
+    </w:p>
+    <w:p>
+      <w:pPr>
+        <w:rPr>
+          <w:lang w:val="es-ES"/>
+        </w:rPr>
+      </w:pPr>
+    </w:p>
+    <w:p>
+      <w:pPr>
+        <w:rPr>
+          <w:lang w:val="es-ES"/>
+        </w:rPr>
+      </w:pPr>
+    </w:p>
+    <w:p>
+      <w:pPr>
+        <w:rPr>
+          <w:lang w:val="es-ES"/>
+        </w:rPr>
+      </w:pPr>
+    </w:p>
+    <w:p>
+      <w:pPr>
+        <w:rPr>
+          <w:lang w:val="es-ES"/>
+        </w:rPr>
+      </w:pPr>
+      <w:r>
+        <w:rPr>
+          <w:lang w:val="es-ES"/>
+        </w:rPr>
+        <w:t>Después de añadir índices</w:t>
+      </w:r>
+    </w:p>
+    <w:p>
+      <w:pPr>
+        <w:rPr>
+          <w:lang w:val="es-ES"/>
+        </w:rPr>
+      </w:pPr>
+      <w:r>
+        <w:rPr>
+          <w:noProof/>
+        </w:rPr>
+        <w:drawing>
+          <wp:inline distT="0" distB="0" distL="0" distR="0" wp14:anchorId="129B4293" wp14:editId="0BE71CCF">
+            <wp:extent cx="5400040" cy="2673350"/>
+            <wp:effectExtent l="0" t="0" r="0" b="0"/>
+            <wp:docPr id="993245590" name="Picture 3" descr="A graph with orange bars&#10;&#10;AI-generated content may be incorrect."/>
+            <wp:cNvGraphicFramePr>
+              <a:graphicFrameLocks xmlns:a="http://schemas.openxmlformats.org/drawingml/2006/main" noChangeAspect="1"/>
+            </wp:cNvGraphicFramePr>
+            <a:graphic xmlns:a="http://schemas.openxmlformats.org/drawingml/2006/main">
+              <a:graphicData uri="http://schemas.openxmlformats.org/drawingml/2006/picture">
+                <pic:pic xmlns:pic="http://schemas.openxmlformats.org/drawingml/2006/picture">
+                  <pic:nvPicPr>
+                    <pic:cNvPr id="993245590" name="Picture 3" descr="A graph with orange bars&#10;&#10;AI-generated content may be incorrect."/>
+                    <pic:cNvPicPr>
+                      <a:picLocks noChangeAspect="1" noChangeArrowheads="1"/>
+                    </pic:cNvPicPr>
+                  </pic:nvPicPr>
+                  <pic:blipFill>
+                    <a:blip r:embed="rId7">
+                      <a:extLst>
+                        <a:ext uri="{28A0092B-C50C-407E-A947-70E740481C1C}">
+                          <a14:useLocalDpi xmlns:a14="http://schemas.microsoft.com/office/drawing/2010/main" val="0"/>
+                        </a:ext>
+                      </a:extLst>
+                    </a:blip>
+                    <a:srcRect/>
+                    <a:stretch>
+                      <a:fillRect/>
+                    </a:stretch>
+                  </pic:blipFill>
+                  <pic:spPr bwMode="auto">
+                    <a:xfrm>
+                      <a:off x="0" y="0"/>
+                      <a:ext cx="5400040" cy="2673350"/>
+                    </a:xfrm>
+                    <a:prstGeom prst="rect">
+                      <a:avLst/>
+                    </a:prstGeom>
+                    <a:noFill/>
+                    <a:ln>
+                      <a:noFill/>
+                    </a:ln>
+                  </pic:spPr>
+                </pic:pic>
+              </a:graphicData>
+            </a:graphic>
+          </wp:inline>
+        </w:drawing>
+      </w:r>
+    </w:p>
+    <w:p>
+      <w:pPr>
+        <w:rPr>
+          <w:lang w:val="es-ES"/>
+        </w:rPr>
+      </w:pPr>
+    </w:p>
+    <w:p>
+      <w:pPr>
+        <w:rPr>
+          <w:lang w:val="es-ES"/>
+        </w:rPr>
+      </w:pPr>
+    </w:p>
+    <w:p>
+      <w:pPr>
+        <w:rPr>
+          <w:lang w:val="es-ES"/>
+        </w:rPr>
+      </w:pPr>
+      <w:r>
+        <w:rPr>
+          <w:lang w:val="es-ES"/>
+        </w:rPr>
+        <w:lastRenderedPageBreak/>
+        <w:drawing>
+          <wp:inline distT="0" distB="0" distL="0" distR="0" wp14:anchorId="280574DA" wp14:editId="3F15619B">
+            <wp:extent cx="5400040" cy="2251710"/>
+            <wp:effectExtent l="0" t="0" r="0" b="0"/>
+            <wp:docPr id="1479077879" name="Picture 1" descr="A screenshot of a graph&#10;&#10;AI-generated content may be incorrect."/>
+            <wp:cNvGraphicFramePr>
+              <a:graphicFrameLocks xmlns:a="http://schemas.openxmlformats.org/drawingml/2006/main" noChangeAspect="1"/>
+            </wp:cNvGraphicFramePr>
+            <a:graphic xmlns:a="http://schemas.openxmlformats.org/drawingml/2006/main">
+              <a:graphicData uri="http://schemas.openxmlformats.org/drawingml/2006/picture">
+                <pic:pic xmlns:pic="http://schemas.openxmlformats.org/drawingml/2006/picture">
+                  <pic:nvPicPr>
+                    <pic:cNvPr id="1479077879" name="Picture 1" descr="A screenshot of a graph&#10;&#10;AI-generated content may be incorrect."/>
+                    <pic:cNvPicPr/>
+                  </pic:nvPicPr>
+                  <pic:blipFill>
+                    <a:blip r:embed="rId8"/>
                     <a:stretch>
                       <a:fillRect/>
                     </a:stretch>
@@ -9138,7 +9631,7 @@
                   <pic:spPr>
                     <a:xfrm>
                       <a:off x="0" y="0"/>
-                      <a:ext cx="5400040" cy="3124200"/>
+                      <a:ext cx="5400040" cy="2251710"/>
                     </a:xfrm>
                     <a:prstGeom prst="rect">
                       <a:avLst/>
@@ -9157,36 +9650,15 @@
           <w:lang w:val="es-ES"/>
         </w:rPr>
       </w:pPr>
-    </w:p>
-    <w:p>
-      <w:pPr>
-        <w:rPr>
-          <w:lang w:val="es-ES"/>
-        </w:rPr>
-      </w:pPr>
       <w:r>
         <w:rPr>
           <w:lang w:val="es-ES"/>
         </w:rPr>
-        <w:t>Después de añadir índices</w:t>
-      </w:r>
-    </w:p>
-    <w:p>
-      <w:pPr>
-        <w:rPr>
-          <w:lang w:val="es-ES"/>
-        </w:rPr>
-      </w:pPr>
-      <w:r>
-        <w:rPr>
-          <w:noProof/>
-          <w:lang w:val="es-ES"/>
-        </w:rPr>
         <w:drawing>
-          <wp:inline distT="0" distB="0" distL="0" distR="0" wp14:anchorId="5BF1851D" wp14:editId="39F219D3">
-            <wp:extent cx="5311600" cy="3406435"/>
+          <wp:inline distT="0" distB="0" distL="0" distR="0" wp14:anchorId="09013DCD" wp14:editId="6C1171FB">
+            <wp:extent cx="4625741" cy="2491956"/>
             <wp:effectExtent l="0" t="0" r="3810" b="3810"/>
-            <wp:docPr id="1081153785" name="Picture 2" descr="A graph with text on it&#10;&#10;AI-generated content may be incorrect."/>
+            <wp:docPr id="383553612" name="Picture 1" descr="A table with numbers and text&#10;&#10;AI-generated content may be incorrect."/>
             <wp:cNvGraphicFramePr>
               <a:graphicFrameLocks xmlns:a="http://schemas.openxmlformats.org/drawingml/2006/main" noChangeAspect="1"/>
             </wp:cNvGraphicFramePr>
@@ -9194,17 +9666,11 @@
               <a:graphicData uri="http://schemas.openxmlformats.org/drawingml/2006/picture">
                 <pic:pic xmlns:pic="http://schemas.openxmlformats.org/drawingml/2006/picture">
                   <pic:nvPicPr>
-                    <pic:cNvPr id="1081153785" name="Picture 2" descr="A graph with text on it&#10;&#10;AI-generated content may be incorrect."/>
+                    <pic:cNvPr id="383553612" name="Picture 1" descr="A table with numbers and text&#10;&#10;AI-generated content may be incorrect."/>
                     <pic:cNvPicPr/>
                   </pic:nvPicPr>
                   <pic:blipFill>
-                    <a:blip r:embed="rId7">
-                      <a:extLst>
-                        <a:ext uri="{28A0092B-C50C-407E-A947-70E740481C1C}">
-                          <a14:useLocalDpi xmlns:a14="http://schemas.microsoft.com/office/drawing/2010/main" val="0"/>
-                        </a:ext>
-                      </a:extLst>
-                    </a:blip>
+                    <a:blip r:embed="rId9"/>
                     <a:stretch>
                       <a:fillRect/>
                     </a:stretch>
@@ -9212,7 +9678,7 @@
                   <pic:spPr>
                     <a:xfrm>
                       <a:off x="0" y="0"/>
-                      <a:ext cx="5311600" cy="3406435"/>
+                      <a:ext cx="4625741" cy="2491956"/>
                     </a:xfrm>
                     <a:prstGeom prst="rect">
                       <a:avLst/>
@@ -9231,16 +9697,204 @@
           <w:lang w:val="es-ES"/>
         </w:rPr>
       </w:pPr>
+    </w:p>
+    <w:p>
+      <w:pPr>
+        <w:rPr>
+          <w:lang w:val="es-ES"/>
+        </w:rPr>
+      </w:pPr>
       <w:r>
         <w:rPr>
-          <w:noProof/>
+          <w:lang w:val="es-ES"/>
+        </w:rPr>
+        <w:t>A pesar de haber añadido índices en las entidades involucradas en las operaciones más costosas, los resultados obtenidos no muestran una mejora significativa en el rendimiento global del sistema. En concreto, se observa que el tiempo medio de respuesta antes de la optimización fue de 13,89 ms, mientras que tras la inclusión de los índices aumentó ligeramente hasta los 14,41 ms. Esto indica que, en lugar de mejorar, el rendimiento ha empeorado levemente, aunque de forma no significativa.</w:t>
+      </w:r>
+    </w:p>
+    <w:p>
+      <w:r>
+        <w:rPr>
+          <w:lang w:val="es-ES"/>
+        </w:rPr>
+        <w:t xml:space="preserve">Para comprobar si esta diferencia es estadísticamente relevante, se ha realizado un contraste de hipótesis unilateral (Z-Test de una cola). El objetivo era verificar si el tiempo medio tras la optimización era menor que antes (es decir, si se había mejorado el rendimiento). </w:t>
+      </w:r>
+      <w:r>
+        <w:t>Las hipótesis planteadas fueron:</w:t>
+      </w:r>
+    </w:p>
+    <w:p>
+      <w:pPr>
+        <w:numPr>
+          <w:ilvl w:val="0"/>
+          <w:numId w:val="14"/>
+        </w:numPr>
+      </w:pPr>
+      <w:r>
+        <w:t>Hipótesis nula (H₀): μ_after ≥ μ_before</w:t>
+      </w:r>
+    </w:p>
+    <w:p>
+      <w:pPr>
+        <w:numPr>
+          <w:ilvl w:val="0"/>
+          <w:numId w:val="14"/>
+        </w:numPr>
+      </w:pPr>
+      <w:r>
+        <w:t>Hipótesis alternativa (H₁): μ_after &lt; μ_before</w:t>
+      </w:r>
+    </w:p>
+    <w:p>
+      <w:pPr>
+        <w:rPr>
+          <w:lang w:val="es-ES"/>
+        </w:rPr>
+      </w:pPr>
+      <w:r>
+        <w:rPr>
+          <w:lang w:val="es-ES"/>
+        </w:rPr>
+        <w:lastRenderedPageBreak/>
+        <w:t>El contraste se realizó sobre 532 observaciones en cada grupo, con las siguientes varianzas conocidas:</w:t>
+      </w:r>
+    </w:p>
+    <w:p>
+      <w:pPr>
+        <w:numPr>
+          <w:ilvl w:val="0"/>
+          <w:numId w:val="15"/>
+        </w:numPr>
+      </w:pPr>
+      <w:r>
+        <w:t>Before: 179,82</w:t>
+      </w:r>
+    </w:p>
+    <w:p>
+      <w:pPr>
+        <w:numPr>
+          <w:ilvl w:val="0"/>
+          <w:numId w:val="15"/>
+        </w:numPr>
+      </w:pPr>
+      <w:r>
+        <w:t>After: 220,27</w:t>
+      </w:r>
+    </w:p>
+    <w:p>
+      <w:pPr>
+        <w:rPr>
+          <w:lang w:val="es-ES"/>
+        </w:rPr>
+      </w:pPr>
+      <w:r>
+        <w:rPr>
+          <w:lang w:val="es-ES"/>
+        </w:rPr>
+        <w:t>El resultado del Z-Test fue:</w:t>
+      </w:r>
+    </w:p>
+    <w:p>
+      <w:pPr>
+        <w:numPr>
+          <w:ilvl w:val="0"/>
+          <w:numId w:val="16"/>
+        </w:numPr>
+      </w:pPr>
+      <w:r>
+        <w:t>Valor z: -0,5906</w:t>
+      </w:r>
+    </w:p>
+    <w:p>
+      <w:pPr>
+        <w:numPr>
+          <w:ilvl w:val="0"/>
+          <w:numId w:val="16"/>
+        </w:numPr>
+        <w:rPr>
+          <w:lang w:val="es-ES"/>
+        </w:rPr>
+      </w:pPr>
+      <w:r>
+        <w:rPr>
+          <w:lang w:val="es-ES"/>
+        </w:rPr>
+        <w:t xml:space="preserve">Valor crítico (una cola, </w:t>
+      </w:r>
+      <w:r>
+        <w:t>α</w:t>
+      </w:r>
+      <w:r>
+        <w:rPr>
+          <w:lang w:val="es-ES"/>
+        </w:rPr>
+        <w:t xml:space="preserve"> = 0.05): 1,6449</w:t>
+      </w:r>
+    </w:p>
+    <w:p>
+      <w:pPr>
+        <w:numPr>
+          <w:ilvl w:val="0"/>
+          <w:numId w:val="16"/>
+        </w:numPr>
+      </w:pPr>
+      <w:r>
+        <w:t>p-valor (una cola): 0,2774</w:t>
+      </w:r>
+    </w:p>
+    <w:p>
+      <w:pPr>
+        <w:rPr>
+          <w:lang w:val="es-ES"/>
+        </w:rPr>
+      </w:pPr>
+      <w:r>
+        <w:rPr>
+          <w:lang w:val="es-ES"/>
+        </w:rPr>
+        <w:t>Dado que el p-valor es mayor que 0,05, no se puede rechazar la hipótesis nula. Por tanto, se concluye que no existen evidencias estadísticas suficientes para afirmar que el rendimiento del sistema haya mejorado tras la inclusión de índices.</w:t>
+      </w:r>
+    </w:p>
+    <w:p>
+      <w:pPr>
+        <w:rPr>
+          <w:lang w:val="es-ES"/>
+        </w:rPr>
+      </w:pPr>
+    </w:p>
+    <w:p>
+      <w:pPr>
+        <w:rPr>
+          <w:lang w:val="es-ES"/>
+        </w:rPr>
+      </w:pPr>
+      <w:r>
+        <w:rPr>
+          <w:lang w:val="es-ES"/>
+        </w:rPr>
+        <w:t xml:space="preserve">Ahora se va a mostrar la gráfica hecha con un pc de escritorio con 32 GB de Ram y un procesador Ryzen 7 5700x, que es más potente </w:t>
+      </w:r>
+      <w:r>
+        <w:rPr>
+          <w:lang w:val="es-ES"/>
+        </w:rPr>
+        <w:t>que el usado para las pruebas.</w:t>
+      </w:r>
+    </w:p>
+    <w:p>
+      <w:pPr>
+        <w:rPr>
+          <w:lang w:val="es-ES"/>
+        </w:rPr>
+      </w:pPr>
+      <w:r>
+        <w:rPr>
           <w:lang w:val="es-ES"/>
         </w:rPr>
         <w:drawing>
-          <wp:inline distT="0" distB="0" distL="0" distR="0" wp14:anchorId="5CFB9973" wp14:editId="1E038A5D">
-            <wp:extent cx="3856054" cy="3543607"/>
-            <wp:effectExtent l="0" t="0" r="0" b="0"/>
-            <wp:docPr id="154337753" name="Picture 3" descr="A table with numbers and a few letters&#10;&#10;AI-generated content may be incorrect."/>
+          <wp:inline distT="0" distB="0" distL="0" distR="0" wp14:anchorId="1EF6488D" wp14:editId="64F02596">
+            <wp:extent cx="5400040" cy="3176270"/>
+            <wp:effectExtent l="0" t="0" r="0" b="5080"/>
+            <wp:docPr id="1378984294" name="Picture 1" descr="A graph with orange and black text&#10;&#10;AI-generated content may be incorrect."/>
             <wp:cNvGraphicFramePr>
               <a:graphicFrameLocks xmlns:a="http://schemas.openxmlformats.org/drawingml/2006/main" noChangeAspect="1"/>
             </wp:cNvGraphicFramePr>
@@ -9248,17 +9902,11 @@
               <a:graphicData uri="http://schemas.openxmlformats.org/drawingml/2006/picture">
                 <pic:pic xmlns:pic="http://schemas.openxmlformats.org/drawingml/2006/picture">
                   <pic:nvPicPr>
-                    <pic:cNvPr id="154337753" name="Picture 3" descr="A table with numbers and a few letters&#10;&#10;AI-generated content may be incorrect."/>
+                    <pic:cNvPr id="1378984294" name="Picture 1" descr="A graph with orange and black text&#10;&#10;AI-generated content may be incorrect."/>
                     <pic:cNvPicPr/>
                   </pic:nvPicPr>
                   <pic:blipFill>
-                    <a:blip r:embed="rId8">
-                      <a:extLst>
-                        <a:ext uri="{28A0092B-C50C-407E-A947-70E740481C1C}">
-                          <a14:useLocalDpi xmlns:a14="http://schemas.microsoft.com/office/drawing/2010/main" val="0"/>
-                        </a:ext>
-                      </a:extLst>
-                    </a:blip>
+                    <a:blip r:embed="rId10"/>
                     <a:stretch>
                       <a:fillRect/>
                     </a:stretch>
@@ -9266,7 +9914,7 @@
                   <pic:spPr>
                     <a:xfrm>
                       <a:off x="0" y="0"/>
-                      <a:ext cx="3856054" cy="3543607"/>
+                      <a:ext cx="5400040" cy="3176270"/>
                     </a:xfrm>
                     <a:prstGeom prst="rect">
                       <a:avLst/>
@@ -9294,14 +9942,14 @@
       </w:pPr>
       <w:r>
         <w:rPr>
-          <w:noProof/>
-          <w:lang w:val="es-ES"/>
-        </w:rPr>
+          <w:lang w:val="es-ES"/>
+        </w:rPr>
+        <w:lastRenderedPageBreak/>
         <w:drawing>
-          <wp:inline distT="0" distB="0" distL="0" distR="0" wp14:anchorId="0BFF5C5B" wp14:editId="1B3ACDF5">
-            <wp:extent cx="3825572" cy="2255715"/>
+          <wp:inline distT="0" distB="0" distL="0" distR="0" wp14:anchorId="43B214B3" wp14:editId="6622D86D">
+            <wp:extent cx="3901778" cy="3048264"/>
             <wp:effectExtent l="0" t="0" r="3810" b="0"/>
-            <wp:docPr id="1853250670" name="Picture 4" descr="A screenshot of a table&#10;&#10;AI-generated content may be incorrect."/>
+            <wp:docPr id="1181735997" name="Picture 1" descr="A screenshot of a data sheet&#10;&#10;AI-generated content may be incorrect."/>
             <wp:cNvGraphicFramePr>
               <a:graphicFrameLocks xmlns:a="http://schemas.openxmlformats.org/drawingml/2006/main" noChangeAspect="1"/>
             </wp:cNvGraphicFramePr>
@@ -9309,17 +9957,11 @@
               <a:graphicData uri="http://schemas.openxmlformats.org/drawingml/2006/picture">
                 <pic:pic xmlns:pic="http://schemas.openxmlformats.org/drawingml/2006/picture">
                   <pic:nvPicPr>
-                    <pic:cNvPr id="1853250670" name="Picture 4" descr="A screenshot of a table&#10;&#10;AI-generated content may be incorrect."/>
+                    <pic:cNvPr id="1181735997" name="Picture 1" descr="A screenshot of a data sheet&#10;&#10;AI-generated content may be incorrect."/>
                     <pic:cNvPicPr/>
                   </pic:nvPicPr>
                   <pic:blipFill>
-                    <a:blip r:embed="rId9">
-                      <a:extLst>
-                        <a:ext uri="{28A0092B-C50C-407E-A947-70E740481C1C}">
-                          <a14:useLocalDpi xmlns:a14="http://schemas.microsoft.com/office/drawing/2010/main" val="0"/>
-                        </a:ext>
-                      </a:extLst>
-                    </a:blip>
+                    <a:blip r:embed="rId11"/>
                     <a:stretch>
                       <a:fillRect/>
                     </a:stretch>
@@ -9327,7 +9969,7 @@
                   <pic:spPr>
                     <a:xfrm>
                       <a:off x="0" y="0"/>
-                      <a:ext cx="3825572" cy="2255715"/>
+                      <a:ext cx="3901778" cy="3048264"/>
                     </a:xfrm>
                     <a:prstGeom prst="rect">
                       <a:avLst/>
@@ -9350,211 +9992,6 @@
     <w:p>
       <w:pPr>
         <w:rPr>
-          <w:lang w:val="es-ES"/>
-        </w:rPr>
-      </w:pPr>
-      <w:r>
-        <w:rPr>
-          <w:lang w:val="es-ES"/>
-        </w:rPr>
-        <w:t>A pesar de haber añadido índices, los resultados muestran que el rendimiento global apenas ha mejorado. De hecho, la media del tiempo de respuesta tras la optimización (16,27 ms) resulta ligeramente superior a la obtenida antes (16,24 ms), aunque la diferencia es mínima.</w:t>
-      </w:r>
-    </w:p>
-    <w:p>
-      <w:pPr>
-        <w:rPr>
-          <w:lang w:val="es-ES"/>
-        </w:rPr>
-      </w:pPr>
-      <w:r>
-        <w:rPr>
-          <w:lang w:val="es-ES"/>
-        </w:rPr>
-        <w:t>El intervalo de confianza del 95% calculado para los tiempos tras la optimización es [14,94 ms ; 17,91 ms], por lo que se cumple la condición de que el límite superior sea inferior a 1000 ms.</w:t>
-      </w:r>
-    </w:p>
-    <w:p>
-      <w:pPr>
-        <w:rPr>
-          <w:lang w:val="es-ES"/>
-        </w:rPr>
-      </w:pPr>
-      <w:r>
-        <w:rPr>
-          <w:lang w:val="es-ES"/>
-        </w:rPr>
-        <w:t>Además, se ha realizado un contraste de hipótesis (Z-Test a dos colas) entre los tiempos antes y después de aplicar los índices, obteniendo un p-valor de 0,975. Este valor es considerablemente superior al umbral de significación (</w:t>
-      </w:r>
-      <w:r>
-        <w:rPr>
-          <w:lang w:val="es-ES"/>
-        </w:rPr>
-        <w:t>a</w:t>
-      </w:r>
-      <w:r>
-        <w:rPr>
-          <w:lang w:val="es-ES"/>
-        </w:rPr>
-        <w:t>lpha</w:t>
-      </w:r>
-      <w:r>
-        <w:rPr>
-          <w:lang w:val="es-ES"/>
-        </w:rPr>
-        <w:t xml:space="preserve"> = 0,05), por lo que no se puede afirmar que exista una mejora significativa en el rendimiento tras la optimización.</w:t>
-      </w:r>
-    </w:p>
-    <w:p>
-      <w:pPr>
-        <w:rPr>
-          <w:lang w:val="es-ES"/>
-        </w:rPr>
-      </w:pPr>
-    </w:p>
-    <w:p>
-      <w:pPr>
-        <w:rPr>
-          <w:lang w:val="es-ES"/>
-        </w:rPr>
-      </w:pPr>
-      <w:r>
-        <w:rPr>
-          <w:lang w:val="es-ES"/>
-        </w:rPr>
-        <w:t xml:space="preserve">Ahora se va a mostrar la gráfica hecha con un pc de escritorio con 32 GB de Ram y un procesador Ryzen 7 5700x, que es más potente </w:t>
-      </w:r>
-      <w:r>
-        <w:rPr>
-          <w:lang w:val="es-ES"/>
-        </w:rPr>
-        <w:t>que el usado para las pruebas.</w:t>
-      </w:r>
-    </w:p>
-    <w:p>
-      <w:pPr>
-        <w:rPr>
-          <w:lang w:val="es-ES"/>
-        </w:rPr>
-      </w:pPr>
-      <w:r>
-        <w:rPr>
-          <w:noProof/>
-          <w:lang w:val="es-ES"/>
-        </w:rPr>
-        <w:drawing>
-          <wp:inline distT="0" distB="0" distL="0" distR="0" wp14:anchorId="400C4BE1" wp14:editId="63BCA3B4">
-            <wp:extent cx="5311600" cy="3139712"/>
-            <wp:effectExtent l="0" t="0" r="3810" b="3810"/>
-            <wp:docPr id="151591931" name="Picture 5" descr="A graph with text on it&#10;&#10;AI-generated content may be incorrect."/>
-            <wp:cNvGraphicFramePr>
-              <a:graphicFrameLocks xmlns:a="http://schemas.openxmlformats.org/drawingml/2006/main" noChangeAspect="1"/>
-            </wp:cNvGraphicFramePr>
-            <a:graphic xmlns:a="http://schemas.openxmlformats.org/drawingml/2006/main">
-              <a:graphicData uri="http://schemas.openxmlformats.org/drawingml/2006/picture">
-                <pic:pic xmlns:pic="http://schemas.openxmlformats.org/drawingml/2006/picture">
-                  <pic:nvPicPr>
-                    <pic:cNvPr id="151591931" name="Picture 5" descr="A graph with text on it&#10;&#10;AI-generated content may be incorrect."/>
-                    <pic:cNvPicPr/>
-                  </pic:nvPicPr>
-                  <pic:blipFill>
-                    <a:blip r:embed="rId10">
-                      <a:extLst>
-                        <a:ext uri="{28A0092B-C50C-407E-A947-70E740481C1C}">
-                          <a14:useLocalDpi xmlns:a14="http://schemas.microsoft.com/office/drawing/2010/main" val="0"/>
-                        </a:ext>
-                      </a:extLst>
-                    </a:blip>
-                    <a:stretch>
-                      <a:fillRect/>
-                    </a:stretch>
-                  </pic:blipFill>
-                  <pic:spPr>
-                    <a:xfrm>
-                      <a:off x="0" y="0"/>
-                      <a:ext cx="5311600" cy="3139712"/>
-                    </a:xfrm>
-                    <a:prstGeom prst="rect">
-                      <a:avLst/>
-                    </a:prstGeom>
-                  </pic:spPr>
-                </pic:pic>
-              </a:graphicData>
-            </a:graphic>
-          </wp:inline>
-        </w:drawing>
-      </w:r>
-    </w:p>
-    <w:p>
-      <w:pPr>
-        <w:rPr>
-          <w:lang w:val="es-ES"/>
-        </w:rPr>
-      </w:pPr>
-    </w:p>
-    <w:p>
-      <w:pPr>
-        <w:rPr>
-          <w:lang w:val="es-ES"/>
-        </w:rPr>
-      </w:pPr>
-      <w:r>
-        <w:rPr>
-          <w:noProof/>
-          <w:lang w:val="es-ES"/>
-        </w:rPr>
-        <w:drawing>
-          <wp:inline distT="0" distB="0" distL="0" distR="0" wp14:anchorId="4FF43C2D" wp14:editId="6AB4BCC7">
-            <wp:extent cx="3871295" cy="3025402"/>
-            <wp:effectExtent l="0" t="0" r="0" b="3810"/>
-            <wp:docPr id="1259662154" name="Picture 6" descr="A screenshot of a computer&#10;&#10;AI-generated content may be incorrect."/>
-            <wp:cNvGraphicFramePr>
-              <a:graphicFrameLocks xmlns:a="http://schemas.openxmlformats.org/drawingml/2006/main" noChangeAspect="1"/>
-            </wp:cNvGraphicFramePr>
-            <a:graphic xmlns:a="http://schemas.openxmlformats.org/drawingml/2006/main">
-              <a:graphicData uri="http://schemas.openxmlformats.org/drawingml/2006/picture">
-                <pic:pic xmlns:pic="http://schemas.openxmlformats.org/drawingml/2006/picture">
-                  <pic:nvPicPr>
-                    <pic:cNvPr id="1259662154" name="Picture 6" descr="A screenshot of a computer&#10;&#10;AI-generated content may be incorrect."/>
-                    <pic:cNvPicPr/>
-                  </pic:nvPicPr>
-                  <pic:blipFill>
-                    <a:blip r:embed="rId11">
-                      <a:extLst>
-                        <a:ext uri="{28A0092B-C50C-407E-A947-70E740481C1C}">
-                          <a14:useLocalDpi xmlns:a14="http://schemas.microsoft.com/office/drawing/2010/main" val="0"/>
-                        </a:ext>
-                      </a:extLst>
-                    </a:blip>
-                    <a:stretch>
-                      <a:fillRect/>
-                    </a:stretch>
-                  </pic:blipFill>
-                  <pic:spPr>
-                    <a:xfrm>
-                      <a:off x="0" y="0"/>
-                      <a:ext cx="3871295" cy="3025402"/>
-                    </a:xfrm>
-                    <a:prstGeom prst="rect">
-                      <a:avLst/>
-                    </a:prstGeom>
-                  </pic:spPr>
-                </pic:pic>
-              </a:graphicData>
-            </a:graphic>
-          </wp:inline>
-        </w:drawing>
-      </w:r>
-    </w:p>
-    <w:p>
-      <w:pPr>
-        <w:rPr>
-          <w:lang w:val="es-ES"/>
-        </w:rPr>
-      </w:pPr>
-    </w:p>
-    <w:p>
-      <w:pPr>
-        <w:rPr>
           <w:b/>
           <w:bCs/>
           <w:lang w:val="es-ES"/>
@@ -9666,6 +10103,7 @@
           <w:noProof/>
           <w:lang w:val="es-ES"/>
         </w:rPr>
+        <w:lastRenderedPageBreak/>
         <w:drawing>
           <wp:inline distT="0" distB="0" distL="0" distR="0" wp14:anchorId="0B874C1D" wp14:editId="122C61B8">
             <wp:extent cx="5400040" cy="1151890"/>
@@ -9970,6 +10408,7 @@
           <w:noProof/>
           <w:lang w:val="es-ES"/>
         </w:rPr>
+        <w:lastRenderedPageBreak/>
         <w:drawing>
           <wp:inline distT="0" distB="0" distL="0" distR="0" wp14:anchorId="491279EE" wp14:editId="39E17EBA">
             <wp:extent cx="5400040" cy="1087755"/>
@@ -10288,6 +10727,7 @@
           <w:bCs/>
           <w:noProof/>
         </w:rPr>
+        <w:lastRenderedPageBreak/>
         <w:drawing>
           <wp:inline distT="0" distB="0" distL="0" distR="0" wp14:anchorId="4F06A3F3" wp14:editId="4E9AC52E">
             <wp:extent cx="3200677" cy="777307"/>
@@ -10844,9 +11284,9 @@
     </w:lvl>
   </w:abstractNum>
   <w:abstractNum w:abstractNumId="3" w15:restartNumberingAfterBreak="0">
-    <w:nsid w:val="347D5514"/>
+    <w:nsid w:val="28015EE1"/>
     <w:multiLevelType w:val="multilevel"/>
-    <w:tmpl w:val="6F1AD5C8"/>
+    <w:tmpl w:val="6F5EFA72"/>
     <w:lvl w:ilvl="0">
       <w:start w:val="1"/>
       <w:numFmt w:val="bullet"/>
@@ -10993,9 +11433,9 @@
     </w:lvl>
   </w:abstractNum>
   <w:abstractNum w:abstractNumId="4" w15:restartNumberingAfterBreak="0">
-    <w:nsid w:val="3716152D"/>
+    <w:nsid w:val="347D5514"/>
     <w:multiLevelType w:val="multilevel"/>
-    <w:tmpl w:val="2C948C4E"/>
+    <w:tmpl w:val="6F1AD5C8"/>
     <w:lvl w:ilvl="0">
       <w:start w:val="1"/>
       <w:numFmt w:val="bullet"/>
@@ -11142,458 +11582,9 @@
     </w:lvl>
   </w:abstractNum>
   <w:abstractNum w:abstractNumId="5" w15:restartNumberingAfterBreak="0">
-    <w:nsid w:val="3C9F70DB"/>
-    <w:multiLevelType w:val="hybridMultilevel"/>
-    <w:tmpl w:val="F33E5D20"/>
-    <w:lvl w:ilvl="0" w:tplc="CC241BCE">
-      <w:numFmt w:val="bullet"/>
-      <w:lvlText w:val="-"/>
-      <w:lvlJc w:val="left"/>
-      <w:pPr>
-        <w:ind w:left="720" w:hanging="360"/>
-      </w:pPr>
-      <w:rPr>
-        <w:rFonts w:ascii="Aptos" w:eastAsiaTheme="minorHAnsi" w:hAnsi="Aptos" w:cstheme="minorBidi" w:hint="default"/>
-      </w:rPr>
-    </w:lvl>
-    <w:lvl w:ilvl="1" w:tplc="08090003" w:tentative="1">
-      <w:start w:val="1"/>
-      <w:numFmt w:val="bullet"/>
-      <w:lvlText w:val="o"/>
-      <w:lvlJc w:val="left"/>
-      <w:pPr>
-        <w:ind w:left="1440" w:hanging="360"/>
-      </w:pPr>
-      <w:rPr>
-        <w:rFonts w:ascii="Courier New" w:hAnsi="Courier New" w:cs="Courier New" w:hint="default"/>
-      </w:rPr>
-    </w:lvl>
-    <w:lvl w:ilvl="2" w:tplc="08090005" w:tentative="1">
-      <w:start w:val="1"/>
-      <w:numFmt w:val="bullet"/>
-      <w:lvlText w:val=""/>
-      <w:lvlJc w:val="left"/>
-      <w:pPr>
-        <w:ind w:left="2160" w:hanging="360"/>
-      </w:pPr>
-      <w:rPr>
-        <w:rFonts w:ascii="Wingdings" w:hAnsi="Wingdings" w:hint="default"/>
-      </w:rPr>
-    </w:lvl>
-    <w:lvl w:ilvl="3" w:tplc="08090001" w:tentative="1">
-      <w:start w:val="1"/>
-      <w:numFmt w:val="bullet"/>
-      <w:lvlText w:val=""/>
-      <w:lvlJc w:val="left"/>
-      <w:pPr>
-        <w:ind w:left="2880" w:hanging="360"/>
-      </w:pPr>
-      <w:rPr>
-        <w:rFonts w:ascii="Symbol" w:hAnsi="Symbol" w:hint="default"/>
-      </w:rPr>
-    </w:lvl>
-    <w:lvl w:ilvl="4" w:tplc="08090003" w:tentative="1">
-      <w:start w:val="1"/>
-      <w:numFmt w:val="bullet"/>
-      <w:lvlText w:val="o"/>
-      <w:lvlJc w:val="left"/>
-      <w:pPr>
-        <w:ind w:left="3600" w:hanging="360"/>
-      </w:pPr>
-      <w:rPr>
-        <w:rFonts w:ascii="Courier New" w:hAnsi="Courier New" w:cs="Courier New" w:hint="default"/>
-      </w:rPr>
-    </w:lvl>
-    <w:lvl w:ilvl="5" w:tplc="08090005" w:tentative="1">
-      <w:start w:val="1"/>
-      <w:numFmt w:val="bullet"/>
-      <w:lvlText w:val=""/>
-      <w:lvlJc w:val="left"/>
-      <w:pPr>
-        <w:ind w:left="4320" w:hanging="360"/>
-      </w:pPr>
-      <w:rPr>
-        <w:rFonts w:ascii="Wingdings" w:hAnsi="Wingdings" w:hint="default"/>
-      </w:rPr>
-    </w:lvl>
-    <w:lvl w:ilvl="6" w:tplc="08090001" w:tentative="1">
-      <w:start w:val="1"/>
-      <w:numFmt w:val="bullet"/>
-      <w:lvlText w:val=""/>
-      <w:lvlJc w:val="left"/>
-      <w:pPr>
-        <w:ind w:left="5040" w:hanging="360"/>
-      </w:pPr>
-      <w:rPr>
-        <w:rFonts w:ascii="Symbol" w:hAnsi="Symbol" w:hint="default"/>
-      </w:rPr>
-    </w:lvl>
-    <w:lvl w:ilvl="7" w:tplc="08090003" w:tentative="1">
-      <w:start w:val="1"/>
-      <w:numFmt w:val="bullet"/>
-      <w:lvlText w:val="o"/>
-      <w:lvlJc w:val="left"/>
-      <w:pPr>
-        <w:ind w:left="5760" w:hanging="360"/>
-      </w:pPr>
-      <w:rPr>
-        <w:rFonts w:ascii="Courier New" w:hAnsi="Courier New" w:cs="Courier New" w:hint="default"/>
-      </w:rPr>
-    </w:lvl>
-    <w:lvl w:ilvl="8" w:tplc="08090005" w:tentative="1">
-      <w:start w:val="1"/>
-      <w:numFmt w:val="bullet"/>
-      <w:lvlText w:val=""/>
-      <w:lvlJc w:val="left"/>
-      <w:pPr>
-        <w:ind w:left="6480" w:hanging="360"/>
-      </w:pPr>
-      <w:rPr>
-        <w:rFonts w:ascii="Wingdings" w:hAnsi="Wingdings" w:hint="default"/>
-      </w:rPr>
-    </w:lvl>
-  </w:abstractNum>
-  <w:abstractNum w:abstractNumId="6" w15:restartNumberingAfterBreak="0">
-    <w:nsid w:val="41534F8A"/>
-    <w:multiLevelType w:val="hybridMultilevel"/>
-    <w:tmpl w:val="47CA7140"/>
-    <w:lvl w:ilvl="0" w:tplc="0B9CBBD4">
-      <w:numFmt w:val="bullet"/>
-      <w:lvlText w:val="-"/>
-      <w:lvlJc w:val="left"/>
-      <w:pPr>
-        <w:ind w:left="720" w:hanging="360"/>
-      </w:pPr>
-      <w:rPr>
-        <w:rFonts w:ascii="Aptos" w:eastAsiaTheme="minorHAnsi" w:hAnsi="Aptos" w:cstheme="minorBidi" w:hint="default"/>
-      </w:rPr>
-    </w:lvl>
-    <w:lvl w:ilvl="1" w:tplc="08090003" w:tentative="1">
-      <w:start w:val="1"/>
-      <w:numFmt w:val="bullet"/>
-      <w:lvlText w:val="o"/>
-      <w:lvlJc w:val="left"/>
-      <w:pPr>
-        <w:ind w:left="1440" w:hanging="360"/>
-      </w:pPr>
-      <w:rPr>
-        <w:rFonts w:ascii="Courier New" w:hAnsi="Courier New" w:cs="Courier New" w:hint="default"/>
-      </w:rPr>
-    </w:lvl>
-    <w:lvl w:ilvl="2" w:tplc="08090005" w:tentative="1">
-      <w:start w:val="1"/>
-      <w:numFmt w:val="bullet"/>
-      <w:lvlText w:val=""/>
-      <w:lvlJc w:val="left"/>
-      <w:pPr>
-        <w:ind w:left="2160" w:hanging="360"/>
-      </w:pPr>
-      <w:rPr>
-        <w:rFonts w:ascii="Wingdings" w:hAnsi="Wingdings" w:hint="default"/>
-      </w:rPr>
-    </w:lvl>
-    <w:lvl w:ilvl="3" w:tplc="08090001" w:tentative="1">
-      <w:start w:val="1"/>
-      <w:numFmt w:val="bullet"/>
-      <w:lvlText w:val=""/>
-      <w:lvlJc w:val="left"/>
-      <w:pPr>
-        <w:ind w:left="2880" w:hanging="360"/>
-      </w:pPr>
-      <w:rPr>
-        <w:rFonts w:ascii="Symbol" w:hAnsi="Symbol" w:hint="default"/>
-      </w:rPr>
-    </w:lvl>
-    <w:lvl w:ilvl="4" w:tplc="08090003" w:tentative="1">
-      <w:start w:val="1"/>
-      <w:numFmt w:val="bullet"/>
-      <w:lvlText w:val="o"/>
-      <w:lvlJc w:val="left"/>
-      <w:pPr>
-        <w:ind w:left="3600" w:hanging="360"/>
-      </w:pPr>
-      <w:rPr>
-        <w:rFonts w:ascii="Courier New" w:hAnsi="Courier New" w:cs="Courier New" w:hint="default"/>
-      </w:rPr>
-    </w:lvl>
-    <w:lvl w:ilvl="5" w:tplc="08090005" w:tentative="1">
-      <w:start w:val="1"/>
-      <w:numFmt w:val="bullet"/>
-      <w:lvlText w:val=""/>
-      <w:lvlJc w:val="left"/>
-      <w:pPr>
-        <w:ind w:left="4320" w:hanging="360"/>
-      </w:pPr>
-      <w:rPr>
-        <w:rFonts w:ascii="Wingdings" w:hAnsi="Wingdings" w:hint="default"/>
-      </w:rPr>
-    </w:lvl>
-    <w:lvl w:ilvl="6" w:tplc="08090001" w:tentative="1">
-      <w:start w:val="1"/>
-      <w:numFmt w:val="bullet"/>
-      <w:lvlText w:val=""/>
-      <w:lvlJc w:val="left"/>
-      <w:pPr>
-        <w:ind w:left="5040" w:hanging="360"/>
-      </w:pPr>
-      <w:rPr>
-        <w:rFonts w:ascii="Symbol" w:hAnsi="Symbol" w:hint="default"/>
-      </w:rPr>
-    </w:lvl>
-    <w:lvl w:ilvl="7" w:tplc="08090003" w:tentative="1">
-      <w:start w:val="1"/>
-      <w:numFmt w:val="bullet"/>
-      <w:lvlText w:val="o"/>
-      <w:lvlJc w:val="left"/>
-      <w:pPr>
-        <w:ind w:left="5760" w:hanging="360"/>
-      </w:pPr>
-      <w:rPr>
-        <w:rFonts w:ascii="Courier New" w:hAnsi="Courier New" w:cs="Courier New" w:hint="default"/>
-      </w:rPr>
-    </w:lvl>
-    <w:lvl w:ilvl="8" w:tplc="08090005" w:tentative="1">
-      <w:start w:val="1"/>
-      <w:numFmt w:val="bullet"/>
-      <w:lvlText w:val=""/>
-      <w:lvlJc w:val="left"/>
-      <w:pPr>
-        <w:ind w:left="6480" w:hanging="360"/>
-      </w:pPr>
-      <w:rPr>
-        <w:rFonts w:ascii="Wingdings" w:hAnsi="Wingdings" w:hint="default"/>
-      </w:rPr>
-    </w:lvl>
-  </w:abstractNum>
-  <w:abstractNum w:abstractNumId="7" w15:restartNumberingAfterBreak="0">
-    <w:nsid w:val="43374FDA"/>
-    <w:multiLevelType w:val="hybridMultilevel"/>
-    <w:tmpl w:val="0428CBA6"/>
-    <w:lvl w:ilvl="0" w:tplc="018470A0">
-      <w:numFmt w:val="bullet"/>
-      <w:lvlText w:val="-"/>
-      <w:lvlJc w:val="left"/>
-      <w:pPr>
-        <w:ind w:left="1080" w:hanging="360"/>
-      </w:pPr>
-      <w:rPr>
-        <w:rFonts w:ascii="Aptos" w:eastAsiaTheme="minorHAnsi" w:hAnsi="Aptos" w:cstheme="minorBidi" w:hint="default"/>
-      </w:rPr>
-    </w:lvl>
-    <w:lvl w:ilvl="1" w:tplc="08090003" w:tentative="1">
-      <w:start w:val="1"/>
-      <w:numFmt w:val="bullet"/>
-      <w:lvlText w:val="o"/>
-      <w:lvlJc w:val="left"/>
-      <w:pPr>
-        <w:ind w:left="1800" w:hanging="360"/>
-      </w:pPr>
-      <w:rPr>
-        <w:rFonts w:ascii="Courier New" w:hAnsi="Courier New" w:cs="Courier New" w:hint="default"/>
-      </w:rPr>
-    </w:lvl>
-    <w:lvl w:ilvl="2" w:tplc="08090005" w:tentative="1">
-      <w:start w:val="1"/>
-      <w:numFmt w:val="bullet"/>
-      <w:lvlText w:val=""/>
-      <w:lvlJc w:val="left"/>
-      <w:pPr>
-        <w:ind w:left="2520" w:hanging="360"/>
-      </w:pPr>
-      <w:rPr>
-        <w:rFonts w:ascii="Wingdings" w:hAnsi="Wingdings" w:hint="default"/>
-      </w:rPr>
-    </w:lvl>
-    <w:lvl w:ilvl="3" w:tplc="08090001" w:tentative="1">
-      <w:start w:val="1"/>
-      <w:numFmt w:val="bullet"/>
-      <w:lvlText w:val=""/>
-      <w:lvlJc w:val="left"/>
-      <w:pPr>
-        <w:ind w:left="3240" w:hanging="360"/>
-      </w:pPr>
-      <w:rPr>
-        <w:rFonts w:ascii="Symbol" w:hAnsi="Symbol" w:hint="default"/>
-      </w:rPr>
-    </w:lvl>
-    <w:lvl w:ilvl="4" w:tplc="08090003" w:tentative="1">
-      <w:start w:val="1"/>
-      <w:numFmt w:val="bullet"/>
-      <w:lvlText w:val="o"/>
-      <w:lvlJc w:val="left"/>
-      <w:pPr>
-        <w:ind w:left="3960" w:hanging="360"/>
-      </w:pPr>
-      <w:rPr>
-        <w:rFonts w:ascii="Courier New" w:hAnsi="Courier New" w:cs="Courier New" w:hint="default"/>
-      </w:rPr>
-    </w:lvl>
-    <w:lvl w:ilvl="5" w:tplc="08090005" w:tentative="1">
-      <w:start w:val="1"/>
-      <w:numFmt w:val="bullet"/>
-      <w:lvlText w:val=""/>
-      <w:lvlJc w:val="left"/>
-      <w:pPr>
-        <w:ind w:left="4680" w:hanging="360"/>
-      </w:pPr>
-      <w:rPr>
-        <w:rFonts w:ascii="Wingdings" w:hAnsi="Wingdings" w:hint="default"/>
-      </w:rPr>
-    </w:lvl>
-    <w:lvl w:ilvl="6" w:tplc="08090001" w:tentative="1">
-      <w:start w:val="1"/>
-      <w:numFmt w:val="bullet"/>
-      <w:lvlText w:val=""/>
-      <w:lvlJc w:val="left"/>
-      <w:pPr>
-        <w:ind w:left="5400" w:hanging="360"/>
-      </w:pPr>
-      <w:rPr>
-        <w:rFonts w:ascii="Symbol" w:hAnsi="Symbol" w:hint="default"/>
-      </w:rPr>
-    </w:lvl>
-    <w:lvl w:ilvl="7" w:tplc="08090003" w:tentative="1">
-      <w:start w:val="1"/>
-      <w:numFmt w:val="bullet"/>
-      <w:lvlText w:val="o"/>
-      <w:lvlJc w:val="left"/>
-      <w:pPr>
-        <w:ind w:left="6120" w:hanging="360"/>
-      </w:pPr>
-      <w:rPr>
-        <w:rFonts w:ascii="Courier New" w:hAnsi="Courier New" w:cs="Courier New" w:hint="default"/>
-      </w:rPr>
-    </w:lvl>
-    <w:lvl w:ilvl="8" w:tplc="08090005" w:tentative="1">
-      <w:start w:val="1"/>
-      <w:numFmt w:val="bullet"/>
-      <w:lvlText w:val=""/>
-      <w:lvlJc w:val="left"/>
-      <w:pPr>
-        <w:ind w:left="6840" w:hanging="360"/>
-      </w:pPr>
-      <w:rPr>
-        <w:rFonts w:ascii="Wingdings" w:hAnsi="Wingdings" w:hint="default"/>
-      </w:rPr>
-    </w:lvl>
-  </w:abstractNum>
-  <w:abstractNum w:abstractNumId="8" w15:restartNumberingAfterBreak="0">
-    <w:nsid w:val="4350150C"/>
-    <w:multiLevelType w:val="hybridMultilevel"/>
-    <w:tmpl w:val="512A3248"/>
-    <w:lvl w:ilvl="0" w:tplc="08090001">
-      <w:start w:val="1"/>
-      <w:numFmt w:val="bullet"/>
-      <w:lvlText w:val=""/>
-      <w:lvlJc w:val="left"/>
-      <w:pPr>
-        <w:ind w:left="1440" w:hanging="360"/>
-      </w:pPr>
-      <w:rPr>
-        <w:rFonts w:ascii="Symbol" w:hAnsi="Symbol" w:hint="default"/>
-      </w:rPr>
-    </w:lvl>
-    <w:lvl w:ilvl="1" w:tplc="08090003" w:tentative="1">
-      <w:start w:val="1"/>
-      <w:numFmt w:val="bullet"/>
-      <w:lvlText w:val="o"/>
-      <w:lvlJc w:val="left"/>
-      <w:pPr>
-        <w:ind w:left="2160" w:hanging="360"/>
-      </w:pPr>
-      <w:rPr>
-        <w:rFonts w:ascii="Courier New" w:hAnsi="Courier New" w:cs="Courier New" w:hint="default"/>
-      </w:rPr>
-    </w:lvl>
-    <w:lvl w:ilvl="2" w:tplc="08090005" w:tentative="1">
-      <w:start w:val="1"/>
-      <w:numFmt w:val="bullet"/>
-      <w:lvlText w:val=""/>
-      <w:lvlJc w:val="left"/>
-      <w:pPr>
-        <w:ind w:left="2880" w:hanging="360"/>
-      </w:pPr>
-      <w:rPr>
-        <w:rFonts w:ascii="Wingdings" w:hAnsi="Wingdings" w:hint="default"/>
-      </w:rPr>
-    </w:lvl>
-    <w:lvl w:ilvl="3" w:tplc="08090001" w:tentative="1">
-      <w:start w:val="1"/>
-      <w:numFmt w:val="bullet"/>
-      <w:lvlText w:val=""/>
-      <w:lvlJc w:val="left"/>
-      <w:pPr>
-        <w:ind w:left="3600" w:hanging="360"/>
-      </w:pPr>
-      <w:rPr>
-        <w:rFonts w:ascii="Symbol" w:hAnsi="Symbol" w:hint="default"/>
-      </w:rPr>
-    </w:lvl>
-    <w:lvl w:ilvl="4" w:tplc="08090003" w:tentative="1">
-      <w:start w:val="1"/>
-      <w:numFmt w:val="bullet"/>
-      <w:lvlText w:val="o"/>
-      <w:lvlJc w:val="left"/>
-      <w:pPr>
-        <w:ind w:left="4320" w:hanging="360"/>
-      </w:pPr>
-      <w:rPr>
-        <w:rFonts w:ascii="Courier New" w:hAnsi="Courier New" w:cs="Courier New" w:hint="default"/>
-      </w:rPr>
-    </w:lvl>
-    <w:lvl w:ilvl="5" w:tplc="08090005" w:tentative="1">
-      <w:start w:val="1"/>
-      <w:numFmt w:val="bullet"/>
-      <w:lvlText w:val=""/>
-      <w:lvlJc w:val="left"/>
-      <w:pPr>
-        <w:ind w:left="5040" w:hanging="360"/>
-      </w:pPr>
-      <w:rPr>
-        <w:rFonts w:ascii="Wingdings" w:hAnsi="Wingdings" w:hint="default"/>
-      </w:rPr>
-    </w:lvl>
-    <w:lvl w:ilvl="6" w:tplc="08090001" w:tentative="1">
-      <w:start w:val="1"/>
-      <w:numFmt w:val="bullet"/>
-      <w:lvlText w:val=""/>
-      <w:lvlJc w:val="left"/>
-      <w:pPr>
-        <w:ind w:left="5760" w:hanging="360"/>
-      </w:pPr>
-      <w:rPr>
-        <w:rFonts w:ascii="Symbol" w:hAnsi="Symbol" w:hint="default"/>
-      </w:rPr>
-    </w:lvl>
-    <w:lvl w:ilvl="7" w:tplc="08090003" w:tentative="1">
-      <w:start w:val="1"/>
-      <w:numFmt w:val="bullet"/>
-      <w:lvlText w:val="o"/>
-      <w:lvlJc w:val="left"/>
-      <w:pPr>
-        <w:ind w:left="6480" w:hanging="360"/>
-      </w:pPr>
-      <w:rPr>
-        <w:rFonts w:ascii="Courier New" w:hAnsi="Courier New" w:cs="Courier New" w:hint="default"/>
-      </w:rPr>
-    </w:lvl>
-    <w:lvl w:ilvl="8" w:tplc="08090005" w:tentative="1">
-      <w:start w:val="1"/>
-      <w:numFmt w:val="bullet"/>
-      <w:lvlText w:val=""/>
-      <w:lvlJc w:val="left"/>
-      <w:pPr>
-        <w:ind w:left="7200" w:hanging="360"/>
-      </w:pPr>
-      <w:rPr>
-        <w:rFonts w:ascii="Wingdings" w:hAnsi="Wingdings" w:hint="default"/>
-      </w:rPr>
-    </w:lvl>
-  </w:abstractNum>
-  <w:abstractNum w:abstractNumId="9" w15:restartNumberingAfterBreak="0">
-    <w:nsid w:val="5F6D1663"/>
+    <w:nsid w:val="3716152D"/>
     <w:multiLevelType w:val="multilevel"/>
-    <w:tmpl w:val="26D4EB8C"/>
+    <w:tmpl w:val="2C948C4E"/>
     <w:lvl w:ilvl="0">
       <w:start w:val="1"/>
       <w:numFmt w:val="bullet"/>
@@ -11739,7 +11730,903 @@
       </w:rPr>
     </w:lvl>
   </w:abstractNum>
+  <w:abstractNum w:abstractNumId="6" w15:restartNumberingAfterBreak="0">
+    <w:nsid w:val="3C9F70DB"/>
+    <w:multiLevelType w:val="hybridMultilevel"/>
+    <w:tmpl w:val="F33E5D20"/>
+    <w:lvl w:ilvl="0" w:tplc="CC241BCE">
+      <w:numFmt w:val="bullet"/>
+      <w:lvlText w:val="-"/>
+      <w:lvlJc w:val="left"/>
+      <w:pPr>
+        <w:ind w:left="720" w:hanging="360"/>
+      </w:pPr>
+      <w:rPr>
+        <w:rFonts w:ascii="Aptos" w:eastAsiaTheme="minorHAnsi" w:hAnsi="Aptos" w:cstheme="minorBidi" w:hint="default"/>
+      </w:rPr>
+    </w:lvl>
+    <w:lvl w:ilvl="1" w:tplc="08090003" w:tentative="1">
+      <w:start w:val="1"/>
+      <w:numFmt w:val="bullet"/>
+      <w:lvlText w:val="o"/>
+      <w:lvlJc w:val="left"/>
+      <w:pPr>
+        <w:ind w:left="1440" w:hanging="360"/>
+      </w:pPr>
+      <w:rPr>
+        <w:rFonts w:ascii="Courier New" w:hAnsi="Courier New" w:cs="Courier New" w:hint="default"/>
+      </w:rPr>
+    </w:lvl>
+    <w:lvl w:ilvl="2" w:tplc="08090005" w:tentative="1">
+      <w:start w:val="1"/>
+      <w:numFmt w:val="bullet"/>
+      <w:lvlText w:val=""/>
+      <w:lvlJc w:val="left"/>
+      <w:pPr>
+        <w:ind w:left="2160" w:hanging="360"/>
+      </w:pPr>
+      <w:rPr>
+        <w:rFonts w:ascii="Wingdings" w:hAnsi="Wingdings" w:hint="default"/>
+      </w:rPr>
+    </w:lvl>
+    <w:lvl w:ilvl="3" w:tplc="08090001" w:tentative="1">
+      <w:start w:val="1"/>
+      <w:numFmt w:val="bullet"/>
+      <w:lvlText w:val=""/>
+      <w:lvlJc w:val="left"/>
+      <w:pPr>
+        <w:ind w:left="2880" w:hanging="360"/>
+      </w:pPr>
+      <w:rPr>
+        <w:rFonts w:ascii="Symbol" w:hAnsi="Symbol" w:hint="default"/>
+      </w:rPr>
+    </w:lvl>
+    <w:lvl w:ilvl="4" w:tplc="08090003" w:tentative="1">
+      <w:start w:val="1"/>
+      <w:numFmt w:val="bullet"/>
+      <w:lvlText w:val="o"/>
+      <w:lvlJc w:val="left"/>
+      <w:pPr>
+        <w:ind w:left="3600" w:hanging="360"/>
+      </w:pPr>
+      <w:rPr>
+        <w:rFonts w:ascii="Courier New" w:hAnsi="Courier New" w:cs="Courier New" w:hint="default"/>
+      </w:rPr>
+    </w:lvl>
+    <w:lvl w:ilvl="5" w:tplc="08090005" w:tentative="1">
+      <w:start w:val="1"/>
+      <w:numFmt w:val="bullet"/>
+      <w:lvlText w:val=""/>
+      <w:lvlJc w:val="left"/>
+      <w:pPr>
+        <w:ind w:left="4320" w:hanging="360"/>
+      </w:pPr>
+      <w:rPr>
+        <w:rFonts w:ascii="Wingdings" w:hAnsi="Wingdings" w:hint="default"/>
+      </w:rPr>
+    </w:lvl>
+    <w:lvl w:ilvl="6" w:tplc="08090001" w:tentative="1">
+      <w:start w:val="1"/>
+      <w:numFmt w:val="bullet"/>
+      <w:lvlText w:val=""/>
+      <w:lvlJc w:val="left"/>
+      <w:pPr>
+        <w:ind w:left="5040" w:hanging="360"/>
+      </w:pPr>
+      <w:rPr>
+        <w:rFonts w:ascii="Symbol" w:hAnsi="Symbol" w:hint="default"/>
+      </w:rPr>
+    </w:lvl>
+    <w:lvl w:ilvl="7" w:tplc="08090003" w:tentative="1">
+      <w:start w:val="1"/>
+      <w:numFmt w:val="bullet"/>
+      <w:lvlText w:val="o"/>
+      <w:lvlJc w:val="left"/>
+      <w:pPr>
+        <w:ind w:left="5760" w:hanging="360"/>
+      </w:pPr>
+      <w:rPr>
+        <w:rFonts w:ascii="Courier New" w:hAnsi="Courier New" w:cs="Courier New" w:hint="default"/>
+      </w:rPr>
+    </w:lvl>
+    <w:lvl w:ilvl="8" w:tplc="08090005" w:tentative="1">
+      <w:start w:val="1"/>
+      <w:numFmt w:val="bullet"/>
+      <w:lvlText w:val=""/>
+      <w:lvlJc w:val="left"/>
+      <w:pPr>
+        <w:ind w:left="6480" w:hanging="360"/>
+      </w:pPr>
+      <w:rPr>
+        <w:rFonts w:ascii="Wingdings" w:hAnsi="Wingdings" w:hint="default"/>
+      </w:rPr>
+    </w:lvl>
+  </w:abstractNum>
+  <w:abstractNum w:abstractNumId="7" w15:restartNumberingAfterBreak="0">
+    <w:nsid w:val="41534F8A"/>
+    <w:multiLevelType w:val="hybridMultilevel"/>
+    <w:tmpl w:val="47CA7140"/>
+    <w:lvl w:ilvl="0" w:tplc="0B9CBBD4">
+      <w:numFmt w:val="bullet"/>
+      <w:lvlText w:val="-"/>
+      <w:lvlJc w:val="left"/>
+      <w:pPr>
+        <w:ind w:left="720" w:hanging="360"/>
+      </w:pPr>
+      <w:rPr>
+        <w:rFonts w:ascii="Aptos" w:eastAsiaTheme="minorHAnsi" w:hAnsi="Aptos" w:cstheme="minorBidi" w:hint="default"/>
+      </w:rPr>
+    </w:lvl>
+    <w:lvl w:ilvl="1" w:tplc="08090003" w:tentative="1">
+      <w:start w:val="1"/>
+      <w:numFmt w:val="bullet"/>
+      <w:lvlText w:val="o"/>
+      <w:lvlJc w:val="left"/>
+      <w:pPr>
+        <w:ind w:left="1440" w:hanging="360"/>
+      </w:pPr>
+      <w:rPr>
+        <w:rFonts w:ascii="Courier New" w:hAnsi="Courier New" w:cs="Courier New" w:hint="default"/>
+      </w:rPr>
+    </w:lvl>
+    <w:lvl w:ilvl="2" w:tplc="08090005" w:tentative="1">
+      <w:start w:val="1"/>
+      <w:numFmt w:val="bullet"/>
+      <w:lvlText w:val=""/>
+      <w:lvlJc w:val="left"/>
+      <w:pPr>
+        <w:ind w:left="2160" w:hanging="360"/>
+      </w:pPr>
+      <w:rPr>
+        <w:rFonts w:ascii="Wingdings" w:hAnsi="Wingdings" w:hint="default"/>
+      </w:rPr>
+    </w:lvl>
+    <w:lvl w:ilvl="3" w:tplc="08090001" w:tentative="1">
+      <w:start w:val="1"/>
+      <w:numFmt w:val="bullet"/>
+      <w:lvlText w:val=""/>
+      <w:lvlJc w:val="left"/>
+      <w:pPr>
+        <w:ind w:left="2880" w:hanging="360"/>
+      </w:pPr>
+      <w:rPr>
+        <w:rFonts w:ascii="Symbol" w:hAnsi="Symbol" w:hint="default"/>
+      </w:rPr>
+    </w:lvl>
+    <w:lvl w:ilvl="4" w:tplc="08090003" w:tentative="1">
+      <w:start w:val="1"/>
+      <w:numFmt w:val="bullet"/>
+      <w:lvlText w:val="o"/>
+      <w:lvlJc w:val="left"/>
+      <w:pPr>
+        <w:ind w:left="3600" w:hanging="360"/>
+      </w:pPr>
+      <w:rPr>
+        <w:rFonts w:ascii="Courier New" w:hAnsi="Courier New" w:cs="Courier New" w:hint="default"/>
+      </w:rPr>
+    </w:lvl>
+    <w:lvl w:ilvl="5" w:tplc="08090005" w:tentative="1">
+      <w:start w:val="1"/>
+      <w:numFmt w:val="bullet"/>
+      <w:lvlText w:val=""/>
+      <w:lvlJc w:val="left"/>
+      <w:pPr>
+        <w:ind w:left="4320" w:hanging="360"/>
+      </w:pPr>
+      <w:rPr>
+        <w:rFonts w:ascii="Wingdings" w:hAnsi="Wingdings" w:hint="default"/>
+      </w:rPr>
+    </w:lvl>
+    <w:lvl w:ilvl="6" w:tplc="08090001" w:tentative="1">
+      <w:start w:val="1"/>
+      <w:numFmt w:val="bullet"/>
+      <w:lvlText w:val=""/>
+      <w:lvlJc w:val="left"/>
+      <w:pPr>
+        <w:ind w:left="5040" w:hanging="360"/>
+      </w:pPr>
+      <w:rPr>
+        <w:rFonts w:ascii="Symbol" w:hAnsi="Symbol" w:hint="default"/>
+      </w:rPr>
+    </w:lvl>
+    <w:lvl w:ilvl="7" w:tplc="08090003" w:tentative="1">
+      <w:start w:val="1"/>
+      <w:numFmt w:val="bullet"/>
+      <w:lvlText w:val="o"/>
+      <w:lvlJc w:val="left"/>
+      <w:pPr>
+        <w:ind w:left="5760" w:hanging="360"/>
+      </w:pPr>
+      <w:rPr>
+        <w:rFonts w:ascii="Courier New" w:hAnsi="Courier New" w:cs="Courier New" w:hint="default"/>
+      </w:rPr>
+    </w:lvl>
+    <w:lvl w:ilvl="8" w:tplc="08090005" w:tentative="1">
+      <w:start w:val="1"/>
+      <w:numFmt w:val="bullet"/>
+      <w:lvlText w:val=""/>
+      <w:lvlJc w:val="left"/>
+      <w:pPr>
+        <w:ind w:left="6480" w:hanging="360"/>
+      </w:pPr>
+      <w:rPr>
+        <w:rFonts w:ascii="Wingdings" w:hAnsi="Wingdings" w:hint="default"/>
+      </w:rPr>
+    </w:lvl>
+  </w:abstractNum>
+  <w:abstractNum w:abstractNumId="8" w15:restartNumberingAfterBreak="0">
+    <w:nsid w:val="43374FDA"/>
+    <w:multiLevelType w:val="hybridMultilevel"/>
+    <w:tmpl w:val="0428CBA6"/>
+    <w:lvl w:ilvl="0" w:tplc="018470A0">
+      <w:numFmt w:val="bullet"/>
+      <w:lvlText w:val="-"/>
+      <w:lvlJc w:val="left"/>
+      <w:pPr>
+        <w:ind w:left="1080" w:hanging="360"/>
+      </w:pPr>
+      <w:rPr>
+        <w:rFonts w:ascii="Aptos" w:eastAsiaTheme="minorHAnsi" w:hAnsi="Aptos" w:cstheme="minorBidi" w:hint="default"/>
+      </w:rPr>
+    </w:lvl>
+    <w:lvl w:ilvl="1" w:tplc="08090003" w:tentative="1">
+      <w:start w:val="1"/>
+      <w:numFmt w:val="bullet"/>
+      <w:lvlText w:val="o"/>
+      <w:lvlJc w:val="left"/>
+      <w:pPr>
+        <w:ind w:left="1800" w:hanging="360"/>
+      </w:pPr>
+      <w:rPr>
+        <w:rFonts w:ascii="Courier New" w:hAnsi="Courier New" w:cs="Courier New" w:hint="default"/>
+      </w:rPr>
+    </w:lvl>
+    <w:lvl w:ilvl="2" w:tplc="08090005" w:tentative="1">
+      <w:start w:val="1"/>
+      <w:numFmt w:val="bullet"/>
+      <w:lvlText w:val=""/>
+      <w:lvlJc w:val="left"/>
+      <w:pPr>
+        <w:ind w:left="2520" w:hanging="360"/>
+      </w:pPr>
+      <w:rPr>
+        <w:rFonts w:ascii="Wingdings" w:hAnsi="Wingdings" w:hint="default"/>
+      </w:rPr>
+    </w:lvl>
+    <w:lvl w:ilvl="3" w:tplc="08090001" w:tentative="1">
+      <w:start w:val="1"/>
+      <w:numFmt w:val="bullet"/>
+      <w:lvlText w:val=""/>
+      <w:lvlJc w:val="left"/>
+      <w:pPr>
+        <w:ind w:left="3240" w:hanging="360"/>
+      </w:pPr>
+      <w:rPr>
+        <w:rFonts w:ascii="Symbol" w:hAnsi="Symbol" w:hint="default"/>
+      </w:rPr>
+    </w:lvl>
+    <w:lvl w:ilvl="4" w:tplc="08090003" w:tentative="1">
+      <w:start w:val="1"/>
+      <w:numFmt w:val="bullet"/>
+      <w:lvlText w:val="o"/>
+      <w:lvlJc w:val="left"/>
+      <w:pPr>
+        <w:ind w:left="3960" w:hanging="360"/>
+      </w:pPr>
+      <w:rPr>
+        <w:rFonts w:ascii="Courier New" w:hAnsi="Courier New" w:cs="Courier New" w:hint="default"/>
+      </w:rPr>
+    </w:lvl>
+    <w:lvl w:ilvl="5" w:tplc="08090005" w:tentative="1">
+      <w:start w:val="1"/>
+      <w:numFmt w:val="bullet"/>
+      <w:lvlText w:val=""/>
+      <w:lvlJc w:val="left"/>
+      <w:pPr>
+        <w:ind w:left="4680" w:hanging="360"/>
+      </w:pPr>
+      <w:rPr>
+        <w:rFonts w:ascii="Wingdings" w:hAnsi="Wingdings" w:hint="default"/>
+      </w:rPr>
+    </w:lvl>
+    <w:lvl w:ilvl="6" w:tplc="08090001" w:tentative="1">
+      <w:start w:val="1"/>
+      <w:numFmt w:val="bullet"/>
+      <w:lvlText w:val=""/>
+      <w:lvlJc w:val="left"/>
+      <w:pPr>
+        <w:ind w:left="5400" w:hanging="360"/>
+      </w:pPr>
+      <w:rPr>
+        <w:rFonts w:ascii="Symbol" w:hAnsi="Symbol" w:hint="default"/>
+      </w:rPr>
+    </w:lvl>
+    <w:lvl w:ilvl="7" w:tplc="08090003" w:tentative="1">
+      <w:start w:val="1"/>
+      <w:numFmt w:val="bullet"/>
+      <w:lvlText w:val="o"/>
+      <w:lvlJc w:val="left"/>
+      <w:pPr>
+        <w:ind w:left="6120" w:hanging="360"/>
+      </w:pPr>
+      <w:rPr>
+        <w:rFonts w:ascii="Courier New" w:hAnsi="Courier New" w:cs="Courier New" w:hint="default"/>
+      </w:rPr>
+    </w:lvl>
+    <w:lvl w:ilvl="8" w:tplc="08090005" w:tentative="1">
+      <w:start w:val="1"/>
+      <w:numFmt w:val="bullet"/>
+      <w:lvlText w:val=""/>
+      <w:lvlJc w:val="left"/>
+      <w:pPr>
+        <w:ind w:left="6840" w:hanging="360"/>
+      </w:pPr>
+      <w:rPr>
+        <w:rFonts w:ascii="Wingdings" w:hAnsi="Wingdings" w:hint="default"/>
+      </w:rPr>
+    </w:lvl>
+  </w:abstractNum>
+  <w:abstractNum w:abstractNumId="9" w15:restartNumberingAfterBreak="0">
+    <w:nsid w:val="4350150C"/>
+    <w:multiLevelType w:val="hybridMultilevel"/>
+    <w:tmpl w:val="512A3248"/>
+    <w:lvl w:ilvl="0" w:tplc="08090001">
+      <w:start w:val="1"/>
+      <w:numFmt w:val="bullet"/>
+      <w:lvlText w:val=""/>
+      <w:lvlJc w:val="left"/>
+      <w:pPr>
+        <w:ind w:left="1440" w:hanging="360"/>
+      </w:pPr>
+      <w:rPr>
+        <w:rFonts w:ascii="Symbol" w:hAnsi="Symbol" w:hint="default"/>
+      </w:rPr>
+    </w:lvl>
+    <w:lvl w:ilvl="1" w:tplc="08090003" w:tentative="1">
+      <w:start w:val="1"/>
+      <w:numFmt w:val="bullet"/>
+      <w:lvlText w:val="o"/>
+      <w:lvlJc w:val="left"/>
+      <w:pPr>
+        <w:ind w:left="2160" w:hanging="360"/>
+      </w:pPr>
+      <w:rPr>
+        <w:rFonts w:ascii="Courier New" w:hAnsi="Courier New" w:cs="Courier New" w:hint="default"/>
+      </w:rPr>
+    </w:lvl>
+    <w:lvl w:ilvl="2" w:tplc="08090005" w:tentative="1">
+      <w:start w:val="1"/>
+      <w:numFmt w:val="bullet"/>
+      <w:lvlText w:val=""/>
+      <w:lvlJc w:val="left"/>
+      <w:pPr>
+        <w:ind w:left="2880" w:hanging="360"/>
+      </w:pPr>
+      <w:rPr>
+        <w:rFonts w:ascii="Wingdings" w:hAnsi="Wingdings" w:hint="default"/>
+      </w:rPr>
+    </w:lvl>
+    <w:lvl w:ilvl="3" w:tplc="08090001" w:tentative="1">
+      <w:start w:val="1"/>
+      <w:numFmt w:val="bullet"/>
+      <w:lvlText w:val=""/>
+      <w:lvlJc w:val="left"/>
+      <w:pPr>
+        <w:ind w:left="3600" w:hanging="360"/>
+      </w:pPr>
+      <w:rPr>
+        <w:rFonts w:ascii="Symbol" w:hAnsi="Symbol" w:hint="default"/>
+      </w:rPr>
+    </w:lvl>
+    <w:lvl w:ilvl="4" w:tplc="08090003" w:tentative="1">
+      <w:start w:val="1"/>
+      <w:numFmt w:val="bullet"/>
+      <w:lvlText w:val="o"/>
+      <w:lvlJc w:val="left"/>
+      <w:pPr>
+        <w:ind w:left="4320" w:hanging="360"/>
+      </w:pPr>
+      <w:rPr>
+        <w:rFonts w:ascii="Courier New" w:hAnsi="Courier New" w:cs="Courier New" w:hint="default"/>
+      </w:rPr>
+    </w:lvl>
+    <w:lvl w:ilvl="5" w:tplc="08090005" w:tentative="1">
+      <w:start w:val="1"/>
+      <w:numFmt w:val="bullet"/>
+      <w:lvlText w:val=""/>
+      <w:lvlJc w:val="left"/>
+      <w:pPr>
+        <w:ind w:left="5040" w:hanging="360"/>
+      </w:pPr>
+      <w:rPr>
+        <w:rFonts w:ascii="Wingdings" w:hAnsi="Wingdings" w:hint="default"/>
+      </w:rPr>
+    </w:lvl>
+    <w:lvl w:ilvl="6" w:tplc="08090001" w:tentative="1">
+      <w:start w:val="1"/>
+      <w:numFmt w:val="bullet"/>
+      <w:lvlText w:val=""/>
+      <w:lvlJc w:val="left"/>
+      <w:pPr>
+        <w:ind w:left="5760" w:hanging="360"/>
+      </w:pPr>
+      <w:rPr>
+        <w:rFonts w:ascii="Symbol" w:hAnsi="Symbol" w:hint="default"/>
+      </w:rPr>
+    </w:lvl>
+    <w:lvl w:ilvl="7" w:tplc="08090003" w:tentative="1">
+      <w:start w:val="1"/>
+      <w:numFmt w:val="bullet"/>
+      <w:lvlText w:val="o"/>
+      <w:lvlJc w:val="left"/>
+      <w:pPr>
+        <w:ind w:left="6480" w:hanging="360"/>
+      </w:pPr>
+      <w:rPr>
+        <w:rFonts w:ascii="Courier New" w:hAnsi="Courier New" w:cs="Courier New" w:hint="default"/>
+      </w:rPr>
+    </w:lvl>
+    <w:lvl w:ilvl="8" w:tplc="08090005" w:tentative="1">
+      <w:start w:val="1"/>
+      <w:numFmt w:val="bullet"/>
+      <w:lvlText w:val=""/>
+      <w:lvlJc w:val="left"/>
+      <w:pPr>
+        <w:ind w:left="7200" w:hanging="360"/>
+      </w:pPr>
+      <w:rPr>
+        <w:rFonts w:ascii="Wingdings" w:hAnsi="Wingdings" w:hint="default"/>
+      </w:rPr>
+    </w:lvl>
+  </w:abstractNum>
   <w:abstractNum w:abstractNumId="10" w15:restartNumberingAfterBreak="0">
+    <w:nsid w:val="4E7654B9"/>
+    <w:multiLevelType w:val="multilevel"/>
+    <w:tmpl w:val="2D16F28E"/>
+    <w:lvl w:ilvl="0">
+      <w:start w:val="1"/>
+      <w:numFmt w:val="bullet"/>
+      <w:lvlText w:val=""/>
+      <w:lvlJc w:val="left"/>
+      <w:pPr>
+        <w:tabs>
+          <w:tab w:val="num" w:pos="720"/>
+        </w:tabs>
+        <w:ind w:left="720" w:hanging="360"/>
+      </w:pPr>
+      <w:rPr>
+        <w:rFonts w:ascii="Symbol" w:hAnsi="Symbol" w:hint="default"/>
+        <w:sz w:val="20"/>
+      </w:rPr>
+    </w:lvl>
+    <w:lvl w:ilvl="1" w:tentative="1">
+      <w:start w:val="1"/>
+      <w:numFmt w:val="bullet"/>
+      <w:lvlText w:val="o"/>
+      <w:lvlJc w:val="left"/>
+      <w:pPr>
+        <w:tabs>
+          <w:tab w:val="num" w:pos="1440"/>
+        </w:tabs>
+        <w:ind w:left="1440" w:hanging="360"/>
+      </w:pPr>
+      <w:rPr>
+        <w:rFonts w:ascii="Courier New" w:hAnsi="Courier New" w:hint="default"/>
+        <w:sz w:val="20"/>
+      </w:rPr>
+    </w:lvl>
+    <w:lvl w:ilvl="2" w:tentative="1">
+      <w:start w:val="1"/>
+      <w:numFmt w:val="bullet"/>
+      <w:lvlText w:val=""/>
+      <w:lvlJc w:val="left"/>
+      <w:pPr>
+        <w:tabs>
+          <w:tab w:val="num" w:pos="2160"/>
+        </w:tabs>
+        <w:ind w:left="2160" w:hanging="360"/>
+      </w:pPr>
+      <w:rPr>
+        <w:rFonts w:ascii="Wingdings" w:hAnsi="Wingdings" w:hint="default"/>
+        <w:sz w:val="20"/>
+      </w:rPr>
+    </w:lvl>
+    <w:lvl w:ilvl="3" w:tentative="1">
+      <w:start w:val="1"/>
+      <w:numFmt w:val="bullet"/>
+      <w:lvlText w:val=""/>
+      <w:lvlJc w:val="left"/>
+      <w:pPr>
+        <w:tabs>
+          <w:tab w:val="num" w:pos="2880"/>
+        </w:tabs>
+        <w:ind w:left="2880" w:hanging="360"/>
+      </w:pPr>
+      <w:rPr>
+        <w:rFonts w:ascii="Wingdings" w:hAnsi="Wingdings" w:hint="default"/>
+        <w:sz w:val="20"/>
+      </w:rPr>
+    </w:lvl>
+    <w:lvl w:ilvl="4" w:tentative="1">
+      <w:start w:val="1"/>
+      <w:numFmt w:val="bullet"/>
+      <w:lvlText w:val=""/>
+      <w:lvlJc w:val="left"/>
+      <w:pPr>
+        <w:tabs>
+          <w:tab w:val="num" w:pos="3600"/>
+        </w:tabs>
+        <w:ind w:left="3600" w:hanging="360"/>
+      </w:pPr>
+      <w:rPr>
+        <w:rFonts w:ascii="Wingdings" w:hAnsi="Wingdings" w:hint="default"/>
+        <w:sz w:val="20"/>
+      </w:rPr>
+    </w:lvl>
+    <w:lvl w:ilvl="5" w:tentative="1">
+      <w:start w:val="1"/>
+      <w:numFmt w:val="bullet"/>
+      <w:lvlText w:val=""/>
+      <w:lvlJc w:val="left"/>
+      <w:pPr>
+        <w:tabs>
+          <w:tab w:val="num" w:pos="4320"/>
+        </w:tabs>
+        <w:ind w:left="4320" w:hanging="360"/>
+      </w:pPr>
+      <w:rPr>
+        <w:rFonts w:ascii="Wingdings" w:hAnsi="Wingdings" w:hint="default"/>
+        <w:sz w:val="20"/>
+      </w:rPr>
+    </w:lvl>
+    <w:lvl w:ilvl="6" w:tentative="1">
+      <w:start w:val="1"/>
+      <w:numFmt w:val="bullet"/>
+      <w:lvlText w:val=""/>
+      <w:lvlJc w:val="left"/>
+      <w:pPr>
+        <w:tabs>
+          <w:tab w:val="num" w:pos="5040"/>
+        </w:tabs>
+        <w:ind w:left="5040" w:hanging="360"/>
+      </w:pPr>
+      <w:rPr>
+        <w:rFonts w:ascii="Wingdings" w:hAnsi="Wingdings" w:hint="default"/>
+        <w:sz w:val="20"/>
+      </w:rPr>
+    </w:lvl>
+    <w:lvl w:ilvl="7" w:tentative="1">
+      <w:start w:val="1"/>
+      <w:numFmt w:val="bullet"/>
+      <w:lvlText w:val=""/>
+      <w:lvlJc w:val="left"/>
+      <w:pPr>
+        <w:tabs>
+          <w:tab w:val="num" w:pos="5760"/>
+        </w:tabs>
+        <w:ind w:left="5760" w:hanging="360"/>
+      </w:pPr>
+      <w:rPr>
+        <w:rFonts w:ascii="Wingdings" w:hAnsi="Wingdings" w:hint="default"/>
+        <w:sz w:val="20"/>
+      </w:rPr>
+    </w:lvl>
+    <w:lvl w:ilvl="8" w:tentative="1">
+      <w:start w:val="1"/>
+      <w:numFmt w:val="bullet"/>
+      <w:lvlText w:val=""/>
+      <w:lvlJc w:val="left"/>
+      <w:pPr>
+        <w:tabs>
+          <w:tab w:val="num" w:pos="6480"/>
+        </w:tabs>
+        <w:ind w:left="6480" w:hanging="360"/>
+      </w:pPr>
+      <w:rPr>
+        <w:rFonts w:ascii="Wingdings" w:hAnsi="Wingdings" w:hint="default"/>
+        <w:sz w:val="20"/>
+      </w:rPr>
+    </w:lvl>
+  </w:abstractNum>
+  <w:abstractNum w:abstractNumId="11" w15:restartNumberingAfterBreak="0">
+    <w:nsid w:val="5F6D1663"/>
+    <w:multiLevelType w:val="multilevel"/>
+    <w:tmpl w:val="26D4EB8C"/>
+    <w:lvl w:ilvl="0">
+      <w:start w:val="1"/>
+      <w:numFmt w:val="bullet"/>
+      <w:lvlText w:val=""/>
+      <w:lvlJc w:val="left"/>
+      <w:pPr>
+        <w:tabs>
+          <w:tab w:val="num" w:pos="720"/>
+        </w:tabs>
+        <w:ind w:left="720" w:hanging="360"/>
+      </w:pPr>
+      <w:rPr>
+        <w:rFonts w:ascii="Symbol" w:hAnsi="Symbol" w:hint="default"/>
+        <w:sz w:val="20"/>
+      </w:rPr>
+    </w:lvl>
+    <w:lvl w:ilvl="1" w:tentative="1">
+      <w:start w:val="1"/>
+      <w:numFmt w:val="bullet"/>
+      <w:lvlText w:val="o"/>
+      <w:lvlJc w:val="left"/>
+      <w:pPr>
+        <w:tabs>
+          <w:tab w:val="num" w:pos="1440"/>
+        </w:tabs>
+        <w:ind w:left="1440" w:hanging="360"/>
+      </w:pPr>
+      <w:rPr>
+        <w:rFonts w:ascii="Courier New" w:hAnsi="Courier New" w:hint="default"/>
+        <w:sz w:val="20"/>
+      </w:rPr>
+    </w:lvl>
+    <w:lvl w:ilvl="2" w:tentative="1">
+      <w:start w:val="1"/>
+      <w:numFmt w:val="bullet"/>
+      <w:lvlText w:val=""/>
+      <w:lvlJc w:val="left"/>
+      <w:pPr>
+        <w:tabs>
+          <w:tab w:val="num" w:pos="2160"/>
+        </w:tabs>
+        <w:ind w:left="2160" w:hanging="360"/>
+      </w:pPr>
+      <w:rPr>
+        <w:rFonts w:ascii="Wingdings" w:hAnsi="Wingdings" w:hint="default"/>
+        <w:sz w:val="20"/>
+      </w:rPr>
+    </w:lvl>
+    <w:lvl w:ilvl="3" w:tentative="1">
+      <w:start w:val="1"/>
+      <w:numFmt w:val="bullet"/>
+      <w:lvlText w:val=""/>
+      <w:lvlJc w:val="left"/>
+      <w:pPr>
+        <w:tabs>
+          <w:tab w:val="num" w:pos="2880"/>
+        </w:tabs>
+        <w:ind w:left="2880" w:hanging="360"/>
+      </w:pPr>
+      <w:rPr>
+        <w:rFonts w:ascii="Wingdings" w:hAnsi="Wingdings" w:hint="default"/>
+        <w:sz w:val="20"/>
+      </w:rPr>
+    </w:lvl>
+    <w:lvl w:ilvl="4" w:tentative="1">
+      <w:start w:val="1"/>
+      <w:numFmt w:val="bullet"/>
+      <w:lvlText w:val=""/>
+      <w:lvlJc w:val="left"/>
+      <w:pPr>
+        <w:tabs>
+          <w:tab w:val="num" w:pos="3600"/>
+        </w:tabs>
+        <w:ind w:left="3600" w:hanging="360"/>
+      </w:pPr>
+      <w:rPr>
+        <w:rFonts w:ascii="Wingdings" w:hAnsi="Wingdings" w:hint="default"/>
+        <w:sz w:val="20"/>
+      </w:rPr>
+    </w:lvl>
+    <w:lvl w:ilvl="5" w:tentative="1">
+      <w:start w:val="1"/>
+      <w:numFmt w:val="bullet"/>
+      <w:lvlText w:val=""/>
+      <w:lvlJc w:val="left"/>
+      <w:pPr>
+        <w:tabs>
+          <w:tab w:val="num" w:pos="4320"/>
+        </w:tabs>
+        <w:ind w:left="4320" w:hanging="360"/>
+      </w:pPr>
+      <w:rPr>
+        <w:rFonts w:ascii="Wingdings" w:hAnsi="Wingdings" w:hint="default"/>
+        <w:sz w:val="20"/>
+      </w:rPr>
+    </w:lvl>
+    <w:lvl w:ilvl="6" w:tentative="1">
+      <w:start w:val="1"/>
+      <w:numFmt w:val="bullet"/>
+      <w:lvlText w:val=""/>
+      <w:lvlJc w:val="left"/>
+      <w:pPr>
+        <w:tabs>
+          <w:tab w:val="num" w:pos="5040"/>
+        </w:tabs>
+        <w:ind w:left="5040" w:hanging="360"/>
+      </w:pPr>
+      <w:rPr>
+        <w:rFonts w:ascii="Wingdings" w:hAnsi="Wingdings" w:hint="default"/>
+        <w:sz w:val="20"/>
+      </w:rPr>
+    </w:lvl>
+    <w:lvl w:ilvl="7" w:tentative="1">
+      <w:start w:val="1"/>
+      <w:numFmt w:val="bullet"/>
+      <w:lvlText w:val=""/>
+      <w:lvlJc w:val="left"/>
+      <w:pPr>
+        <w:tabs>
+          <w:tab w:val="num" w:pos="5760"/>
+        </w:tabs>
+        <w:ind w:left="5760" w:hanging="360"/>
+      </w:pPr>
+      <w:rPr>
+        <w:rFonts w:ascii="Wingdings" w:hAnsi="Wingdings" w:hint="default"/>
+        <w:sz w:val="20"/>
+      </w:rPr>
+    </w:lvl>
+    <w:lvl w:ilvl="8" w:tentative="1">
+      <w:start w:val="1"/>
+      <w:numFmt w:val="bullet"/>
+      <w:lvlText w:val=""/>
+      <w:lvlJc w:val="left"/>
+      <w:pPr>
+        <w:tabs>
+          <w:tab w:val="num" w:pos="6480"/>
+        </w:tabs>
+        <w:ind w:left="6480" w:hanging="360"/>
+      </w:pPr>
+      <w:rPr>
+        <w:rFonts w:ascii="Wingdings" w:hAnsi="Wingdings" w:hint="default"/>
+        <w:sz w:val="20"/>
+      </w:rPr>
+    </w:lvl>
+  </w:abstractNum>
+  <w:abstractNum w:abstractNumId="12" w15:restartNumberingAfterBreak="0">
+    <w:nsid w:val="61014067"/>
+    <w:multiLevelType w:val="multilevel"/>
+    <w:tmpl w:val="D0D2A056"/>
+    <w:lvl w:ilvl="0">
+      <w:start w:val="1"/>
+      <w:numFmt w:val="bullet"/>
+      <w:lvlText w:val=""/>
+      <w:lvlJc w:val="left"/>
+      <w:pPr>
+        <w:tabs>
+          <w:tab w:val="num" w:pos="720"/>
+        </w:tabs>
+        <w:ind w:left="720" w:hanging="360"/>
+      </w:pPr>
+      <w:rPr>
+        <w:rFonts w:ascii="Symbol" w:hAnsi="Symbol" w:hint="default"/>
+        <w:sz w:val="20"/>
+      </w:rPr>
+    </w:lvl>
+    <w:lvl w:ilvl="1" w:tentative="1">
+      <w:start w:val="1"/>
+      <w:numFmt w:val="bullet"/>
+      <w:lvlText w:val="o"/>
+      <w:lvlJc w:val="left"/>
+      <w:pPr>
+        <w:tabs>
+          <w:tab w:val="num" w:pos="1440"/>
+        </w:tabs>
+        <w:ind w:left="1440" w:hanging="360"/>
+      </w:pPr>
+      <w:rPr>
+        <w:rFonts w:ascii="Courier New" w:hAnsi="Courier New" w:hint="default"/>
+        <w:sz w:val="20"/>
+      </w:rPr>
+    </w:lvl>
+    <w:lvl w:ilvl="2" w:tentative="1">
+      <w:start w:val="1"/>
+      <w:numFmt w:val="bullet"/>
+      <w:lvlText w:val=""/>
+      <w:lvlJc w:val="left"/>
+      <w:pPr>
+        <w:tabs>
+          <w:tab w:val="num" w:pos="2160"/>
+        </w:tabs>
+        <w:ind w:left="2160" w:hanging="360"/>
+      </w:pPr>
+      <w:rPr>
+        <w:rFonts w:ascii="Wingdings" w:hAnsi="Wingdings" w:hint="default"/>
+        <w:sz w:val="20"/>
+      </w:rPr>
+    </w:lvl>
+    <w:lvl w:ilvl="3" w:tentative="1">
+      <w:start w:val="1"/>
+      <w:numFmt w:val="bullet"/>
+      <w:lvlText w:val=""/>
+      <w:lvlJc w:val="left"/>
+      <w:pPr>
+        <w:tabs>
+          <w:tab w:val="num" w:pos="2880"/>
+        </w:tabs>
+        <w:ind w:left="2880" w:hanging="360"/>
+      </w:pPr>
+      <w:rPr>
+        <w:rFonts w:ascii="Wingdings" w:hAnsi="Wingdings" w:hint="default"/>
+        <w:sz w:val="20"/>
+      </w:rPr>
+    </w:lvl>
+    <w:lvl w:ilvl="4" w:tentative="1">
+      <w:start w:val="1"/>
+      <w:numFmt w:val="bullet"/>
+      <w:lvlText w:val=""/>
+      <w:lvlJc w:val="left"/>
+      <w:pPr>
+        <w:tabs>
+          <w:tab w:val="num" w:pos="3600"/>
+        </w:tabs>
+        <w:ind w:left="3600" w:hanging="360"/>
+      </w:pPr>
+      <w:rPr>
+        <w:rFonts w:ascii="Wingdings" w:hAnsi="Wingdings" w:hint="default"/>
+        <w:sz w:val="20"/>
+      </w:rPr>
+    </w:lvl>
+    <w:lvl w:ilvl="5" w:tentative="1">
+      <w:start w:val="1"/>
+      <w:numFmt w:val="bullet"/>
+      <w:lvlText w:val=""/>
+      <w:lvlJc w:val="left"/>
+      <w:pPr>
+        <w:tabs>
+          <w:tab w:val="num" w:pos="4320"/>
+        </w:tabs>
+        <w:ind w:left="4320" w:hanging="360"/>
+      </w:pPr>
+      <w:rPr>
+        <w:rFonts w:ascii="Wingdings" w:hAnsi="Wingdings" w:hint="default"/>
+        <w:sz w:val="20"/>
+      </w:rPr>
+    </w:lvl>
+    <w:lvl w:ilvl="6" w:tentative="1">
+      <w:start w:val="1"/>
+      <w:numFmt w:val="bullet"/>
+      <w:lvlText w:val=""/>
+      <w:lvlJc w:val="left"/>
+      <w:pPr>
+        <w:tabs>
+          <w:tab w:val="num" w:pos="5040"/>
+        </w:tabs>
+        <w:ind w:left="5040" w:hanging="360"/>
+      </w:pPr>
+      <w:rPr>
+        <w:rFonts w:ascii="Wingdings" w:hAnsi="Wingdings" w:hint="default"/>
+        <w:sz w:val="20"/>
+      </w:rPr>
+    </w:lvl>
+    <w:lvl w:ilvl="7" w:tentative="1">
+      <w:start w:val="1"/>
+      <w:numFmt w:val="bullet"/>
+      <w:lvlText w:val=""/>
+      <w:lvlJc w:val="left"/>
+      <w:pPr>
+        <w:tabs>
+          <w:tab w:val="num" w:pos="5760"/>
+        </w:tabs>
+        <w:ind w:left="5760" w:hanging="360"/>
+      </w:pPr>
+      <w:rPr>
+        <w:rFonts w:ascii="Wingdings" w:hAnsi="Wingdings" w:hint="default"/>
+        <w:sz w:val="20"/>
+      </w:rPr>
+    </w:lvl>
+    <w:lvl w:ilvl="8" w:tentative="1">
+      <w:start w:val="1"/>
+      <w:numFmt w:val="bullet"/>
+      <w:lvlText w:val=""/>
+      <w:lvlJc w:val="left"/>
+      <w:pPr>
+        <w:tabs>
+          <w:tab w:val="num" w:pos="6480"/>
+        </w:tabs>
+        <w:ind w:left="6480" w:hanging="360"/>
+      </w:pPr>
+      <w:rPr>
+        <w:rFonts w:ascii="Wingdings" w:hAnsi="Wingdings" w:hint="default"/>
+        <w:sz w:val="20"/>
+      </w:rPr>
+    </w:lvl>
+  </w:abstractNum>
+  <w:abstractNum w:abstractNumId="13" w15:restartNumberingAfterBreak="0">
     <w:nsid w:val="6AAC1550"/>
     <w:multiLevelType w:val="multilevel"/>
     <w:tmpl w:val="AE36D2BE"/>
@@ -11888,7 +12775,7 @@
       </w:rPr>
     </w:lvl>
   </w:abstractNum>
-  <w:abstractNum w:abstractNumId="11" w15:restartNumberingAfterBreak="0">
+  <w:abstractNum w:abstractNumId="14" w15:restartNumberingAfterBreak="0">
     <w:nsid w:val="7EA84A87"/>
     <w:multiLevelType w:val="multilevel"/>
     <w:tmpl w:val="E1BEB962"/>
@@ -12037,7 +12924,7 @@
       </w:rPr>
     </w:lvl>
   </w:abstractNum>
-  <w:abstractNum w:abstractNumId="12" w15:restartNumberingAfterBreak="0">
+  <w:abstractNum w:abstractNumId="15" w15:restartNumberingAfterBreak="0">
     <w:nsid w:val="7F9A1A91"/>
     <w:multiLevelType w:val="multilevel"/>
     <w:tmpl w:val="A3DE0720"/>
@@ -12187,43 +13074,52 @@
     </w:lvl>
   </w:abstractNum>
   <w:num w:numId="1" w16cid:durableId="211812962">
-    <w:abstractNumId w:val="4"/>
+    <w:abstractNumId w:val="5"/>
   </w:num>
   <w:num w:numId="2" w16cid:durableId="327709876">
     <w:abstractNumId w:val="0"/>
   </w:num>
   <w:num w:numId="3" w16cid:durableId="1609390148">
-    <w:abstractNumId w:val="12"/>
+    <w:abstractNumId w:val="15"/>
   </w:num>
   <w:num w:numId="4" w16cid:durableId="517082283">
-    <w:abstractNumId w:val="10"/>
+    <w:abstractNumId w:val="13"/>
   </w:num>
   <w:num w:numId="5" w16cid:durableId="1812559285">
-    <w:abstractNumId w:val="3"/>
+    <w:abstractNumId w:val="4"/>
   </w:num>
   <w:num w:numId="6" w16cid:durableId="2101440969">
-    <w:abstractNumId w:val="9"/>
+    <w:abstractNumId w:val="11"/>
   </w:num>
   <w:num w:numId="7" w16cid:durableId="888759825">
-    <w:abstractNumId w:val="11"/>
+    <w:abstractNumId w:val="14"/>
   </w:num>
   <w:num w:numId="8" w16cid:durableId="889345485">
-    <w:abstractNumId w:val="5"/>
+    <w:abstractNumId w:val="6"/>
   </w:num>
   <w:num w:numId="9" w16cid:durableId="1847864322">
+    <w:abstractNumId w:val="8"/>
+  </w:num>
+  <w:num w:numId="10" w16cid:durableId="1104035166">
     <w:abstractNumId w:val="7"/>
   </w:num>
-  <w:num w:numId="10" w16cid:durableId="1104035166">
-    <w:abstractNumId w:val="6"/>
-  </w:num>
   <w:num w:numId="11" w16cid:durableId="1017849089">
-    <w:abstractNumId w:val="8"/>
+    <w:abstractNumId w:val="9"/>
   </w:num>
   <w:num w:numId="12" w16cid:durableId="558367988">
     <w:abstractNumId w:val="2"/>
   </w:num>
   <w:num w:numId="13" w16cid:durableId="577399621">
     <w:abstractNumId w:val="1"/>
+  </w:num>
+  <w:num w:numId="14" w16cid:durableId="1465851747">
+    <w:abstractNumId w:val="12"/>
+  </w:num>
+  <w:num w:numId="15" w16cid:durableId="1651447002">
+    <w:abstractNumId w:val="10"/>
+  </w:num>
+  <w:num w:numId="16" w16cid:durableId="1332441152">
+    <w:abstractNumId w:val="3"/>
   </w:num>
 </w:numbering>
 </file>
@@ -12832,7 +13728,6 @@
   <w:style w:type="character" w:default="1" w:styleId="DefaultParagraphFont">
     <w:name w:val="Default Paragraph Font"/>
     <w:uiPriority w:val="1"/>
-    <w:semiHidden/>
     <w:unhideWhenUsed/>
   </w:style>
   <w:style w:type="table" w:default="1" w:styleId="TableNormal">

--- a/reports/Student#1/Testing Report.docx
+++ b/reports/Student#1/Testing Report.docx
@@ -335,7 +335,10 @@
           </w:tcPr>
           <w:p>
             <w:r>
-              <w:t>10</w:t>
+              <w:t>1</w:t>
+            </w:r>
+            <w:r>
+              <w:t>1</w:t>
             </w:r>
           </w:p>
         </w:tc>
@@ -362,7 +365,10 @@
           </w:tcPr>
           <w:p>
             <w:r>
-              <w:t>14</w:t>
+              <w:t>1</w:t>
+            </w:r>
+            <w:r>
+              <w:t>5</w:t>
             </w:r>
           </w:p>
         </w:tc>
@@ -391,7 +397,10 @@
           </w:tcPr>
           <w:p>
             <w:r>
-              <w:t>16</w:t>
+              <w:t>1</w:t>
+            </w:r>
+            <w:r>
+              <w:t>7</w:t>
             </w:r>
           </w:p>
         </w:tc>
@@ -420,7 +429,10 @@
           </w:tcPr>
           <w:p>
             <w:r>
-              <w:t>16</w:t>
+              <w:t>1</w:t>
+            </w:r>
+            <w:r>
+              <w:t>7</w:t>
             </w:r>
           </w:p>
         </w:tc>
@@ -480,6 +492,22 @@
         </w:rPr>
         <w:t xml:space="preserve"> </w:t>
       </w:r>
+    </w:p>
+    <w:p>
+      <w:pPr>
+        <w:rPr>
+          <w:b/>
+          <w:bCs/>
+        </w:rPr>
+      </w:pPr>
+    </w:p>
+    <w:p>
+      <w:pPr>
+        <w:rPr>
+          <w:b/>
+          <w:bCs/>
+        </w:rPr>
+      </w:pPr>
     </w:p>
     <w:p>
       <w:pPr>
@@ -523,7 +551,6 @@
           </w:tcPr>
           <w:p>
             <w:r>
-              <w:lastRenderedPageBreak/>
               <w:t>Fecha</w:t>
             </w:r>
           </w:p>
@@ -621,6 +648,45 @@
           </w:p>
         </w:tc>
       </w:tr>
+      <w:tr>
+        <w:trPr>
+          <w:trHeight w:val="1087"/>
+        </w:trPr>
+        <w:tc>
+          <w:tcPr>
+            <w:tcW w:w="2405" w:type="dxa"/>
+          </w:tcPr>
+          <w:p>
+            <w:r>
+              <w:t>24/06/2025</w:t>
+            </w:r>
+          </w:p>
+        </w:tc>
+        <w:tc>
+          <w:tcPr>
+            <w:tcW w:w="6089" w:type="dxa"/>
+          </w:tcPr>
+          <w:p>
+            <w:pPr>
+              <w:rPr>
+                <w:lang w:val="es-ES"/>
+              </w:rPr>
+            </w:pPr>
+            <w:r>
+              <w:rPr>
+                <w:lang w:val="es-ES"/>
+              </w:rPr>
+              <w:t>Se ha</w:t>
+            </w:r>
+            <w:r>
+              <w:rPr>
+                <w:lang w:val="es-ES"/>
+              </w:rPr>
+              <w:t>n actualizado las gráficas para la segunda convocatoria después de volver a realizar algunos tests</w:t>
+            </w:r>
+          </w:p>
+        </w:tc>
+      </w:tr>
     </w:tbl>
     <w:p>
       <w:pPr>
@@ -882,7 +948,6 @@
         <w:rPr>
           <w:lang w:val="es-ES"/>
         </w:rPr>
-        <w:lastRenderedPageBreak/>
         <w:t>Requisito 8 operaciones con los vuelos:</w:t>
       </w:r>
     </w:p>
@@ -2029,7 +2094,6 @@
               <w:rPr>
                 <w:lang w:val="es-ES"/>
               </w:rPr>
-              <w:lastRenderedPageBreak/>
               <w:t>CP-11</w:t>
             </w:r>
           </w:p>
@@ -2150,13 +2214,7 @@
               <w:rPr>
                 <w:lang w:val="es-ES"/>
               </w:rPr>
-              <w:t xml:space="preserve">Crear/Actualizar/Publicar un vuelo con un </w:t>
-            </w:r>
-            <w:r>
-              <w:rPr>
-                <w:lang w:val="es-ES"/>
-              </w:rPr>
-              <w:t>tag con juegos de caracteres diferentes</w:t>
+              <w:t>Crear/Actualizar/Publicar un vuelo con un tag con juegos de caracteres diferentes</w:t>
             </w:r>
           </w:p>
         </w:tc>
@@ -2252,13 +2310,7 @@
               <w:rPr>
                 <w:lang w:val="es-ES"/>
               </w:rPr>
-              <w:t xml:space="preserve">Crear/Actualizar/Publicar un vuelo con un tag </w:t>
-            </w:r>
-            <w:r>
-              <w:rPr>
-                <w:lang w:val="es-ES"/>
-              </w:rPr>
-              <w:t>que sean injections o scripts</w:t>
+              <w:t>Crear/Actualizar/Publicar un vuelo con un tag que sean injections o scripts</w:t>
             </w:r>
           </w:p>
         </w:tc>
@@ -3117,7 +3169,6 @@
               <w:rPr>
                 <w:lang w:val="es-ES"/>
               </w:rPr>
-              <w:lastRenderedPageBreak/>
               <w:t>CP-22</w:t>
             </w:r>
           </w:p>
@@ -3520,19 +3571,7 @@
               <w:rPr>
                 <w:lang w:val="es-ES"/>
               </w:rPr>
-              <w:t xml:space="preserve">Crear/Actualizar/Publicar un vuelo con </w:t>
-            </w:r>
-            <w:r>
-              <w:rPr>
-                <w:lang w:val="es-ES"/>
-              </w:rPr>
-              <w:t xml:space="preserve">un description </w:t>
-            </w:r>
-            <w:r>
-              <w:rPr>
-                <w:lang w:val="es-ES"/>
-              </w:rPr>
-              <w:t>con juegos de caracteres diferentes</w:t>
+              <w:t>Crear/Actualizar/Publicar un vuelo con un description con juegos de caracteres diferentes</w:t>
             </w:r>
           </w:p>
         </w:tc>
@@ -3616,25 +3655,7 @@
               <w:rPr>
                 <w:lang w:val="es-ES"/>
               </w:rPr>
-              <w:t xml:space="preserve">Crear/Actualizar/Publicar un vuelo con un </w:t>
-            </w:r>
-            <w:r>
-              <w:rPr>
-                <w:lang w:val="es-ES"/>
-              </w:rPr>
-              <w:t>description</w:t>
-            </w:r>
-            <w:r>
-              <w:rPr>
-                <w:lang w:val="es-ES"/>
-              </w:rPr>
-              <w:t xml:space="preserve"> que sean injections</w:t>
-            </w:r>
-            <w:r>
-              <w:rPr>
-                <w:lang w:val="es-ES"/>
-              </w:rPr>
-              <w:t xml:space="preserve"> o scripts</w:t>
+              <w:t>Crear/Actualizar/Publicar un vuelo con un description que sean injections o scripts</w:t>
             </w:r>
           </w:p>
         </w:tc>
@@ -3652,13 +3673,7 @@
               <w:rPr>
                 <w:lang w:val="es-ES"/>
               </w:rPr>
-              <w:t>Acepta el valor y no se ejecuta</w:t>
-            </w:r>
-            <w:r>
-              <w:rPr>
-                <w:lang w:val="es-ES"/>
-              </w:rPr>
-              <w:t>n injections ni scripts</w:t>
+              <w:t>Acepta el valor y no se ejecutan injections ni scripts</w:t>
             </w:r>
           </w:p>
         </w:tc>
@@ -4288,7 +4303,6 @@
               <w:rPr>
                 <w:lang w:val="es-ES"/>
               </w:rPr>
-              <w:lastRenderedPageBreak/>
               <w:t>CP-34</w:t>
             </w:r>
           </w:p>
@@ -5488,7 +5502,6 @@
               <w:rPr>
                 <w:lang w:val="es-ES"/>
               </w:rPr>
-              <w:lastRenderedPageBreak/>
               <w:t>CP-0</w:t>
             </w:r>
             <w:r>
@@ -6666,7 +6679,6 @@
               <w:rPr>
                 <w:lang w:val="es-ES"/>
               </w:rPr>
-              <w:lastRenderedPageBreak/>
               <w:t>CP-1</w:t>
             </w:r>
             <w:r>
@@ -7840,7 +7852,6 @@
               <w:rPr>
                 <w:lang w:val="es-ES"/>
               </w:rPr>
-              <w:lastRenderedPageBreak/>
               <w:t>CP-2</w:t>
             </w:r>
             <w:r>
@@ -8886,7 +8897,6 @@
               <w:rPr>
                 <w:lang w:val="es-ES"/>
               </w:rPr>
-              <w:lastRenderedPageBreak/>
               <w:t>CP-3</w:t>
             </w:r>
             <w:r>
@@ -9362,6 +9372,60 @@
     <w:p>
       <w:pPr>
         <w:rPr>
+          <w:b/>
+          <w:bCs/>
+          <w:lang w:val="es-ES"/>
+        </w:rPr>
+      </w:pPr>
+    </w:p>
+    <w:p>
+      <w:pPr>
+        <w:rPr>
+          <w:b/>
+          <w:bCs/>
+          <w:lang w:val="es-ES"/>
+        </w:rPr>
+      </w:pPr>
+    </w:p>
+    <w:p>
+      <w:pPr>
+        <w:rPr>
+          <w:b/>
+          <w:bCs/>
+          <w:lang w:val="es-ES"/>
+        </w:rPr>
+      </w:pPr>
+    </w:p>
+    <w:p>
+      <w:pPr>
+        <w:rPr>
+          <w:b/>
+          <w:bCs/>
+          <w:lang w:val="es-ES"/>
+        </w:rPr>
+      </w:pPr>
+    </w:p>
+    <w:p>
+      <w:pPr>
+        <w:rPr>
+          <w:b/>
+          <w:bCs/>
+          <w:lang w:val="es-ES"/>
+        </w:rPr>
+      </w:pPr>
+    </w:p>
+    <w:p>
+      <w:pPr>
+        <w:rPr>
+          <w:b/>
+          <w:bCs/>
+          <w:lang w:val="es-ES"/>
+        </w:rPr>
+      </w:pPr>
+    </w:p>
+    <w:p>
+      <w:pPr>
+        <w:rPr>
           <w:lang w:val="es-ES"/>
         </w:rPr>
       </w:pPr>
@@ -9423,7 +9487,6 @@
         <w:rPr>
           <w:noProof/>
         </w:rPr>
-        <w:lastRenderedPageBreak/>
         <w:drawing>
           <wp:inline distT="0" distB="0" distL="0" distR="0" wp14:anchorId="6FD22E49" wp14:editId="5900D0A1">
             <wp:extent cx="5400040" cy="2696845"/>
@@ -9604,9 +9667,9 @@
       </w:pPr>
       <w:r>
         <w:rPr>
-          <w:lang w:val="es-ES"/>
-        </w:rPr>
-        <w:lastRenderedPageBreak/>
+          <w:noProof/>
+          <w:lang w:val="es-ES"/>
+        </w:rPr>
         <w:drawing>
           <wp:inline distT="0" distB="0" distL="0" distR="0" wp14:anchorId="280574DA" wp14:editId="3F15619B">
             <wp:extent cx="5400040" cy="2251710"/>
@@ -9652,6 +9715,7 @@
       </w:pPr>
       <w:r>
         <w:rPr>
+          <w:noProof/>
           <w:lang w:val="es-ES"/>
         </w:rPr>
         <w:drawing>
@@ -9754,7 +9818,6 @@
         <w:rPr>
           <w:lang w:val="es-ES"/>
         </w:rPr>
-        <w:lastRenderedPageBreak/>
         <w:t>El contraste se realizó sobre 532 observaciones en cada grupo, con las siguientes varianzas conocidas:</w:t>
       </w:r>
     </w:p>
@@ -9888,6 +9951,7 @@
       </w:pPr>
       <w:r>
         <w:rPr>
+          <w:noProof/>
           <w:lang w:val="es-ES"/>
         </w:rPr>
         <w:drawing>
@@ -9942,9 +10006,9 @@
       </w:pPr>
       <w:r>
         <w:rPr>
-          <w:lang w:val="es-ES"/>
-        </w:rPr>
-        <w:lastRenderedPageBreak/>
+          <w:noProof/>
+          <w:lang w:val="es-ES"/>
+        </w:rPr>
         <w:drawing>
           <wp:inline distT="0" distB="0" distL="0" distR="0" wp14:anchorId="43B214B3" wp14:editId="6622D86D">
             <wp:extent cx="3901778" cy="3048264"/>
@@ -10103,7 +10167,6 @@
           <w:noProof/>
           <w:lang w:val="es-ES"/>
         </w:rPr>
-        <w:lastRenderedPageBreak/>
         <w:drawing>
           <wp:inline distT="0" distB="0" distL="0" distR="0" wp14:anchorId="0B874C1D" wp14:editId="122C61B8">
             <wp:extent cx="5400040" cy="1151890"/>
@@ -10408,7 +10471,6 @@
           <w:noProof/>
           <w:lang w:val="es-ES"/>
         </w:rPr>
-        <w:lastRenderedPageBreak/>
         <w:drawing>
           <wp:inline distT="0" distB="0" distL="0" distR="0" wp14:anchorId="491279EE" wp14:editId="39E17EBA">
             <wp:extent cx="5400040" cy="1087755"/>
@@ -10727,7 +10789,6 @@
           <w:bCs/>
           <w:noProof/>
         </w:rPr>
-        <w:lastRenderedPageBreak/>
         <w:drawing>
           <wp:inline distT="0" distB="0" distL="0" distR="0" wp14:anchorId="4F06A3F3" wp14:editId="4E9AC52E">
             <wp:extent cx="3200677" cy="777307"/>
@@ -13728,6 +13789,7 @@
   <w:style w:type="character" w:default="1" w:styleId="DefaultParagraphFont">
     <w:name w:val="Default Paragraph Font"/>
     <w:uiPriority w:val="1"/>
+    <w:semiHidden/>
     <w:unhideWhenUsed/>
   </w:style>
   <w:style w:type="table" w:default="1" w:styleId="TableNormal">

--- a/reports/Student#1/Testing Report.docx
+++ b/reports/Student#1/Testing Report.docx
@@ -99,27 +99,56 @@
           <w:numId w:val="1"/>
         </w:numPr>
       </w:pPr>
-      <w:r>
-        <w:t>Fecha:</w:t>
-      </w:r>
-      <w:r>
-        <w:t xml:space="preserve"> 2</w:t>
-      </w:r>
-      <w:r>
-        <w:t>4</w:t>
-      </w:r>
-      <w:r>
-        <w:t>/05/2025</w:t>
+      <w:proofErr w:type="spellStart"/>
+      <w:r>
+        <w:t>Fecha</w:t>
+      </w:r>
+      <w:proofErr w:type="spellEnd"/>
+      <w:r>
+        <w:t>:</w:t>
+      </w:r>
+      <w:r>
+        <w:t xml:space="preserve"> </w:t>
+      </w:r>
+      <w:r>
+        <w:t>25</w:t>
+      </w:r>
+      <w:r>
+        <w:t>/0</w:t>
+      </w:r>
+      <w:r>
+        <w:t>6</w:t>
+      </w:r>
+      <w:r>
+        <w:t>/2025</w:t>
       </w:r>
     </w:p>
     <w:p>
+      <w:proofErr w:type="spellStart"/>
       <w:r>
         <w:rPr>
           <w:b/>
           <w:bCs/>
         </w:rPr>
-        <w:t>Tabla de contenidos</w:t>
-      </w:r>
+        <w:t>Tabla</w:t>
+      </w:r>
+      <w:proofErr w:type="spellEnd"/>
+      <w:r>
+        <w:rPr>
+          <w:b/>
+          <w:bCs/>
+        </w:rPr>
+        <w:t xml:space="preserve"> de </w:t>
+      </w:r>
+      <w:proofErr w:type="spellStart"/>
+      <w:r>
+        <w:rPr>
+          <w:b/>
+          <w:bCs/>
+        </w:rPr>
+        <w:t>contenidos</w:t>
+      </w:r>
+      <w:proofErr w:type="spellEnd"/>
     </w:p>
     <w:tbl>
       <w:tblPr>
@@ -163,6 +192,7 @@
                 <w:bCs/>
               </w:rPr>
             </w:pPr>
+            <w:proofErr w:type="spellStart"/>
             <w:r>
               <w:rPr>
                 <w:b/>
@@ -170,6 +200,7 @@
               </w:rPr>
               <w:t>Sección</w:t>
             </w:r>
+            <w:proofErr w:type="spellEnd"/>
           </w:p>
         </w:tc>
         <w:tc>
@@ -206,9 +237,19 @@
             <w:hideMark/>
           </w:tcPr>
           <w:p>
-            <w:r>
-              <w:t>Resumen ejecutivo</w:t>
-            </w:r>
+            <w:proofErr w:type="spellStart"/>
+            <w:r>
+              <w:t>Resumen</w:t>
+            </w:r>
+            <w:proofErr w:type="spellEnd"/>
+            <w:r>
+              <w:t xml:space="preserve"> </w:t>
+            </w:r>
+            <w:proofErr w:type="spellStart"/>
+            <w:r>
+              <w:t>ejecutivo</w:t>
+            </w:r>
+            <w:proofErr w:type="spellEnd"/>
           </w:p>
         </w:tc>
         <w:tc>
@@ -235,9 +276,19 @@
             <w:hideMark/>
           </w:tcPr>
           <w:p>
-            <w:r>
-              <w:t>Tabla de revisiones</w:t>
-            </w:r>
+            <w:proofErr w:type="spellStart"/>
+            <w:r>
+              <w:t>Tabla</w:t>
+            </w:r>
+            <w:proofErr w:type="spellEnd"/>
+            <w:r>
+              <w:t xml:space="preserve"> de </w:t>
+            </w:r>
+            <w:proofErr w:type="spellStart"/>
+            <w:r>
+              <w:t>revisiones</w:t>
+            </w:r>
+            <w:proofErr w:type="spellEnd"/>
           </w:p>
         </w:tc>
         <w:tc>
@@ -264,9 +315,11 @@
             <w:hideMark/>
           </w:tcPr>
           <w:p>
+            <w:proofErr w:type="spellStart"/>
             <w:r>
               <w:t>Introducción</w:t>
             </w:r>
+            <w:proofErr w:type="spellEnd"/>
           </w:p>
         </w:tc>
         <w:tc>
@@ -294,8 +347,13 @@
           </w:tcPr>
           <w:p>
             <w:r>
-              <w:t>Testing funcional</w:t>
-            </w:r>
+              <w:t xml:space="preserve">Testing </w:t>
+            </w:r>
+            <w:proofErr w:type="spellStart"/>
+            <w:r>
+              <w:t>funcional</w:t>
+            </w:r>
+            <w:proofErr w:type="spellEnd"/>
           </w:p>
         </w:tc>
         <w:tc>
@@ -384,9 +442,11 @@
             <w:hideMark/>
           </w:tcPr>
           <w:p>
+            <w:proofErr w:type="spellStart"/>
             <w:r>
               <w:t>Conclusiones</w:t>
             </w:r>
+            <w:proofErr w:type="spellEnd"/>
           </w:p>
         </w:tc>
         <w:tc>
@@ -416,9 +476,11 @@
             <w:hideMark/>
           </w:tcPr>
           <w:p>
+            <w:proofErr w:type="spellStart"/>
             <w:r>
               <w:t>Bibliografía</w:t>
             </w:r>
+            <w:proofErr w:type="spellEnd"/>
           </w:p>
         </w:tc>
         <w:tc>
@@ -466,7 +528,35 @@
           <w:lang w:val="es-ES"/>
         </w:rPr>
         <w:br/>
-        <w:t xml:space="preserve">Este reporte presenta de manera detallada el proceso de testing llevado a cabo sobre la aplicación, incluyendo la metodología formal utilizada para garantizar la calidad funcional y el rendimiento del sistema. Se describen las funcionalidades evaluadas, los casos de prueba implementados y los resultados obtenidos, tanto en términos de detección de errores como de cobertura de código. Además, se exponen los resultados del testing de performance, con análisis estadísticos que permiten comparar el comportamiento del sistema en diferentes entornos. </w:t>
+        <w:t xml:space="preserve">Este reporte presenta de manera detallada el proceso de </w:t>
+      </w:r>
+      <w:proofErr w:type="spellStart"/>
+      <w:r>
+        <w:rPr>
+          <w:lang w:val="es-ES"/>
+        </w:rPr>
+        <w:t>testing</w:t>
+      </w:r>
+      <w:proofErr w:type="spellEnd"/>
+      <w:r>
+        <w:rPr>
+          <w:lang w:val="es-ES"/>
+        </w:rPr>
+        <w:t xml:space="preserve"> llevado a cabo sobre la aplicación, incluyendo la metodología formal utilizada para garantizar la calidad funcional y el rendimiento del sistema. Se describen las funcionalidades evaluadas, los casos de prueba implementados y los resultados obtenidos, tanto en términos de detección de errores como de cobertura de código. Además, se exponen los resultados del </w:t>
+      </w:r>
+      <w:proofErr w:type="spellStart"/>
+      <w:r>
+        <w:rPr>
+          <w:lang w:val="es-ES"/>
+        </w:rPr>
+        <w:t>testing</w:t>
+      </w:r>
+      <w:proofErr w:type="spellEnd"/>
+      <w:r>
+        <w:rPr>
+          <w:lang w:val="es-ES"/>
+        </w:rPr>
+        <w:t xml:space="preserve"> de performance, con análisis estadísticos que permiten comparar el comportamiento del sistema en diferentes entornos. </w:t>
       </w:r>
       <w:r>
         <w:rPr>
@@ -516,12 +606,22 @@
           <w:bCs/>
         </w:rPr>
       </w:pPr>
+      <w:proofErr w:type="spellStart"/>
       <w:r>
         <w:rPr>
           <w:b/>
           <w:bCs/>
         </w:rPr>
-        <w:t xml:space="preserve">Tabla de </w:t>
+        <w:lastRenderedPageBreak/>
+        <w:t>Tabla</w:t>
+      </w:r>
+      <w:proofErr w:type="spellEnd"/>
+      <w:r>
+        <w:rPr>
+          <w:b/>
+          <w:bCs/>
+        </w:rPr>
+        <w:t xml:space="preserve"> de </w:t>
       </w:r>
       <w:r>
         <w:rPr>
@@ -550,9 +650,11 @@
             <w:tcW w:w="2405" w:type="dxa"/>
           </w:tcPr>
           <w:p>
+            <w:proofErr w:type="spellStart"/>
             <w:r>
               <w:t>Fecha</w:t>
             </w:r>
+            <w:proofErr w:type="spellEnd"/>
           </w:p>
         </w:tc>
         <w:tc>
@@ -560,9 +662,11 @@
             <w:tcW w:w="6089" w:type="dxa"/>
           </w:tcPr>
           <w:p>
+            <w:proofErr w:type="spellStart"/>
             <w:r>
               <w:t>Cambios</w:t>
             </w:r>
+            <w:proofErr w:type="spellEnd"/>
           </w:p>
         </w:tc>
       </w:tr>
@@ -587,9 +691,27 @@
           </w:tcPr>
           <w:p/>
           <w:p>
-            <w:r>
-              <w:t>Versión inicial del reporte</w:t>
-            </w:r>
+            <w:proofErr w:type="spellStart"/>
+            <w:r>
+              <w:t>Versión</w:t>
+            </w:r>
+            <w:proofErr w:type="spellEnd"/>
+            <w:r>
+              <w:t xml:space="preserve"> </w:t>
+            </w:r>
+            <w:proofErr w:type="spellStart"/>
+            <w:r>
+              <w:t>inicial</w:t>
+            </w:r>
+            <w:proofErr w:type="spellEnd"/>
+            <w:r>
+              <w:t xml:space="preserve"> del </w:t>
+            </w:r>
+            <w:proofErr w:type="spellStart"/>
+            <w:r>
+              <w:t>reporte</w:t>
+            </w:r>
+            <w:proofErr w:type="spellEnd"/>
           </w:p>
           <w:p/>
         </w:tc>
@@ -636,7 +758,21 @@
               <w:rPr>
                 <w:lang w:val="es-ES"/>
               </w:rPr>
-              <w:t>n los resultados del performing test</w:t>
+              <w:t xml:space="preserve">n los resultados del </w:t>
+            </w:r>
+            <w:proofErr w:type="spellStart"/>
+            <w:r>
+              <w:rPr>
+                <w:lang w:val="es-ES"/>
+              </w:rPr>
+              <w:t>performing</w:t>
+            </w:r>
+            <w:proofErr w:type="spellEnd"/>
+            <w:r>
+              <w:rPr>
+                <w:lang w:val="es-ES"/>
+              </w:rPr>
+              <w:t xml:space="preserve"> test</w:t>
             </w:r>
           </w:p>
           <w:p>
@@ -682,8 +818,16 @@
               <w:rPr>
                 <w:lang w:val="es-ES"/>
               </w:rPr>
-              <w:t>n actualizado las gráficas para la segunda convocatoria después de volver a realizar algunos tests</w:t>
-            </w:r>
+              <w:t xml:space="preserve">n actualizado las gráficas para la segunda convocatoria después de volver a realizar algunos </w:t>
+            </w:r>
+            <w:proofErr w:type="spellStart"/>
+            <w:r>
+              <w:rPr>
+                <w:lang w:val="es-ES"/>
+              </w:rPr>
+              <w:t>tests</w:t>
+            </w:r>
+            <w:proofErr w:type="spellEnd"/>
           </w:p>
         </w:tc>
       </w:tr>
@@ -735,14 +879,44 @@
         <w:rPr>
           <w:lang w:val="es-ES"/>
         </w:rPr>
-        <w:t xml:space="preserve">del sistema. El primer capítulo se centra en el testing funcional de las features implementadas para los requisitos 8 y 9 del </w:t>
-      </w:r>
+        <w:t xml:space="preserve">del sistema. El primer capítulo se centra en el </w:t>
+      </w:r>
+      <w:proofErr w:type="spellStart"/>
+      <w:r>
+        <w:rPr>
+          <w:lang w:val="es-ES"/>
+        </w:rPr>
+        <w:t>testing</w:t>
+      </w:r>
+      <w:proofErr w:type="spellEnd"/>
+      <w:r>
+        <w:rPr>
+          <w:lang w:val="es-ES"/>
+        </w:rPr>
+        <w:t xml:space="preserve"> funcional de las </w:t>
+      </w:r>
+      <w:proofErr w:type="spellStart"/>
+      <w:r>
+        <w:rPr>
+          <w:lang w:val="es-ES"/>
+        </w:rPr>
+        <w:t>features</w:t>
+      </w:r>
+      <w:proofErr w:type="spellEnd"/>
+      <w:r>
+        <w:rPr>
+          <w:lang w:val="es-ES"/>
+        </w:rPr>
+        <w:t xml:space="preserve"> implementadas para los requisitos 8 y 9 del </w:t>
+      </w:r>
+      <w:proofErr w:type="spellStart"/>
       <w:r>
         <w:rPr>
           <w:lang w:val="es-ES"/>
         </w:rPr>
         <w:t>Student</w:t>
       </w:r>
+      <w:proofErr w:type="spellEnd"/>
       <w:r>
         <w:rPr>
           <w:lang w:val="es-ES"/>
@@ -773,7 +947,21 @@
         <w:rPr>
           <w:lang w:val="es-ES"/>
         </w:rPr>
-        <w:t>En el capítulo 3  nos centraremos en ver distintas mutaciones sobre el código, y si los tests de la aplicación se ejecutan correctamente después de hacer pequeñas mutaciones en el código.</w:t>
+        <w:t xml:space="preserve">En el capítulo 3  nos centraremos en ver distintas mutaciones sobre el código, y si los </w:t>
+      </w:r>
+      <w:proofErr w:type="spellStart"/>
+      <w:r>
+        <w:rPr>
+          <w:lang w:val="es-ES"/>
+        </w:rPr>
+        <w:t>tests</w:t>
+      </w:r>
+      <w:proofErr w:type="spellEnd"/>
+      <w:r>
+        <w:rPr>
+          <w:lang w:val="es-ES"/>
+        </w:rPr>
+        <w:t xml:space="preserve"> de la aplicación se ejecutan correctamente después de hacer pequeñas mutaciones en el código.</w:t>
       </w:r>
     </w:p>
     <w:p>
@@ -797,16 +985,36 @@
           <w:bCs/>
           <w:lang w:val="es-ES"/>
         </w:rPr>
-        <w:t xml:space="preserve">Capítulo 1: Testing </w:t>
-      </w:r>
+        <w:t xml:space="preserve">Capítulo 1: </w:t>
+      </w:r>
+      <w:proofErr w:type="spellStart"/>
       <w:r>
         <w:rPr>
           <w:b/>
           <w:bCs/>
           <w:lang w:val="es-ES"/>
         </w:rPr>
+        <w:t>Testing</w:t>
+      </w:r>
+      <w:proofErr w:type="spellEnd"/>
+      <w:r>
+        <w:rPr>
+          <w:b/>
+          <w:bCs/>
+          <w:lang w:val="es-ES"/>
+        </w:rPr>
+        <w:t xml:space="preserve"> </w:t>
+      </w:r>
+      <w:proofErr w:type="spellStart"/>
+      <w:r>
+        <w:rPr>
+          <w:b/>
+          <w:bCs/>
+          <w:lang w:val="es-ES"/>
+        </w:rPr>
         <w:t>functional</w:t>
       </w:r>
+      <w:proofErr w:type="spellEnd"/>
     </w:p>
     <w:p>
       <w:pPr>
@@ -818,7 +1026,21 @@
         <w:rPr>
           <w:lang w:val="es-ES"/>
         </w:rPr>
-        <w:t xml:space="preserve">El testing funcional se llevó a cabo mediante una metodología formal que incluyó la creación de pruebas positivas, negativas y de </w:t>
+        <w:t xml:space="preserve">El </w:t>
+      </w:r>
+      <w:proofErr w:type="spellStart"/>
+      <w:r>
+        <w:rPr>
+          <w:lang w:val="es-ES"/>
+        </w:rPr>
+        <w:t>testing</w:t>
+      </w:r>
+      <w:proofErr w:type="spellEnd"/>
+      <w:r>
+        <w:rPr>
+          <w:lang w:val="es-ES"/>
+        </w:rPr>
+        <w:t xml:space="preserve"> funcional se llevó a cabo mediante una metodología formal que incluyó la creación de pruebas positivas, negativas y de </w:t>
       </w:r>
       <w:r>
         <w:rPr>
@@ -836,7 +1058,35 @@
         <w:rPr>
           <w:lang w:val="es-ES"/>
         </w:rPr>
-        <w:t xml:space="preserve"> Se han utilizado los launchers record, para grabar las pruebas, replay para poder </w:t>
+        <w:t xml:space="preserve"> Se han utilizado los </w:t>
+      </w:r>
+      <w:proofErr w:type="spellStart"/>
+      <w:r>
+        <w:rPr>
+          <w:lang w:val="es-ES"/>
+        </w:rPr>
+        <w:t>launchers</w:t>
+      </w:r>
+      <w:proofErr w:type="spellEnd"/>
+      <w:r>
+        <w:rPr>
+          <w:lang w:val="es-ES"/>
+        </w:rPr>
+        <w:t xml:space="preserve"> </w:t>
+      </w:r>
+      <w:proofErr w:type="spellStart"/>
+      <w:r>
+        <w:rPr>
+          <w:lang w:val="es-ES"/>
+        </w:rPr>
+        <w:t>record</w:t>
+      </w:r>
+      <w:proofErr w:type="spellEnd"/>
+      <w:r>
+        <w:rPr>
+          <w:lang w:val="es-ES"/>
+        </w:rPr>
+        <w:t xml:space="preserve">, para grabar las pruebas, replay para poder </w:t>
       </w:r>
       <w:r>
         <w:rPr>
@@ -848,7 +1098,21 @@
         <w:rPr>
           <w:lang w:val="es-ES"/>
         </w:rPr>
-        <w:t xml:space="preserve"> y analyse para analizar </w:t>
+        <w:t xml:space="preserve"> y </w:t>
+      </w:r>
+      <w:proofErr w:type="spellStart"/>
+      <w:r>
+        <w:rPr>
+          <w:lang w:val="es-ES"/>
+        </w:rPr>
+        <w:t>analyse</w:t>
+      </w:r>
+      <w:proofErr w:type="spellEnd"/>
+      <w:r>
+        <w:rPr>
+          <w:lang w:val="es-ES"/>
+        </w:rPr>
+        <w:t xml:space="preserve"> para analizar </w:t>
       </w:r>
       <w:r>
         <w:rPr>
@@ -873,14 +1137,36 @@
         <w:rPr>
           <w:lang w:val="es-ES"/>
         </w:rPr>
-        <w:t xml:space="preserve">Para cada operación de cada requisito tendremos 2 tipos de ficheros, un .safe donde estarán las peticiones válidas al sistema y luego </w:t>
-      </w:r>
-      <w:r>
-        <w:rPr>
-          <w:lang w:val="es-ES"/>
-        </w:rPr>
-        <w:t>un. hack</w:t>
-      </w:r>
+        <w:t>Para cada operación de cada requisito tendremos 2 tipos de ficheros, un .</w:t>
+      </w:r>
+      <w:proofErr w:type="spellStart"/>
+      <w:r>
+        <w:rPr>
+          <w:lang w:val="es-ES"/>
+        </w:rPr>
+        <w:t>safe</w:t>
+      </w:r>
+      <w:proofErr w:type="spellEnd"/>
+      <w:r>
+        <w:rPr>
+          <w:lang w:val="es-ES"/>
+        </w:rPr>
+        <w:t xml:space="preserve"> donde estarán las peticiones válidas al sistema y luego </w:t>
+      </w:r>
+      <w:r>
+        <w:rPr>
+          <w:lang w:val="es-ES"/>
+        </w:rPr>
+        <w:t xml:space="preserve">un. </w:t>
+      </w:r>
+      <w:proofErr w:type="spellStart"/>
+      <w:r>
+        <w:rPr>
+          <w:lang w:val="es-ES"/>
+        </w:rPr>
+        <w:t>hack</w:t>
+      </w:r>
+      <w:proofErr w:type="spellEnd"/>
       <w:r>
         <w:rPr>
           <w:lang w:val="es-ES"/>
@@ -928,7 +1214,56 @@
         <w:rPr>
           <w:lang w:val="es-ES"/>
         </w:rPr>
-        <w:t xml:space="preserve"> Además, se aunarán los campos de los formularios puesto que es el mismo para el create, update y publish.</w:t>
+        <w:t xml:space="preserve"> </w:t>
+      </w:r>
+      <w:r>
+        <w:rPr>
+          <w:lang w:val="es-ES"/>
+        </w:rPr>
+        <w:lastRenderedPageBreak/>
+        <w:t xml:space="preserve">Además, se aunarán los campos de los formularios puesto que es el mismo para el </w:t>
+      </w:r>
+      <w:proofErr w:type="spellStart"/>
+      <w:r>
+        <w:rPr>
+          <w:lang w:val="es-ES"/>
+        </w:rPr>
+        <w:t>create</w:t>
+      </w:r>
+      <w:proofErr w:type="spellEnd"/>
+      <w:r>
+        <w:rPr>
+          <w:lang w:val="es-ES"/>
+        </w:rPr>
+        <w:t xml:space="preserve">, </w:t>
+      </w:r>
+      <w:proofErr w:type="spellStart"/>
+      <w:r>
+        <w:rPr>
+          <w:lang w:val="es-ES"/>
+        </w:rPr>
+        <w:t>update</w:t>
+      </w:r>
+      <w:proofErr w:type="spellEnd"/>
+      <w:r>
+        <w:rPr>
+          <w:lang w:val="es-ES"/>
+        </w:rPr>
+        <w:t xml:space="preserve"> y </w:t>
+      </w:r>
+      <w:proofErr w:type="spellStart"/>
+      <w:r>
+        <w:rPr>
+          <w:lang w:val="es-ES"/>
+        </w:rPr>
+        <w:t>publish</w:t>
+      </w:r>
+      <w:proofErr w:type="spellEnd"/>
+      <w:r>
+        <w:rPr>
+          <w:lang w:val="es-ES"/>
+        </w:rPr>
+        <w:t>.</w:t>
       </w:r>
     </w:p>
     <w:p>
@@ -1194,7 +1529,21 @@
               <w:rPr>
                 <w:lang w:val="es-ES"/>
               </w:rPr>
-              <w:t>Listar vuelos sin tener autorización de Airline Manager</w:t>
+              <w:t xml:space="preserve">Listar vuelos sin tener autorización de </w:t>
+            </w:r>
+            <w:proofErr w:type="spellStart"/>
+            <w:r>
+              <w:rPr>
+                <w:lang w:val="es-ES"/>
+              </w:rPr>
+              <w:t>Airline</w:t>
+            </w:r>
+            <w:proofErr w:type="spellEnd"/>
+            <w:r>
+              <w:rPr>
+                <w:lang w:val="es-ES"/>
+              </w:rPr>
+              <w:t xml:space="preserve"> Manager</w:t>
             </w:r>
           </w:p>
         </w:tc>
@@ -1386,8 +1735,16 @@
               <w:rPr>
                 <w:lang w:val="es-ES"/>
               </w:rPr>
-              <w:t>Visualizar un vuelo sin ser AirlineManager</w:t>
-            </w:r>
+              <w:t xml:space="preserve">Visualizar un vuelo sin ser </w:t>
+            </w:r>
+            <w:proofErr w:type="spellStart"/>
+            <w:r>
+              <w:rPr>
+                <w:lang w:val="es-ES"/>
+              </w:rPr>
+              <w:t>AirlineManager</w:t>
+            </w:r>
+            <w:proofErr w:type="spellEnd"/>
           </w:p>
         </w:tc>
         <w:tc>
@@ -1608,7 +1965,21 @@
               <w:rPr>
                 <w:lang w:val="es-ES"/>
               </w:rPr>
-              <w:t xml:space="preserve">Se nos da error en todos los campos de que no pueden ser nulos, excepto en description, pues es </w:t>
+              <w:t xml:space="preserve">Se nos da error en todos los campos de que no pueden ser nulos, excepto en </w:t>
+            </w:r>
+            <w:proofErr w:type="spellStart"/>
+            <w:r>
+              <w:rPr>
+                <w:lang w:val="es-ES"/>
+              </w:rPr>
+              <w:t>description</w:t>
+            </w:r>
+            <w:proofErr w:type="spellEnd"/>
+            <w:r>
+              <w:rPr>
+                <w:lang w:val="es-ES"/>
+              </w:rPr>
+              <w:t xml:space="preserve">, pues es </w:t>
             </w:r>
             <w:r>
               <w:rPr>
@@ -1992,6 +2363,7 @@
               <w:rPr>
                 <w:lang w:val="es-ES"/>
               </w:rPr>
+              <w:lastRenderedPageBreak/>
               <w:t>CP-10</w:t>
             </w:r>
           </w:p>
@@ -2310,7 +2682,21 @@
               <w:rPr>
                 <w:lang w:val="es-ES"/>
               </w:rPr>
-              <w:t>Crear/Actualizar/Publicar un vuelo con un tag que sean injections o scripts</w:t>
+              <w:t xml:space="preserve">Crear/Actualizar/Publicar un vuelo con un tag que sean </w:t>
+            </w:r>
+            <w:proofErr w:type="spellStart"/>
+            <w:r>
+              <w:rPr>
+                <w:lang w:val="es-ES"/>
+              </w:rPr>
+              <w:t>injections</w:t>
+            </w:r>
+            <w:proofErr w:type="spellEnd"/>
+            <w:r>
+              <w:rPr>
+                <w:lang w:val="es-ES"/>
+              </w:rPr>
+              <w:t xml:space="preserve"> o scripts</w:t>
             </w:r>
           </w:p>
         </w:tc>
@@ -2328,7 +2714,21 @@
               <w:rPr>
                 <w:lang w:val="es-ES"/>
               </w:rPr>
-              <w:t>Acepta el valor y no se ejecutan ni injections ni scripts</w:t>
+              <w:t xml:space="preserve">Acepta el valor y no se ejecutan ni </w:t>
+            </w:r>
+            <w:proofErr w:type="spellStart"/>
+            <w:r>
+              <w:rPr>
+                <w:lang w:val="es-ES"/>
+              </w:rPr>
+              <w:t>injections</w:t>
+            </w:r>
+            <w:proofErr w:type="spellEnd"/>
+            <w:r>
+              <w:rPr>
+                <w:lang w:val="es-ES"/>
+              </w:rPr>
+              <w:t xml:space="preserve"> ni scripts</w:t>
             </w:r>
           </w:p>
         </w:tc>
@@ -2406,7 +2806,49 @@
               <w:rPr>
                 <w:lang w:val="es-ES"/>
               </w:rPr>
-              <w:t>Crear/Actualizar/Publicar un vuelo con autrotrasbordo a Self-Transef y a No-Self-Transfer</w:t>
+              <w:t xml:space="preserve">Crear/Actualizar/Publicar un vuelo con </w:t>
+            </w:r>
+            <w:proofErr w:type="spellStart"/>
+            <w:r>
+              <w:rPr>
+                <w:lang w:val="es-ES"/>
+              </w:rPr>
+              <w:t>autrotrasbordo</w:t>
+            </w:r>
+            <w:proofErr w:type="spellEnd"/>
+            <w:r>
+              <w:rPr>
+                <w:lang w:val="es-ES"/>
+              </w:rPr>
+              <w:t xml:space="preserve"> a </w:t>
+            </w:r>
+            <w:proofErr w:type="spellStart"/>
+            <w:r>
+              <w:rPr>
+                <w:lang w:val="es-ES"/>
+              </w:rPr>
+              <w:t>Self-Transef</w:t>
+            </w:r>
+            <w:proofErr w:type="spellEnd"/>
+            <w:r>
+              <w:rPr>
+                <w:lang w:val="es-ES"/>
+              </w:rPr>
+              <w:t xml:space="preserve"> y a No-</w:t>
+            </w:r>
+            <w:proofErr w:type="spellStart"/>
+            <w:r>
+              <w:rPr>
+                <w:lang w:val="es-ES"/>
+              </w:rPr>
+              <w:t>Self</w:t>
+            </w:r>
+            <w:proofErr w:type="spellEnd"/>
+            <w:r>
+              <w:rPr>
+                <w:lang w:val="es-ES"/>
+              </w:rPr>
+              <w:t>-Transfer</w:t>
             </w:r>
           </w:p>
         </w:tc>
@@ -3073,6 +3515,7 @@
               <w:rPr>
                 <w:lang w:val="es-ES"/>
               </w:rPr>
+              <w:lastRenderedPageBreak/>
               <w:t>CP-21</w:t>
             </w:r>
           </w:p>
@@ -3091,7 +3534,21 @@
               <w:rPr>
                 <w:lang w:val="es-ES"/>
               </w:rPr>
-              <w:t>Crear/Actualizar/Publicar un vuelo con description de 1 carácter</w:t>
+              <w:t xml:space="preserve">Crear/Actualizar/Publicar un vuelo con </w:t>
+            </w:r>
+            <w:proofErr w:type="spellStart"/>
+            <w:r>
+              <w:rPr>
+                <w:lang w:val="es-ES"/>
+              </w:rPr>
+              <w:t>description</w:t>
+            </w:r>
+            <w:proofErr w:type="spellEnd"/>
+            <w:r>
+              <w:rPr>
+                <w:lang w:val="es-ES"/>
+              </w:rPr>
+              <w:t xml:space="preserve"> de 1 carácter</w:t>
             </w:r>
           </w:p>
         </w:tc>
@@ -3187,7 +3644,21 @@
               <w:rPr>
                 <w:lang w:val="es-ES"/>
               </w:rPr>
-              <w:t>Crear/Actualizar/Publicar un vuelo con description de 2 caracteres</w:t>
+              <w:t xml:space="preserve">Crear/Actualizar/Publicar un vuelo con </w:t>
+            </w:r>
+            <w:proofErr w:type="spellStart"/>
+            <w:r>
+              <w:rPr>
+                <w:lang w:val="es-ES"/>
+              </w:rPr>
+              <w:t>description</w:t>
+            </w:r>
+            <w:proofErr w:type="spellEnd"/>
+            <w:r>
+              <w:rPr>
+                <w:lang w:val="es-ES"/>
+              </w:rPr>
+              <w:t xml:space="preserve"> de 2 caracteres</w:t>
             </w:r>
           </w:p>
         </w:tc>
@@ -3283,7 +3754,21 @@
               <w:rPr>
                 <w:lang w:val="es-ES"/>
               </w:rPr>
-              <w:t>Crear/Actualizar/Publicar un vuelo con description de 254 caracteres</w:t>
+              <w:t xml:space="preserve">Crear/Actualizar/Publicar un vuelo con </w:t>
+            </w:r>
+            <w:proofErr w:type="spellStart"/>
+            <w:r>
+              <w:rPr>
+                <w:lang w:val="es-ES"/>
+              </w:rPr>
+              <w:t>description</w:t>
+            </w:r>
+            <w:proofErr w:type="spellEnd"/>
+            <w:r>
+              <w:rPr>
+                <w:lang w:val="es-ES"/>
+              </w:rPr>
+              <w:t xml:space="preserve"> de 254 caracteres</w:t>
             </w:r>
           </w:p>
         </w:tc>
@@ -3379,7 +3864,21 @@
               <w:rPr>
                 <w:lang w:val="es-ES"/>
               </w:rPr>
-              <w:t>Crear/Actualizar/Publicar un vuelo con description de 255 caracteres</w:t>
+              <w:t xml:space="preserve">Crear/Actualizar/Publicar un vuelo con </w:t>
+            </w:r>
+            <w:proofErr w:type="spellStart"/>
+            <w:r>
+              <w:rPr>
+                <w:lang w:val="es-ES"/>
+              </w:rPr>
+              <w:t>description</w:t>
+            </w:r>
+            <w:proofErr w:type="spellEnd"/>
+            <w:r>
+              <w:rPr>
+                <w:lang w:val="es-ES"/>
+              </w:rPr>
+              <w:t xml:space="preserve"> de 255 caracteres</w:t>
             </w:r>
           </w:p>
         </w:tc>
@@ -3475,7 +3974,21 @@
               <w:rPr>
                 <w:lang w:val="es-ES"/>
               </w:rPr>
-              <w:t>Crear/Actualizar/Publicar un vuelo con description de 256 caracteres</w:t>
+              <w:t xml:space="preserve">Crear/Actualizar/Publicar un vuelo con </w:t>
+            </w:r>
+            <w:proofErr w:type="spellStart"/>
+            <w:r>
+              <w:rPr>
+                <w:lang w:val="es-ES"/>
+              </w:rPr>
+              <w:t>description</w:t>
+            </w:r>
+            <w:proofErr w:type="spellEnd"/>
+            <w:r>
+              <w:rPr>
+                <w:lang w:val="es-ES"/>
+              </w:rPr>
+              <w:t xml:space="preserve"> de 256 caracteres</w:t>
             </w:r>
           </w:p>
         </w:tc>
@@ -3571,7 +4084,21 @@
               <w:rPr>
                 <w:lang w:val="es-ES"/>
               </w:rPr>
-              <w:t>Crear/Actualizar/Publicar un vuelo con un description con juegos de caracteres diferentes</w:t>
+              <w:t xml:space="preserve">Crear/Actualizar/Publicar un vuelo con un </w:t>
+            </w:r>
+            <w:proofErr w:type="spellStart"/>
+            <w:r>
+              <w:rPr>
+                <w:lang w:val="es-ES"/>
+              </w:rPr>
+              <w:t>description</w:t>
+            </w:r>
+            <w:proofErr w:type="spellEnd"/>
+            <w:r>
+              <w:rPr>
+                <w:lang w:val="es-ES"/>
+              </w:rPr>
+              <w:t xml:space="preserve"> con juegos de caracteres diferentes</w:t>
             </w:r>
           </w:p>
         </w:tc>
@@ -3655,7 +4182,35 @@
               <w:rPr>
                 <w:lang w:val="es-ES"/>
               </w:rPr>
-              <w:t>Crear/Actualizar/Publicar un vuelo con un description que sean injections o scripts</w:t>
+              <w:t xml:space="preserve">Crear/Actualizar/Publicar un vuelo con un </w:t>
+            </w:r>
+            <w:proofErr w:type="spellStart"/>
+            <w:r>
+              <w:rPr>
+                <w:lang w:val="es-ES"/>
+              </w:rPr>
+              <w:t>description</w:t>
+            </w:r>
+            <w:proofErr w:type="spellEnd"/>
+            <w:r>
+              <w:rPr>
+                <w:lang w:val="es-ES"/>
+              </w:rPr>
+              <w:t xml:space="preserve"> que sean </w:t>
+            </w:r>
+            <w:proofErr w:type="spellStart"/>
+            <w:r>
+              <w:rPr>
+                <w:lang w:val="es-ES"/>
+              </w:rPr>
+              <w:t>injections</w:t>
+            </w:r>
+            <w:proofErr w:type="spellEnd"/>
+            <w:r>
+              <w:rPr>
+                <w:lang w:val="es-ES"/>
+              </w:rPr>
+              <w:t xml:space="preserve"> o scripts</w:t>
             </w:r>
           </w:p>
         </w:tc>
@@ -3673,7 +4228,21 @@
               <w:rPr>
                 <w:lang w:val="es-ES"/>
               </w:rPr>
-              <w:t>Acepta el valor y no se ejecutan injections ni scripts</w:t>
+              <w:t xml:space="preserve">Acepta el valor y no se ejecutan </w:t>
+            </w:r>
+            <w:proofErr w:type="spellStart"/>
+            <w:r>
+              <w:rPr>
+                <w:lang w:val="es-ES"/>
+              </w:rPr>
+              <w:t>injections</w:t>
+            </w:r>
+            <w:proofErr w:type="spellEnd"/>
+            <w:r>
+              <w:rPr>
+                <w:lang w:val="es-ES"/>
+              </w:rPr>
+              <w:t xml:space="preserve"> ni scripts</w:t>
             </w:r>
           </w:p>
         </w:tc>
@@ -3835,8 +4404,16 @@
               <w:rPr>
                 <w:lang w:val="es-ES"/>
               </w:rPr>
-              <w:t>Crear un vuelo sin tener el rol de AirlineManager</w:t>
-            </w:r>
+              <w:t xml:space="preserve">Crear un vuelo sin tener el rol de </w:t>
+            </w:r>
+            <w:proofErr w:type="spellStart"/>
+            <w:r>
+              <w:rPr>
+                <w:lang w:val="es-ES"/>
+              </w:rPr>
+              <w:t>AirlineManager</w:t>
+            </w:r>
+            <w:proofErr w:type="spellEnd"/>
           </w:p>
         </w:tc>
         <w:tc>
@@ -4027,8 +4604,16 @@
               <w:rPr>
                 <w:lang w:val="es-ES"/>
               </w:rPr>
-              <w:t>Publicar un vuelo sin legs</w:t>
-            </w:r>
+              <w:t xml:space="preserve">Publicar un vuelo sin </w:t>
+            </w:r>
+            <w:proofErr w:type="spellStart"/>
+            <w:r>
+              <w:rPr>
+                <w:lang w:val="es-ES"/>
+              </w:rPr>
+              <w:t>legs</w:t>
+            </w:r>
+            <w:proofErr w:type="spellEnd"/>
           </w:p>
         </w:tc>
         <w:tc>
@@ -4045,8 +4630,16 @@
               <w:rPr>
                 <w:lang w:val="es-ES"/>
               </w:rPr>
-              <w:t>Nos indica que el vuelo no puede publicarse si no tiene legs</w:t>
-            </w:r>
+              <w:t xml:space="preserve">Nos indica que el vuelo no puede publicarse si no tiene </w:t>
+            </w:r>
+            <w:proofErr w:type="spellStart"/>
+            <w:r>
+              <w:rPr>
+                <w:lang w:val="es-ES"/>
+              </w:rPr>
+              <w:t>legs</w:t>
+            </w:r>
+            <w:proofErr w:type="spellEnd"/>
           </w:p>
         </w:tc>
         <w:tc>
@@ -4129,7 +4722,21 @@
               <w:rPr>
                 <w:lang w:val="es-ES"/>
               </w:rPr>
-              <w:t>Publicar un vuelo con sus legs no publicadas</w:t>
+              <w:t xml:space="preserve">Publicar un vuelo con sus </w:t>
+            </w:r>
+            <w:proofErr w:type="spellStart"/>
+            <w:r>
+              <w:rPr>
+                <w:lang w:val="es-ES"/>
+              </w:rPr>
+              <w:t>legs</w:t>
+            </w:r>
+            <w:proofErr w:type="spellEnd"/>
+            <w:r>
+              <w:rPr>
+                <w:lang w:val="es-ES"/>
+              </w:rPr>
+              <w:t xml:space="preserve"> no publicadas</w:t>
             </w:r>
           </w:p>
         </w:tc>
@@ -4147,7 +4754,21 @@
               <w:rPr>
                 <w:lang w:val="es-ES"/>
               </w:rPr>
-              <w:t>Nos indica que se deben publicar los legs antes de publicar el vuelo</w:t>
+              <w:t xml:space="preserve">Nos indica que se deben publicar los </w:t>
+            </w:r>
+            <w:proofErr w:type="spellStart"/>
+            <w:r>
+              <w:rPr>
+                <w:lang w:val="es-ES"/>
+              </w:rPr>
+              <w:t>legs</w:t>
+            </w:r>
+            <w:proofErr w:type="spellEnd"/>
+            <w:r>
+              <w:rPr>
+                <w:lang w:val="es-ES"/>
+              </w:rPr>
+              <w:t xml:space="preserve"> antes de publicar el vuelo</w:t>
             </w:r>
           </w:p>
         </w:tc>
@@ -4207,6 +4828,7 @@
               <w:rPr>
                 <w:lang w:val="es-ES"/>
               </w:rPr>
+              <w:lastRenderedPageBreak/>
               <w:t>CP-33</w:t>
             </w:r>
           </w:p>
@@ -4417,8 +5039,16 @@
               <w:rPr>
                 <w:lang w:val="es-ES"/>
               </w:rPr>
-              <w:t>Actualizar un vuelo sin tener rol, o rol diferente a AirlineManager</w:t>
-            </w:r>
+              <w:t xml:space="preserve">Actualizar un vuelo sin tener rol, o rol diferente a </w:t>
+            </w:r>
+            <w:proofErr w:type="spellStart"/>
+            <w:r>
+              <w:rPr>
+                <w:lang w:val="es-ES"/>
+              </w:rPr>
+              <w:t>AirlineManager</w:t>
+            </w:r>
+            <w:proofErr w:type="spellEnd"/>
           </w:p>
         </w:tc>
         <w:tc>
@@ -4801,8 +5431,16 @@
               <w:rPr>
                 <w:lang w:val="es-ES"/>
               </w:rPr>
-              <w:t>Eliminar un vuelo sin tener rol, o rol diferente a AirlineManager</w:t>
-            </w:r>
+              <w:t xml:space="preserve">Eliminar un vuelo sin tener rol, o rol diferente a </w:t>
+            </w:r>
+            <w:proofErr w:type="spellStart"/>
+            <w:r>
+              <w:rPr>
+                <w:lang w:val="es-ES"/>
+              </w:rPr>
+              <w:t>AirlineManager</w:t>
+            </w:r>
+            <w:proofErr w:type="spellEnd"/>
           </w:p>
         </w:tc>
         <w:tc>
@@ -5400,6 +6038,7 @@
               <w:rPr>
                 <w:lang w:val="es-ES"/>
               </w:rPr>
+              <w:lastRenderedPageBreak/>
               <w:t>CP-0</w:t>
             </w:r>
             <w:r>
@@ -5424,7 +6063,21 @@
               <w:rPr>
                 <w:lang w:val="es-ES"/>
               </w:rPr>
-              <w:t>Listar tramos sin tener autorización de Airline Manager</w:t>
+              <w:t xml:space="preserve">Listar tramos sin tener autorización de </w:t>
+            </w:r>
+            <w:proofErr w:type="spellStart"/>
+            <w:r>
+              <w:rPr>
+                <w:lang w:val="es-ES"/>
+              </w:rPr>
+              <w:t>Airline</w:t>
+            </w:r>
+            <w:proofErr w:type="spellEnd"/>
+            <w:r>
+              <w:rPr>
+                <w:lang w:val="es-ES"/>
+              </w:rPr>
+              <w:t xml:space="preserve"> Manager</w:t>
             </w:r>
           </w:p>
         </w:tc>
@@ -5754,8 +6407,16 @@
               <w:rPr>
                 <w:lang w:val="es-ES"/>
               </w:rPr>
-              <w:t>Visualizar un tramo sin tener ningún rol o un rol diferente a AirlineManager</w:t>
-            </w:r>
+              <w:t xml:space="preserve">Visualizar un tramo sin tener ningún rol o un rol diferente a </w:t>
+            </w:r>
+            <w:proofErr w:type="spellStart"/>
+            <w:r>
+              <w:rPr>
+                <w:lang w:val="es-ES"/>
+              </w:rPr>
+              <w:t>AirlineManager</w:t>
+            </w:r>
+            <w:proofErr w:type="spellEnd"/>
           </w:p>
         </w:tc>
         <w:tc>
@@ -6078,7 +6739,21 @@
               <w:rPr>
                 <w:lang w:val="es-ES"/>
               </w:rPr>
-              <w:t>un tramo con un flightNumber ya existente</w:t>
+              <w:t xml:space="preserve">un tramo con un </w:t>
+            </w:r>
+            <w:proofErr w:type="spellStart"/>
+            <w:r>
+              <w:rPr>
+                <w:lang w:val="es-ES"/>
+              </w:rPr>
+              <w:t>flightNumber</w:t>
+            </w:r>
+            <w:proofErr w:type="spellEnd"/>
+            <w:r>
+              <w:rPr>
+                <w:lang w:val="es-ES"/>
+              </w:rPr>
+              <w:t xml:space="preserve"> ya existente</w:t>
             </w:r>
           </w:p>
         </w:tc>
@@ -6186,7 +6861,21 @@
               <w:rPr>
                 <w:lang w:val="es-ES"/>
               </w:rPr>
-              <w:t>un tramo con un flightNumber que no es acorde al patrón</w:t>
+              <w:t xml:space="preserve">un tramo con un </w:t>
+            </w:r>
+            <w:proofErr w:type="spellStart"/>
+            <w:r>
+              <w:rPr>
+                <w:lang w:val="es-ES"/>
+              </w:rPr>
+              <w:t>flightNumber</w:t>
+            </w:r>
+            <w:proofErr w:type="spellEnd"/>
+            <w:r>
+              <w:rPr>
+                <w:lang w:val="es-ES"/>
+              </w:rPr>
+              <w:t xml:space="preserve"> que no es acorde al patrón</w:t>
             </w:r>
           </w:p>
         </w:tc>
@@ -6204,7 +6893,21 @@
               <w:rPr>
                 <w:lang w:val="es-ES"/>
               </w:rPr>
-              <w:t>Nos indica que el flightNumber debe empezar por el IATA de la aerolínea seguido de 4 dígitos.</w:t>
+              <w:t xml:space="preserve">Nos indica que el </w:t>
+            </w:r>
+            <w:proofErr w:type="spellStart"/>
+            <w:r>
+              <w:rPr>
+                <w:lang w:val="es-ES"/>
+              </w:rPr>
+              <w:t>flightNumber</w:t>
+            </w:r>
+            <w:proofErr w:type="spellEnd"/>
+            <w:r>
+              <w:rPr>
+                <w:lang w:val="es-ES"/>
+              </w:rPr>
+              <w:t xml:space="preserve"> debe empezar por el IATA de la aerolínea seguido de 4 dígitos.</w:t>
             </w:r>
           </w:p>
         </w:tc>
@@ -6302,11 +7005,33 @@
               </w:rPr>
               <w:t xml:space="preserve"> </w:t>
             </w:r>
-            <w:r>
-              <w:rPr>
-                <w:lang w:val="es-ES"/>
-              </w:rPr>
-              <w:t xml:space="preserve">Scheduled Departure  </w:t>
+            <w:proofErr w:type="spellStart"/>
+            <w:r>
+              <w:rPr>
+                <w:lang w:val="es-ES"/>
+              </w:rPr>
+              <w:t>Scheduled</w:t>
+            </w:r>
+            <w:proofErr w:type="spellEnd"/>
+            <w:r>
+              <w:rPr>
+                <w:lang w:val="es-ES"/>
+              </w:rPr>
+              <w:t xml:space="preserve"> </w:t>
+            </w:r>
+            <w:proofErr w:type="spellStart"/>
+            <w:r>
+              <w:rPr>
+                <w:lang w:val="es-ES"/>
+              </w:rPr>
+              <w:t>Departure</w:t>
+            </w:r>
+            <w:proofErr w:type="spellEnd"/>
+            <w:r>
+              <w:rPr>
+                <w:lang w:val="es-ES"/>
+              </w:rPr>
+              <w:t xml:space="preserve">  </w:t>
             </w:r>
             <w:r>
               <w:rPr>
@@ -6422,7 +7147,35 @@
               <w:rPr>
                 <w:lang w:val="es-ES"/>
               </w:rPr>
-              <w:t>Crear/Actualizar/Publicar un tramo con  Scheduled Departure  01</w:t>
+              <w:t xml:space="preserve">Crear/Actualizar/Publicar un tramo con  </w:t>
+            </w:r>
+            <w:proofErr w:type="spellStart"/>
+            <w:r>
+              <w:rPr>
+                <w:lang w:val="es-ES"/>
+              </w:rPr>
+              <w:t>Scheduled</w:t>
+            </w:r>
+            <w:proofErr w:type="spellEnd"/>
+            <w:r>
+              <w:rPr>
+                <w:lang w:val="es-ES"/>
+              </w:rPr>
+              <w:t xml:space="preserve"> </w:t>
+            </w:r>
+            <w:proofErr w:type="spellStart"/>
+            <w:r>
+              <w:rPr>
+                <w:lang w:val="es-ES"/>
+              </w:rPr>
+              <w:t>Departure</w:t>
+            </w:r>
+            <w:proofErr w:type="spellEnd"/>
+            <w:r>
+              <w:rPr>
+                <w:lang w:val="es-ES"/>
+              </w:rPr>
+              <w:t xml:space="preserve">  01</w:t>
             </w:r>
             <w:r>
               <w:rPr>
@@ -6573,7 +7326,36 @@
               <w:rPr>
                 <w:lang w:val="es-ES"/>
               </w:rPr>
-              <w:t xml:space="preserve">Crear/Actualizar/Publicar un tramo con  Scheduled Departure  </w:t>
+              <w:t xml:space="preserve">Crear/Actualizar/Publicar un tramo con  </w:t>
+            </w:r>
+            <w:proofErr w:type="spellStart"/>
+            <w:r>
+              <w:rPr>
+                <w:lang w:val="es-ES"/>
+              </w:rPr>
+              <w:t>Scheduled</w:t>
+            </w:r>
+            <w:proofErr w:type="spellEnd"/>
+            <w:r>
+              <w:rPr>
+                <w:lang w:val="es-ES"/>
+              </w:rPr>
+              <w:t xml:space="preserve"> </w:t>
+            </w:r>
+            <w:proofErr w:type="spellStart"/>
+            <w:r>
+              <w:rPr>
+                <w:lang w:val="es-ES"/>
+              </w:rPr>
+              <w:lastRenderedPageBreak/>
+              <w:t>Departure</w:t>
+            </w:r>
+            <w:proofErr w:type="spellEnd"/>
+            <w:r>
+              <w:rPr>
+                <w:lang w:val="es-ES"/>
+              </w:rPr>
+              <w:t xml:space="preserve">  </w:t>
             </w:r>
             <w:r>
               <w:rPr>
@@ -6619,6 +7401,7 @@
               <w:rPr>
                 <w:lang w:val="es-ES"/>
               </w:rPr>
+              <w:lastRenderedPageBreak/>
               <w:t>Nos indica que la fecha debe ser en el futuro</w:t>
             </w:r>
           </w:p>
@@ -6703,7 +7486,35 @@
               <w:rPr>
                 <w:lang w:val="es-ES"/>
               </w:rPr>
-              <w:t>Crear/Actualizar/Publicar un tramo con  Scheduled Departure  01</w:t>
+              <w:t xml:space="preserve">Crear/Actualizar/Publicar un tramo con  </w:t>
+            </w:r>
+            <w:proofErr w:type="spellStart"/>
+            <w:r>
+              <w:rPr>
+                <w:lang w:val="es-ES"/>
+              </w:rPr>
+              <w:t>Scheduled</w:t>
+            </w:r>
+            <w:proofErr w:type="spellEnd"/>
+            <w:r>
+              <w:rPr>
+                <w:lang w:val="es-ES"/>
+              </w:rPr>
+              <w:t xml:space="preserve"> </w:t>
+            </w:r>
+            <w:proofErr w:type="spellStart"/>
+            <w:r>
+              <w:rPr>
+                <w:lang w:val="es-ES"/>
+              </w:rPr>
+              <w:t>Departure</w:t>
+            </w:r>
+            <w:proofErr w:type="spellEnd"/>
+            <w:r>
+              <w:rPr>
+                <w:lang w:val="es-ES"/>
+              </w:rPr>
+              <w:t xml:space="preserve">  01</w:t>
             </w:r>
             <w:r>
               <w:rPr>
@@ -6854,7 +7665,35 @@
               <w:rPr>
                 <w:lang w:val="es-ES"/>
               </w:rPr>
-              <w:t>Crear/Actualizar/Publicar un tramo con  Scheduled Departure  01</w:t>
+              <w:t xml:space="preserve">Crear/Actualizar/Publicar un tramo con  </w:t>
+            </w:r>
+            <w:proofErr w:type="spellStart"/>
+            <w:r>
+              <w:rPr>
+                <w:lang w:val="es-ES"/>
+              </w:rPr>
+              <w:t>Scheduled</w:t>
+            </w:r>
+            <w:proofErr w:type="spellEnd"/>
+            <w:r>
+              <w:rPr>
+                <w:lang w:val="es-ES"/>
+              </w:rPr>
+              <w:t xml:space="preserve"> </w:t>
+            </w:r>
+            <w:proofErr w:type="spellStart"/>
+            <w:r>
+              <w:rPr>
+                <w:lang w:val="es-ES"/>
+              </w:rPr>
+              <w:t>Departure</w:t>
+            </w:r>
+            <w:proofErr w:type="spellEnd"/>
+            <w:r>
+              <w:rPr>
+                <w:lang w:val="es-ES"/>
+              </w:rPr>
+              <w:t xml:space="preserve">  01</w:t>
             </w:r>
             <w:r>
               <w:rPr>
@@ -7005,7 +7844,35 @@
               <w:rPr>
                 <w:lang w:val="es-ES"/>
               </w:rPr>
-              <w:t xml:space="preserve">Crear/Actualizar/Publicar un tramo con  Scheduled Departure  </w:t>
+              <w:t xml:space="preserve">Crear/Actualizar/Publicar un tramo con  </w:t>
+            </w:r>
+            <w:proofErr w:type="spellStart"/>
+            <w:r>
+              <w:rPr>
+                <w:lang w:val="es-ES"/>
+              </w:rPr>
+              <w:t>Scheduled</w:t>
+            </w:r>
+            <w:proofErr w:type="spellEnd"/>
+            <w:r>
+              <w:rPr>
+                <w:lang w:val="es-ES"/>
+              </w:rPr>
+              <w:t xml:space="preserve"> </w:t>
+            </w:r>
+            <w:proofErr w:type="spellStart"/>
+            <w:r>
+              <w:rPr>
+                <w:lang w:val="es-ES"/>
+              </w:rPr>
+              <w:t>Departure</w:t>
+            </w:r>
+            <w:proofErr w:type="spellEnd"/>
+            <w:r>
+              <w:rPr>
+                <w:lang w:val="es-ES"/>
+              </w:rPr>
+              <w:t xml:space="preserve">  </w:t>
             </w:r>
             <w:r>
               <w:rPr>
@@ -7162,7 +8029,35 @@
               <w:rPr>
                 <w:lang w:val="es-ES"/>
               </w:rPr>
-              <w:t>Crear/Actualizar/Publicar un tramo con  Scheduled Departure  01</w:t>
+              <w:t xml:space="preserve">Crear/Actualizar/Publicar un tramo con  </w:t>
+            </w:r>
+            <w:proofErr w:type="spellStart"/>
+            <w:r>
+              <w:rPr>
+                <w:lang w:val="es-ES"/>
+              </w:rPr>
+              <w:t>Scheduled</w:t>
+            </w:r>
+            <w:proofErr w:type="spellEnd"/>
+            <w:r>
+              <w:rPr>
+                <w:lang w:val="es-ES"/>
+              </w:rPr>
+              <w:t xml:space="preserve"> </w:t>
+            </w:r>
+            <w:proofErr w:type="spellStart"/>
+            <w:r>
+              <w:rPr>
+                <w:lang w:val="es-ES"/>
+              </w:rPr>
+              <w:t>Departure</w:t>
+            </w:r>
+            <w:proofErr w:type="spellEnd"/>
+            <w:r>
+              <w:rPr>
+                <w:lang w:val="es-ES"/>
+              </w:rPr>
+              <w:t xml:space="preserve">  01</w:t>
             </w:r>
             <w:r>
               <w:rPr>
@@ -7313,7 +8208,35 @@
               <w:rPr>
                 <w:lang w:val="es-ES"/>
               </w:rPr>
-              <w:t xml:space="preserve">Crear/Actualizar/Publicar un tramo con  Scheduled Arrival  </w:t>
+              <w:t xml:space="preserve">Crear/Actualizar/Publicar un tramo con  </w:t>
+            </w:r>
+            <w:proofErr w:type="spellStart"/>
+            <w:r>
+              <w:rPr>
+                <w:lang w:val="es-ES"/>
+              </w:rPr>
+              <w:t>Scheduled</w:t>
+            </w:r>
+            <w:proofErr w:type="spellEnd"/>
+            <w:r>
+              <w:rPr>
+                <w:lang w:val="es-ES"/>
+              </w:rPr>
+              <w:t xml:space="preserve"> </w:t>
+            </w:r>
+            <w:proofErr w:type="spellStart"/>
+            <w:r>
+              <w:rPr>
+                <w:lang w:val="es-ES"/>
+              </w:rPr>
+              <w:t>Arrival</w:t>
+            </w:r>
+            <w:proofErr w:type="spellEnd"/>
+            <w:r>
+              <w:rPr>
+                <w:lang w:val="es-ES"/>
+              </w:rPr>
+              <w:t xml:space="preserve">  </w:t>
             </w:r>
             <w:r>
               <w:rPr>
@@ -7429,7 +8352,35 @@
               <w:rPr>
                 <w:lang w:val="es-ES"/>
               </w:rPr>
-              <w:t>Crear/Actualizar/Publicar un tramo con  Scheduled Departure  usando una fecha dentro del rango</w:t>
+              <w:t xml:space="preserve">Crear/Actualizar/Publicar un tramo con  </w:t>
+            </w:r>
+            <w:proofErr w:type="spellStart"/>
+            <w:r>
+              <w:rPr>
+                <w:lang w:val="es-ES"/>
+              </w:rPr>
+              <w:t>Scheduled</w:t>
+            </w:r>
+            <w:proofErr w:type="spellEnd"/>
+            <w:r>
+              <w:rPr>
+                <w:lang w:val="es-ES"/>
+              </w:rPr>
+              <w:t xml:space="preserve"> </w:t>
+            </w:r>
+            <w:proofErr w:type="spellStart"/>
+            <w:r>
+              <w:rPr>
+                <w:lang w:val="es-ES"/>
+              </w:rPr>
+              <w:t>Departure</w:t>
+            </w:r>
+            <w:proofErr w:type="spellEnd"/>
+            <w:r>
+              <w:rPr>
+                <w:lang w:val="es-ES"/>
+              </w:rPr>
+              <w:t xml:space="preserve">  usando una fecha dentro del rango</w:t>
             </w:r>
           </w:p>
           <w:p>
@@ -7538,8 +8489,58 @@
               <w:rPr>
                 <w:lang w:val="es-ES"/>
               </w:rPr>
-              <w:t>Crear/Actualizar/Publicar un tramo con  Scheduled Arrivale igual o inferior a Scheduled Departure</w:t>
-            </w:r>
+              <w:t xml:space="preserve">Crear/Actualizar/Publicar un tramo con  </w:t>
+            </w:r>
+            <w:proofErr w:type="spellStart"/>
+            <w:r>
+              <w:rPr>
+                <w:lang w:val="es-ES"/>
+              </w:rPr>
+              <w:t>Scheduled</w:t>
+            </w:r>
+            <w:proofErr w:type="spellEnd"/>
+            <w:r>
+              <w:rPr>
+                <w:lang w:val="es-ES"/>
+              </w:rPr>
+              <w:t xml:space="preserve"> </w:t>
+            </w:r>
+            <w:proofErr w:type="spellStart"/>
+            <w:r>
+              <w:rPr>
+                <w:lang w:val="es-ES"/>
+              </w:rPr>
+              <w:t>Arrivale</w:t>
+            </w:r>
+            <w:proofErr w:type="spellEnd"/>
+            <w:r>
+              <w:rPr>
+                <w:lang w:val="es-ES"/>
+              </w:rPr>
+              <w:t xml:space="preserve"> igual o inferior a </w:t>
+            </w:r>
+            <w:proofErr w:type="spellStart"/>
+            <w:r>
+              <w:rPr>
+                <w:lang w:val="es-ES"/>
+              </w:rPr>
+              <w:t>Scheduled</w:t>
+            </w:r>
+            <w:proofErr w:type="spellEnd"/>
+            <w:r>
+              <w:rPr>
+                <w:lang w:val="es-ES"/>
+              </w:rPr>
+              <w:t xml:space="preserve"> </w:t>
+            </w:r>
+            <w:proofErr w:type="spellStart"/>
+            <w:r>
+              <w:rPr>
+                <w:lang w:val="es-ES"/>
+              </w:rPr>
+              <w:t>Departure</w:t>
+            </w:r>
+            <w:proofErr w:type="spellEnd"/>
           </w:p>
           <w:p>
             <w:pPr>
@@ -7653,7 +8654,21 @@
               <w:rPr>
                 <w:lang w:val="es-ES"/>
               </w:rPr>
-              <w:t>con cualquiera de los status disponibles, On_TIME, DELAYED, CANCELLED o LANDED</w:t>
+              <w:t xml:space="preserve">con cualquiera de los status disponibles, </w:t>
+            </w:r>
+            <w:proofErr w:type="spellStart"/>
+            <w:r>
+              <w:rPr>
+                <w:lang w:val="es-ES"/>
+              </w:rPr>
+              <w:t>On_TIME</w:t>
+            </w:r>
+            <w:proofErr w:type="spellEnd"/>
+            <w:r>
+              <w:rPr>
+                <w:lang w:val="es-ES"/>
+              </w:rPr>
+              <w:t>, DELAYED, CANCELLED o LANDED</w:t>
             </w:r>
           </w:p>
         </w:tc>
@@ -7757,12 +8772,57 @@
               </w:rPr>
               <w:t xml:space="preserve">Crear/Actualizar/Publicar un tramo dentro de un mismo vuelo que tenga </w:t>
             </w:r>
-            <w:r>
-              <w:rPr>
-                <w:lang w:val="es-ES"/>
-              </w:rPr>
-              <w:t>Scheduled Departure y Scheduled Arrival</w:t>
-            </w:r>
+            <w:proofErr w:type="spellStart"/>
+            <w:r>
+              <w:rPr>
+                <w:lang w:val="es-ES"/>
+              </w:rPr>
+              <w:lastRenderedPageBreak/>
+              <w:t>Scheduled</w:t>
+            </w:r>
+            <w:proofErr w:type="spellEnd"/>
+            <w:r>
+              <w:rPr>
+                <w:lang w:val="es-ES"/>
+              </w:rPr>
+              <w:t xml:space="preserve"> </w:t>
+            </w:r>
+            <w:proofErr w:type="spellStart"/>
+            <w:r>
+              <w:rPr>
+                <w:lang w:val="es-ES"/>
+              </w:rPr>
+              <w:t>Departure</w:t>
+            </w:r>
+            <w:proofErr w:type="spellEnd"/>
+            <w:r>
+              <w:rPr>
+                <w:lang w:val="es-ES"/>
+              </w:rPr>
+              <w:t xml:space="preserve"> y </w:t>
+            </w:r>
+            <w:proofErr w:type="spellStart"/>
+            <w:r>
+              <w:rPr>
+                <w:lang w:val="es-ES"/>
+              </w:rPr>
+              <w:t>Scheduled</w:t>
+            </w:r>
+            <w:proofErr w:type="spellEnd"/>
+            <w:r>
+              <w:rPr>
+                <w:lang w:val="es-ES"/>
+              </w:rPr>
+              <w:t xml:space="preserve"> </w:t>
+            </w:r>
+            <w:proofErr w:type="spellStart"/>
+            <w:r>
+              <w:rPr>
+                <w:lang w:val="es-ES"/>
+              </w:rPr>
+              <w:t>Arrival</w:t>
+            </w:r>
+            <w:proofErr w:type="spellEnd"/>
             <w:r>
               <w:rPr>
                 <w:lang w:val="es-ES"/>
@@ -7792,7 +8852,29 @@
               <w:rPr>
                 <w:lang w:val="es-ES"/>
               </w:rPr>
-              <w:t>Nos indica que otro tramo dentro del mismo vuelo ya esta entre las fechas del tramo.</w:t>
+              <w:lastRenderedPageBreak/>
+              <w:t xml:space="preserve">Nos indica que otro tramo dentro del </w:t>
+            </w:r>
+            <w:r>
+              <w:rPr>
+                <w:lang w:val="es-ES"/>
+              </w:rPr>
+              <w:lastRenderedPageBreak/>
+              <w:t xml:space="preserve">mismo vuelo ya </w:t>
+            </w:r>
+            <w:proofErr w:type="spellStart"/>
+            <w:r>
+              <w:rPr>
+                <w:lang w:val="es-ES"/>
+              </w:rPr>
+              <w:t>esta</w:t>
+            </w:r>
+            <w:proofErr w:type="spellEnd"/>
+            <w:r>
+              <w:rPr>
+                <w:lang w:val="es-ES"/>
+              </w:rPr>
+              <w:t xml:space="preserve"> entre las fechas del tramo.</w:t>
             </w:r>
           </w:p>
         </w:tc>
@@ -7810,6 +8892,7 @@
               <w:rPr>
                 <w:lang w:val="es-ES"/>
               </w:rPr>
+              <w:lastRenderedPageBreak/>
               <w:t>Nada</w:t>
             </w:r>
           </w:p>
@@ -7882,7 +8965,35 @@
               <w:rPr>
                 <w:lang w:val="es-ES"/>
               </w:rPr>
-              <w:t>un tramo con departureAirport o un arrivalDeparture existente</w:t>
+              <w:t xml:space="preserve">un tramo con </w:t>
+            </w:r>
+            <w:proofErr w:type="spellStart"/>
+            <w:r>
+              <w:rPr>
+                <w:lang w:val="es-ES"/>
+              </w:rPr>
+              <w:t>departureAirport</w:t>
+            </w:r>
+            <w:proofErr w:type="spellEnd"/>
+            <w:r>
+              <w:rPr>
+                <w:lang w:val="es-ES"/>
+              </w:rPr>
+              <w:t xml:space="preserve"> o un </w:t>
+            </w:r>
+            <w:proofErr w:type="spellStart"/>
+            <w:r>
+              <w:rPr>
+                <w:lang w:val="es-ES"/>
+              </w:rPr>
+              <w:t>arrivalDeparture</w:t>
+            </w:r>
+            <w:proofErr w:type="spellEnd"/>
+            <w:r>
+              <w:rPr>
+                <w:lang w:val="es-ES"/>
+              </w:rPr>
+              <w:t xml:space="preserve"> existente</w:t>
             </w:r>
           </w:p>
         </w:tc>
@@ -7984,7 +9095,35 @@
               <w:rPr>
                 <w:lang w:val="es-ES"/>
               </w:rPr>
-              <w:t>Crear/Actualizar/Publicar un tramo con departureAirport o un arrivalDeparture que no exista</w:t>
+              <w:t xml:space="preserve">Crear/Actualizar/Publicar un tramo con </w:t>
+            </w:r>
+            <w:proofErr w:type="spellStart"/>
+            <w:r>
+              <w:rPr>
+                <w:lang w:val="es-ES"/>
+              </w:rPr>
+              <w:t>departureAirport</w:t>
+            </w:r>
+            <w:proofErr w:type="spellEnd"/>
+            <w:r>
+              <w:rPr>
+                <w:lang w:val="es-ES"/>
+              </w:rPr>
+              <w:t xml:space="preserve"> o un </w:t>
+            </w:r>
+            <w:proofErr w:type="spellStart"/>
+            <w:r>
+              <w:rPr>
+                <w:lang w:val="es-ES"/>
+              </w:rPr>
+              <w:t>arrivalDeparture</w:t>
+            </w:r>
+            <w:proofErr w:type="spellEnd"/>
+            <w:r>
+              <w:rPr>
+                <w:lang w:val="es-ES"/>
+              </w:rPr>
+              <w:t xml:space="preserve"> que no exista</w:t>
             </w:r>
           </w:p>
         </w:tc>
@@ -8086,8 +9225,30 @@
               <w:rPr>
                 <w:lang w:val="es-ES"/>
               </w:rPr>
-              <w:t>Crear/Actualizar/Publicar un tramo con departureAirport igual a arrivalDeparture</w:t>
-            </w:r>
+              <w:t xml:space="preserve">Crear/Actualizar/Publicar un tramo con </w:t>
+            </w:r>
+            <w:proofErr w:type="spellStart"/>
+            <w:r>
+              <w:rPr>
+                <w:lang w:val="es-ES"/>
+              </w:rPr>
+              <w:t>departureAirport</w:t>
+            </w:r>
+            <w:proofErr w:type="spellEnd"/>
+            <w:r>
+              <w:rPr>
+                <w:lang w:val="es-ES"/>
+              </w:rPr>
+              <w:t xml:space="preserve"> igual a </w:t>
+            </w:r>
+            <w:proofErr w:type="spellStart"/>
+            <w:r>
+              <w:rPr>
+                <w:lang w:val="es-ES"/>
+              </w:rPr>
+              <w:t>arrivalDeparture</w:t>
+            </w:r>
+            <w:proofErr w:type="spellEnd"/>
           </w:p>
         </w:tc>
         <w:tc>
@@ -8206,7 +9367,21 @@
               <w:rPr>
                 <w:lang w:val="es-ES"/>
               </w:rPr>
-              <w:t>un aircraft existente y no usado en las fechas de ese tramo</w:t>
+              <w:t xml:space="preserve">un </w:t>
+            </w:r>
+            <w:proofErr w:type="spellStart"/>
+            <w:r>
+              <w:rPr>
+                <w:lang w:val="es-ES"/>
+              </w:rPr>
+              <w:t>aircraft</w:t>
+            </w:r>
+            <w:proofErr w:type="spellEnd"/>
+            <w:r>
+              <w:rPr>
+                <w:lang w:val="es-ES"/>
+              </w:rPr>
+              <w:t xml:space="preserve"> existente y no usado en las fechas de ese tramo</w:t>
             </w:r>
           </w:p>
         </w:tc>
@@ -8308,7 +9483,21 @@
               <w:rPr>
                 <w:lang w:val="es-ES"/>
               </w:rPr>
-              <w:t>Crear/Actualizar/Publicar un tramo con un aircraft existente y usado en las fechas de ese tramo</w:t>
+              <w:t xml:space="preserve">Crear/Actualizar/Publicar un tramo con un </w:t>
+            </w:r>
+            <w:proofErr w:type="spellStart"/>
+            <w:r>
+              <w:rPr>
+                <w:lang w:val="es-ES"/>
+              </w:rPr>
+              <w:t>aircraft</w:t>
+            </w:r>
+            <w:proofErr w:type="spellEnd"/>
+            <w:r>
+              <w:rPr>
+                <w:lang w:val="es-ES"/>
+              </w:rPr>
+              <w:t xml:space="preserve"> existente y usado en las fechas de ese tramo</w:t>
             </w:r>
           </w:p>
         </w:tc>
@@ -8410,7 +9599,21 @@
               <w:rPr>
                 <w:lang w:val="es-ES"/>
               </w:rPr>
-              <w:t>Crear/Actualizar/Publicar un tramo con un aircraft existente y que esté en mantenimiento</w:t>
+              <w:t xml:space="preserve">Crear/Actualizar/Publicar un tramo con un </w:t>
+            </w:r>
+            <w:proofErr w:type="spellStart"/>
+            <w:r>
+              <w:rPr>
+                <w:lang w:val="es-ES"/>
+              </w:rPr>
+              <w:t>aircraft</w:t>
+            </w:r>
+            <w:proofErr w:type="spellEnd"/>
+            <w:r>
+              <w:rPr>
+                <w:lang w:val="es-ES"/>
+              </w:rPr>
+              <w:t xml:space="preserve"> existente y que esté en mantenimiento</w:t>
             </w:r>
           </w:p>
         </w:tc>
@@ -8512,7 +9715,21 @@
               <w:rPr>
                 <w:lang w:val="es-ES"/>
               </w:rPr>
-              <w:t>Crear/Actualizar/Publicar un tramo con un aircraft que no existe</w:t>
+              <w:t xml:space="preserve">Crear/Actualizar/Publicar un tramo con un </w:t>
+            </w:r>
+            <w:proofErr w:type="spellStart"/>
+            <w:r>
+              <w:rPr>
+                <w:lang w:val="es-ES"/>
+              </w:rPr>
+              <w:t>aircraft</w:t>
+            </w:r>
+            <w:proofErr w:type="spellEnd"/>
+            <w:r>
+              <w:rPr>
+                <w:lang w:val="es-ES"/>
+              </w:rPr>
+              <w:t xml:space="preserve"> que no existe</w:t>
             </w:r>
           </w:p>
         </w:tc>
@@ -8782,6 +9999,7 @@
               <w:rPr>
                 <w:lang w:val="es-ES"/>
               </w:rPr>
+              <w:lastRenderedPageBreak/>
               <w:t>CP-</w:t>
             </w:r>
             <w:r>
@@ -8940,8 +10158,16 @@
               <w:rPr>
                 <w:lang w:val="es-ES"/>
               </w:rPr>
-              <w:t>sin estar logado o con un rol diferente a manger</w:t>
-            </w:r>
+              <w:t xml:space="preserve">sin estar logado o con un rol diferente a </w:t>
+            </w:r>
+            <w:proofErr w:type="spellStart"/>
+            <w:r>
+              <w:rPr>
+                <w:lang w:val="es-ES"/>
+              </w:rPr>
+              <w:t>manger</w:t>
+            </w:r>
+            <w:proofErr w:type="spellEnd"/>
           </w:p>
         </w:tc>
         <w:tc>
@@ -9435,7 +10661,26 @@
           <w:bCs/>
           <w:lang w:val="es-ES"/>
         </w:rPr>
-        <w:t>Capítulo 2: Testing de performance</w:t>
+        <w:lastRenderedPageBreak/>
+        <w:t xml:space="preserve">Capítulo 2: </w:t>
+      </w:r>
+      <w:proofErr w:type="spellStart"/>
+      <w:r>
+        <w:rPr>
+          <w:b/>
+          <w:bCs/>
+          <w:lang w:val="es-ES"/>
+        </w:rPr>
+        <w:t>Testing</w:t>
+      </w:r>
+      <w:proofErr w:type="spellEnd"/>
+      <w:r>
+        <w:rPr>
+          <w:b/>
+          <w:bCs/>
+          <w:lang w:val="es-ES"/>
+        </w:rPr>
+        <w:t xml:space="preserve"> de performance</w:t>
       </w:r>
     </w:p>
     <w:p>
@@ -9448,13 +10693,55 @@
         <w:rPr>
           <w:lang w:val="es-ES"/>
         </w:rPr>
-        <w:t>En este capítulo nos centraremos en el performing test antes y después de añadir ínidces.</w:t>
-      </w:r>
-      <w:r>
-        <w:rPr>
-          <w:lang w:val="es-ES"/>
-        </w:rPr>
-        <w:t xml:space="preserve"> Esta comparativa se ha hecho usando un portátil con 16 GB Ram y un procesador 15-12450H.</w:t>
+        <w:t xml:space="preserve">En este capítulo nos centraremos en el </w:t>
+      </w:r>
+      <w:proofErr w:type="spellStart"/>
+      <w:r>
+        <w:rPr>
+          <w:lang w:val="es-ES"/>
+        </w:rPr>
+        <w:t>performing</w:t>
+      </w:r>
+      <w:proofErr w:type="spellEnd"/>
+      <w:r>
+        <w:rPr>
+          <w:lang w:val="es-ES"/>
+        </w:rPr>
+        <w:t xml:space="preserve"> test antes y después de añadir </w:t>
+      </w:r>
+      <w:proofErr w:type="spellStart"/>
+      <w:r>
+        <w:rPr>
+          <w:lang w:val="es-ES"/>
+        </w:rPr>
+        <w:t>ínidces</w:t>
+      </w:r>
+      <w:proofErr w:type="spellEnd"/>
+      <w:r>
+        <w:rPr>
+          <w:lang w:val="es-ES"/>
+        </w:rPr>
+        <w:t>.</w:t>
+      </w:r>
+      <w:r>
+        <w:rPr>
+          <w:lang w:val="es-ES"/>
+        </w:rPr>
+        <w:t xml:space="preserve"> Esta comparativa se ha hecho usando un portátil con 16 GB </w:t>
+      </w:r>
+      <w:proofErr w:type="spellStart"/>
+      <w:r>
+        <w:rPr>
+          <w:lang w:val="es-ES"/>
+        </w:rPr>
+        <w:t>Ram</w:t>
+      </w:r>
+      <w:proofErr w:type="spellEnd"/>
+      <w:r>
+        <w:rPr>
+          <w:lang w:val="es-ES"/>
+        </w:rPr>
+        <w:t xml:space="preserve"> y un procesador 15-12450H.</w:t>
       </w:r>
     </w:p>
     <w:p>
@@ -9595,6 +10882,7 @@
         <w:rPr>
           <w:noProof/>
         </w:rPr>
+        <w:lastRenderedPageBreak/>
         <w:drawing>
           <wp:inline distT="0" distB="0" distL="0" distR="0" wp14:anchorId="129B4293" wp14:editId="0BE71CCF">
             <wp:extent cx="5400040" cy="2673350"/>
@@ -9772,40 +11060,109 @@
         <w:rPr>
           <w:lang w:val="es-ES"/>
         </w:rPr>
-        <w:t>A pesar de haber añadido índices en las entidades involucradas en las operaciones más costosas, los resultados obtenidos no muestran una mejora significativa en el rendimiento global del sistema. En concreto, se observa que el tiempo medio de respuesta antes de la optimización fue de 13,89 ms, mientras que tras la inclusión de los índices aumentó ligeramente hasta los 14,41 ms. Esto indica que, en lugar de mejorar, el rendimiento ha empeorado levemente, aunque de forma no significativa.</w:t>
+        <w:lastRenderedPageBreak/>
+        <w:t>El intervalo de confianza del 95</w:t>
+      </w:r>
+      <w:r>
+        <w:rPr>
+          <w:rFonts w:ascii="Arial" w:hAnsi="Arial" w:cs="Arial"/>
+          <w:lang w:val="es-ES"/>
+        </w:rPr>
+        <w:t> </w:t>
+      </w:r>
+      <w:r>
+        <w:rPr>
+          <w:lang w:val="es-ES"/>
+        </w:rPr>
+        <w:t>% calculado para los tiempos tras la optimización es [13,35ms ; 15,88 ms], por lo que se cumple la condición de que el límite superior sea inferior a 1000</w:t>
+      </w:r>
+      <w:r>
+        <w:rPr>
+          <w:rFonts w:ascii="Arial" w:hAnsi="Arial" w:cs="Arial"/>
+          <w:lang w:val="es-ES"/>
+        </w:rPr>
+        <w:t> </w:t>
+      </w:r>
+      <w:r>
+        <w:rPr>
+          <w:lang w:val="es-ES"/>
+        </w:rPr>
+        <w:t>ms.</w:t>
       </w:r>
     </w:p>
     <w:p>
-      <w:r>
-        <w:rPr>
-          <w:lang w:val="es-ES"/>
-        </w:rPr>
-        <w:t xml:space="preserve">Para comprobar si esta diferencia es estadísticamente relevante, se ha realizado un contraste de hipótesis unilateral (Z-Test de una cola). El objetivo era verificar si el tiempo medio tras la optimización era menor que antes (es decir, si se había mejorado el rendimiento). </w:t>
-      </w:r>
-      <w:r>
-        <w:t>Las hipótesis planteadas fueron:</w:t>
+      <w:pPr>
+        <w:rPr>
+          <w:lang w:val="es-ES"/>
+        </w:rPr>
+      </w:pPr>
+      <w:r>
+        <w:rPr>
+          <w:lang w:val="es-ES"/>
+        </w:rPr>
+        <w:t xml:space="preserve">A pesar de haber añadido índices en las entidades relacionadas a vuelos y tramos del </w:t>
+      </w:r>
+      <w:proofErr w:type="spellStart"/>
+      <w:r>
+        <w:rPr>
+          <w:lang w:val="es-ES"/>
+        </w:rPr>
+        <w:t>student</w:t>
+      </w:r>
+      <w:proofErr w:type="spellEnd"/>
+      <w:r>
+        <w:rPr>
+          <w:lang w:val="es-ES"/>
+        </w:rPr>
+        <w:t xml:space="preserve"> 1 los resultados obtenidos no muestran una mejora significativa en el rendimiento global del sistema. En concreto, se observa que el tiempo medio de respuesta antes de la optimización fue de 13,89 ms, mientras que tras la inclusión de los índices aumentó ligeramente hasta los 14,41 ms. Esto indica que, en lugar de mejorar, el rendimiento ha empeorado levemente, aunque de forma no significativa.</w:t>
       </w:r>
     </w:p>
     <w:p>
       <w:pPr>
+        <w:rPr>
+          <w:lang w:val="es-ES"/>
+        </w:rPr>
+      </w:pPr>
+      <w:r>
+        <w:rPr>
+          <w:lang w:val="es-ES"/>
+        </w:rPr>
+        <w:t xml:space="preserve">Para comprobar si esta diferencia es estadísticamente relevante, se ha realizado un contraste de hipótesis unilateral (Z-Test de una cola). El objetivo era verificar si el tiempo medio tras la optimización era menor que antes (es decir, si se había mejorado el rendimiento). </w:t>
+      </w:r>
+    </w:p>
+    <w:p>
+      <w:pPr>
+        <w:rPr>
+          <w:lang w:val="es-ES"/>
+        </w:rPr>
+      </w:pPr>
+      <w:r>
+        <w:rPr>
+          <w:lang w:val="es-ES"/>
+        </w:rPr>
+        <w:t>El contraste se realizó sobre 532 observaciones en cada grupo, con las siguientes varianzas conocidas:</w:t>
+      </w:r>
+    </w:p>
+    <w:p>
+      <w:pPr>
         <w:numPr>
           <w:ilvl w:val="0"/>
-          <w:numId w:val="14"/>
+          <w:numId w:val="17"/>
         </w:numPr>
       </w:pPr>
       <w:r>
-        <w:t>Hipótesis nula (H₀): μ_after ≥ μ_before</w:t>
+        <w:t>Before: 179,82</w:t>
       </w:r>
     </w:p>
     <w:p>
       <w:pPr>
         <w:numPr>
           <w:ilvl w:val="0"/>
-          <w:numId w:val="14"/>
+          <w:numId w:val="17"/>
         </w:numPr>
       </w:pPr>
       <w:r>
-        <w:t>Hipótesis alternativa (H₁): μ_after &lt; μ_before</w:t>
+        <w:t>After: 220,27</w:t>
       </w:r>
     </w:p>
     <w:p>
@@ -9818,133 +11175,115 @@
         <w:rPr>
           <w:lang w:val="es-ES"/>
         </w:rPr>
-        <w:t>El contraste se realizó sobre 532 observaciones en cada grupo, con las siguientes varianzas conocidas:</w:t>
+        <w:t>El resultado del Z-Test fue:</w:t>
       </w:r>
     </w:p>
     <w:p>
       <w:pPr>
         <w:numPr>
           <w:ilvl w:val="0"/>
-          <w:numId w:val="15"/>
+          <w:numId w:val="18"/>
         </w:numPr>
       </w:pPr>
       <w:r>
-        <w:t>Before: 179,82</w:t>
+        <w:t>Valor z: -0,5906</w:t>
       </w:r>
     </w:p>
     <w:p>
       <w:pPr>
         <w:numPr>
           <w:ilvl w:val="0"/>
-          <w:numId w:val="15"/>
+          <w:numId w:val="18"/>
         </w:numPr>
-      </w:pPr>
-      <w:r>
-        <w:t>After: 220,27</w:t>
+        <w:rPr>
+          <w:lang w:val="es-ES"/>
+        </w:rPr>
+      </w:pPr>
+      <w:r>
+        <w:rPr>
+          <w:lang w:val="es-ES"/>
+        </w:rPr>
+        <w:t xml:space="preserve">Valor crítico (una cola, </w:t>
+      </w:r>
+      <w:r>
+        <w:t>α</w:t>
+      </w:r>
+      <w:r>
+        <w:rPr>
+          <w:lang w:val="es-ES"/>
+        </w:rPr>
+        <w:t xml:space="preserve"> = 0.05): 1,6449</w:t>
       </w:r>
     </w:p>
     <w:p>
       <w:pPr>
-        <w:rPr>
-          <w:lang w:val="es-ES"/>
-        </w:rPr>
-      </w:pPr>
-      <w:r>
-        <w:rPr>
-          <w:lang w:val="es-ES"/>
-        </w:rPr>
-        <w:t>El resultado del Z-Test fue:</w:t>
+        <w:numPr>
+          <w:ilvl w:val="0"/>
+          <w:numId w:val="18"/>
+        </w:numPr>
+      </w:pPr>
+      <w:r>
+        <w:t>p-</w:t>
+      </w:r>
+      <w:proofErr w:type="spellStart"/>
+      <w:r>
+        <w:t>valor</w:t>
+      </w:r>
+      <w:proofErr w:type="spellEnd"/>
+      <w:r>
+        <w:t xml:space="preserve"> (</w:t>
+      </w:r>
+      <w:proofErr w:type="spellStart"/>
+      <w:r>
+        <w:t>una</w:t>
+      </w:r>
+      <w:proofErr w:type="spellEnd"/>
+      <w:r>
+        <w:t xml:space="preserve"> cola): 0,2774</w:t>
       </w:r>
     </w:p>
     <w:p>
       <w:pPr>
-        <w:numPr>
-          <w:ilvl w:val="0"/>
-          <w:numId w:val="16"/>
-        </w:numPr>
-      </w:pPr>
-      <w:r>
-        <w:t>Valor z: -0,5906</w:t>
+        <w:rPr>
+          <w:lang w:val="es-ES"/>
+        </w:rPr>
+      </w:pPr>
+      <w:r>
+        <w:rPr>
+          <w:lang w:val="es-ES"/>
+        </w:rPr>
+        <w:t>Dado que el p-valor es mayor que 0,05, no se puede rechazar la hipótesis nula. Por tanto, se concluye que no existen evidencias estadísticas suficientes para afirmar que el rendimiento del sistema haya mejorado tras la inclusión de índices.</w:t>
       </w:r>
     </w:p>
     <w:p>
       <w:pPr>
-        <w:numPr>
-          <w:ilvl w:val="0"/>
-          <w:numId w:val="16"/>
-        </w:numPr>
-        <w:rPr>
-          <w:lang w:val="es-ES"/>
-        </w:rPr>
-      </w:pPr>
-      <w:r>
-        <w:rPr>
-          <w:lang w:val="es-ES"/>
-        </w:rPr>
-        <w:t xml:space="preserve">Valor crítico (una cola, </w:t>
-      </w:r>
-      <w:r>
-        <w:t>α</w:t>
-      </w:r>
-      <w:r>
-        <w:rPr>
-          <w:lang w:val="es-ES"/>
-        </w:rPr>
-        <w:t xml:space="preserve"> = 0.05): 1,6449</w:t>
+        <w:rPr>
+          <w:lang w:val="es-ES"/>
+        </w:rPr>
+      </w:pPr>
+      <w:r>
+        <w:rPr>
+          <w:lang w:val="es-ES"/>
+        </w:rPr>
+        <w:t xml:space="preserve">Ahora se va a mostrar la gráfica hecha con un pc de escritorio con 32 GB de </w:t>
+      </w:r>
+      <w:proofErr w:type="spellStart"/>
+      <w:r>
+        <w:rPr>
+          <w:lang w:val="es-ES"/>
+        </w:rPr>
+        <w:t>Ram</w:t>
+      </w:r>
+      <w:proofErr w:type="spellEnd"/>
+      <w:r>
+        <w:rPr>
+          <w:lang w:val="es-ES"/>
+        </w:rPr>
+        <w:t xml:space="preserve"> y un procesador Ryzen 7 5700x, que es más potente que el usado para las pruebas.</w:t>
       </w:r>
     </w:p>
     <w:p>
       <w:pPr>
-        <w:numPr>
-          <w:ilvl w:val="0"/>
-          <w:numId w:val="16"/>
-        </w:numPr>
-      </w:pPr>
-      <w:r>
-        <w:t>p-valor (una cola): 0,2774</w:t>
-      </w:r>
-    </w:p>
-    <w:p>
-      <w:pPr>
-        <w:rPr>
-          <w:lang w:val="es-ES"/>
-        </w:rPr>
-      </w:pPr>
-      <w:r>
-        <w:rPr>
-          <w:lang w:val="es-ES"/>
-        </w:rPr>
-        <w:t>Dado que el p-valor es mayor que 0,05, no se puede rechazar la hipótesis nula. Por tanto, se concluye que no existen evidencias estadísticas suficientes para afirmar que el rendimiento del sistema haya mejorado tras la inclusión de índices.</w:t>
-      </w:r>
-    </w:p>
-    <w:p>
-      <w:pPr>
-        <w:rPr>
-          <w:lang w:val="es-ES"/>
-        </w:rPr>
-      </w:pPr>
-    </w:p>
-    <w:p>
-      <w:pPr>
-        <w:rPr>
-          <w:lang w:val="es-ES"/>
-        </w:rPr>
-      </w:pPr>
-      <w:r>
-        <w:rPr>
-          <w:lang w:val="es-ES"/>
-        </w:rPr>
-        <w:t xml:space="preserve">Ahora se va a mostrar la gráfica hecha con un pc de escritorio con 32 GB de Ram y un procesador Ryzen 7 5700x, que es más potente </w:t>
-      </w:r>
-      <w:r>
-        <w:rPr>
-          <w:lang w:val="es-ES"/>
-        </w:rPr>
-        <w:t>que el usado para las pruebas.</w:t>
-      </w:r>
-    </w:p>
-    <w:p>
-      <w:pPr>
         <w:rPr>
           <w:lang w:val="es-ES"/>
         </w:rPr>
@@ -9954,6 +11293,7 @@
           <w:noProof/>
           <w:lang w:val="es-ES"/>
         </w:rPr>
+        <w:lastRenderedPageBreak/>
         <w:drawing>
           <wp:inline distT="0" distB="0" distL="0" distR="0" wp14:anchorId="1EF6488D" wp14:editId="64F02596">
             <wp:extent cx="5400040" cy="3176270"/>
@@ -10153,7 +11493,21 @@
         <w:rPr>
           <w:lang w:val="es-ES"/>
         </w:rPr>
-        <w:t>no podrá encontrar un aircraft nulo.</w:t>
+        <w:t xml:space="preserve">no podrá encontrar un </w:t>
+      </w:r>
+      <w:proofErr w:type="spellStart"/>
+      <w:r>
+        <w:rPr>
+          <w:lang w:val="es-ES"/>
+        </w:rPr>
+        <w:t>aircraft</w:t>
+      </w:r>
+      <w:proofErr w:type="spellEnd"/>
+      <w:r>
+        <w:rPr>
+          <w:lang w:val="es-ES"/>
+        </w:rPr>
+        <w:t xml:space="preserve"> nulo.</w:t>
       </w:r>
     </w:p>
     <w:p>
@@ -10287,7 +11641,21 @@
         <w:rPr>
           <w:lang w:val="es-ES"/>
         </w:rPr>
-        <w:t>En este mutante se prueba a cambiar el límite superior del tag, y podemos comprobar que los tests dan fallos, pues en los test cuando el tag tenía 50 caracteres no daba ningún error.</w:t>
+        <w:t xml:space="preserve">En este mutante se prueba a cambiar el límite superior del tag, y podemos comprobar que los </w:t>
+      </w:r>
+      <w:proofErr w:type="spellStart"/>
+      <w:r>
+        <w:rPr>
+          <w:lang w:val="es-ES"/>
+        </w:rPr>
+        <w:t>tests</w:t>
+      </w:r>
+      <w:proofErr w:type="spellEnd"/>
+      <w:r>
+        <w:rPr>
+          <w:lang w:val="es-ES"/>
+        </w:rPr>
+        <w:t xml:space="preserve"> dan fallos, pues en los test cuando el tag tenía 50 caracteres no daba ningún error.</w:t>
       </w:r>
     </w:p>
     <w:p>
@@ -10450,7 +11818,21 @@
         <w:rPr>
           <w:lang w:val="es-ES"/>
         </w:rPr>
-        <w:t>En este mutante se cambia el operador != null, por un ==, entonces al intentar publicar un vuelo nulo, falla.</w:t>
+        <w:t xml:space="preserve">En este mutante se cambia el operador != </w:t>
+      </w:r>
+      <w:proofErr w:type="spellStart"/>
+      <w:r>
+        <w:rPr>
+          <w:lang w:val="es-ES"/>
+        </w:rPr>
+        <w:t>null</w:t>
+      </w:r>
+      <w:proofErr w:type="spellEnd"/>
+      <w:r>
+        <w:rPr>
+          <w:lang w:val="es-ES"/>
+        </w:rPr>
+        <w:t>, por un ==, entonces al intentar publicar un vuelo nulo, falla.</w:t>
       </w:r>
     </w:p>
     <w:p>
@@ -10605,7 +11987,21 @@
         <w:rPr>
           <w:lang w:val="es-ES"/>
         </w:rPr>
-        <w:t>En este mutante se prueba a cambiar el operador == por un != en el segundo branch del status para y da fallo puesto que al mostrar un tramo del manager logado va a dar error.</w:t>
+        <w:t xml:space="preserve">En este mutante se prueba a cambiar el operador == por un != en el segundo </w:t>
+      </w:r>
+      <w:proofErr w:type="spellStart"/>
+      <w:r>
+        <w:rPr>
+          <w:lang w:val="es-ES"/>
+        </w:rPr>
+        <w:t>branch</w:t>
+      </w:r>
+      <w:proofErr w:type="spellEnd"/>
+      <w:r>
+        <w:rPr>
+          <w:lang w:val="es-ES"/>
+        </w:rPr>
+        <w:t xml:space="preserve"> del status para y da fallo puesto que al mostrar un tramo del manager logado va a dar error.</w:t>
       </w:r>
     </w:p>
     <w:p>
@@ -10773,7 +12169,21 @@
         <w:rPr>
           <w:lang w:val="es-ES"/>
         </w:rPr>
-        <w:t>Se ha cambiado el límite inferior del coste para que pueda ser negativo, y los tests fallan, puesto que cuando se prueba un valor menor que 0 da error.</w:t>
+        <w:t xml:space="preserve">Se ha cambiado el límite inferior del coste para que pueda ser negativo, y los </w:t>
+      </w:r>
+      <w:proofErr w:type="spellStart"/>
+      <w:r>
+        <w:rPr>
+          <w:lang w:val="es-ES"/>
+        </w:rPr>
+        <w:t>tests</w:t>
+      </w:r>
+      <w:proofErr w:type="spellEnd"/>
+      <w:r>
+        <w:rPr>
+          <w:lang w:val="es-ES"/>
+        </w:rPr>
+        <w:t xml:space="preserve"> fallan, puesto que cuando se prueba un valor menor que 0 da error.</w:t>
       </w:r>
     </w:p>
     <w:p>
@@ -10928,19 +12338,131 @@
         <w:rPr>
           <w:lang w:val="es-ES"/>
         </w:rPr>
-        <w:t xml:space="preserve">En este reporte se han añadido los resultados de las pruebas del formal testing, del performance testing y de las mutaciones del código. </w:t>
-      </w:r>
-      <w:r>
-        <w:rPr>
-          <w:lang w:val="es-ES"/>
-        </w:rPr>
-        <w:t xml:space="preserve">En cuanto al testing de las features podemos ver que tenemos un 100% de coverage y muchos casos d epruebas por lo que se puede asegurar que el código es funcional y está bien testado. </w:t>
-      </w:r>
-      <w:r>
-        <w:rPr>
-          <w:lang w:val="es-ES"/>
-        </w:rPr>
-        <w:t xml:space="preserve">Como podemos ver en el performance testing, a pesar de añadir índices el rendimiento no mejora, sin embargo, haciéndolo desde una máquina más potente que la original, sí que mejora un poco el rendimiento. En cuanto a las mutaciones, podemos ver que al realizar algunas modificaciones en el código los test fallan y no lo permiten, lo que indica que los tests son efectivos detectando alteraciones en </w:t>
+        <w:t xml:space="preserve">En este reporte se han añadido los resultados de las pruebas del formal </w:t>
+      </w:r>
+      <w:proofErr w:type="spellStart"/>
+      <w:r>
+        <w:rPr>
+          <w:lang w:val="es-ES"/>
+        </w:rPr>
+        <w:t>testing</w:t>
+      </w:r>
+      <w:proofErr w:type="spellEnd"/>
+      <w:r>
+        <w:rPr>
+          <w:lang w:val="es-ES"/>
+        </w:rPr>
+        <w:t xml:space="preserve">, del performance </w:t>
+      </w:r>
+      <w:proofErr w:type="spellStart"/>
+      <w:r>
+        <w:rPr>
+          <w:lang w:val="es-ES"/>
+        </w:rPr>
+        <w:t>testing</w:t>
+      </w:r>
+      <w:proofErr w:type="spellEnd"/>
+      <w:r>
+        <w:rPr>
+          <w:lang w:val="es-ES"/>
+        </w:rPr>
+        <w:t xml:space="preserve"> y de las mutaciones del código. </w:t>
+      </w:r>
+      <w:r>
+        <w:rPr>
+          <w:lang w:val="es-ES"/>
+        </w:rPr>
+        <w:t xml:space="preserve">En cuanto al </w:t>
+      </w:r>
+      <w:proofErr w:type="spellStart"/>
+      <w:r>
+        <w:rPr>
+          <w:lang w:val="es-ES"/>
+        </w:rPr>
+        <w:t>testing</w:t>
+      </w:r>
+      <w:proofErr w:type="spellEnd"/>
+      <w:r>
+        <w:rPr>
+          <w:lang w:val="es-ES"/>
+        </w:rPr>
+        <w:t xml:space="preserve"> de las </w:t>
+      </w:r>
+      <w:proofErr w:type="spellStart"/>
+      <w:r>
+        <w:rPr>
+          <w:lang w:val="es-ES"/>
+        </w:rPr>
+        <w:t>features</w:t>
+      </w:r>
+      <w:proofErr w:type="spellEnd"/>
+      <w:r>
+        <w:rPr>
+          <w:lang w:val="es-ES"/>
+        </w:rPr>
+        <w:t xml:space="preserve"> podemos ver que tenemos un 100% de </w:t>
+      </w:r>
+      <w:proofErr w:type="spellStart"/>
+      <w:r>
+        <w:rPr>
+          <w:lang w:val="es-ES"/>
+        </w:rPr>
+        <w:t>coverage</w:t>
+      </w:r>
+      <w:proofErr w:type="spellEnd"/>
+      <w:r>
+        <w:rPr>
+          <w:lang w:val="es-ES"/>
+        </w:rPr>
+        <w:t xml:space="preserve"> y muchos casos d </w:t>
+      </w:r>
+      <w:proofErr w:type="spellStart"/>
+      <w:r>
+        <w:rPr>
+          <w:lang w:val="es-ES"/>
+        </w:rPr>
+        <w:t>epruebas</w:t>
+      </w:r>
+      <w:proofErr w:type="spellEnd"/>
+      <w:r>
+        <w:rPr>
+          <w:lang w:val="es-ES"/>
+        </w:rPr>
+        <w:t xml:space="preserve"> por lo que se puede asegurar que el código es funcional y está bien testado. </w:t>
+      </w:r>
+      <w:r>
+        <w:rPr>
+          <w:lang w:val="es-ES"/>
+        </w:rPr>
+        <w:t xml:space="preserve">Como podemos ver en el performance </w:t>
+      </w:r>
+      <w:proofErr w:type="spellStart"/>
+      <w:r>
+        <w:rPr>
+          <w:lang w:val="es-ES"/>
+        </w:rPr>
+        <w:t>testing</w:t>
+      </w:r>
+      <w:proofErr w:type="spellEnd"/>
+      <w:r>
+        <w:rPr>
+          <w:lang w:val="es-ES"/>
+        </w:rPr>
+        <w:t xml:space="preserve">, a pesar de añadir índices el rendimiento no mejora, sin embargo, haciéndolo desde una máquina más potente que la original, sí que mejora un poco el rendimiento. En cuanto a las mutaciones, podemos ver que al realizar algunas modificaciones en el código los test fallan y no lo permiten, lo que indica que los </w:t>
+      </w:r>
+      <w:proofErr w:type="spellStart"/>
+      <w:r>
+        <w:rPr>
+          <w:lang w:val="es-ES"/>
+        </w:rPr>
+        <w:t>tests</w:t>
+      </w:r>
+      <w:proofErr w:type="spellEnd"/>
+      <w:r>
+        <w:rPr>
+          <w:lang w:val="es-ES"/>
+        </w:rPr>
+        <w:t xml:space="preserve"> son efectivos detectando alteraciones en </w:t>
       </w:r>
       <w:r>
         <w:rPr>
@@ -13181,6 +14703,30 @@
   </w:num>
   <w:num w:numId="16" w16cid:durableId="1332441152">
     <w:abstractNumId w:val="3"/>
+  </w:num>
+  <w:num w:numId="17" w16cid:durableId="1555846947">
+    <w:abstractNumId w:val="10"/>
+    <w:lvlOverride w:ilvl="0"/>
+    <w:lvlOverride w:ilvl="1"/>
+    <w:lvlOverride w:ilvl="2"/>
+    <w:lvlOverride w:ilvl="3"/>
+    <w:lvlOverride w:ilvl="4"/>
+    <w:lvlOverride w:ilvl="5"/>
+    <w:lvlOverride w:ilvl="6"/>
+    <w:lvlOverride w:ilvl="7"/>
+    <w:lvlOverride w:ilvl="8"/>
+  </w:num>
+  <w:num w:numId="18" w16cid:durableId="1700659582">
+    <w:abstractNumId w:val="3"/>
+    <w:lvlOverride w:ilvl="0"/>
+    <w:lvlOverride w:ilvl="1"/>
+    <w:lvlOverride w:ilvl="2"/>
+    <w:lvlOverride w:ilvl="3"/>
+    <w:lvlOverride w:ilvl="4"/>
+    <w:lvlOverride w:ilvl="5"/>
+    <w:lvlOverride w:ilvl="6"/>
+    <w:lvlOverride w:ilvl="7"/>
+    <w:lvlOverride w:ilvl="8"/>
   </w:num>
 </w:numbering>
 </file>
@@ -13789,7 +15335,6 @@
   <w:style w:type="character" w:default="1" w:styleId="DefaultParagraphFont">
     <w:name w:val="Default Paragraph Font"/>
     <w:uiPriority w:val="1"/>
-    <w:semiHidden/>
     <w:unhideWhenUsed/>
   </w:style>
   <w:style w:type="table" w:default="1" w:styleId="TableNormal">
